--- a/lectures/problemsets_cheatsheets.docx
+++ b/lectures/problemsets_cheatsheets.docx
@@ -1410,7 +1410,7 @@
           <w:szCs w:val="24"/>
         </w:rPr>
         <w:pict w14:anchorId="427E315A">
-          <v:rect id="_x0000_i1025" alt="" style="width:468pt;height:.05pt;mso-width-percent:0;mso-height-percent:0;mso-width-percent:0;mso-height-percent:0" o:hralign="center" o:hrstd="t" o:hr="t" fillcolor="#a0a0a0" stroked="f"/>
+          <v:rect id="_x0000_i1026" alt="" style="width:468pt;height:.05pt;mso-width-percent:0;mso-height-percent:0;mso-width-percent:0;mso-height-percent:0" o:hralign="center" o:hrstd="t" o:hr="t" fillcolor="#a0a0a0" stroked="f"/>
         </w:pict>
       </w:r>
     </w:p>
@@ -1423,8 +1423,6 @@
           <w:szCs w:val="24"/>
         </w:rPr>
       </w:pPr>
-      <w:bookmarkStart w:id="0" w:name="_GoBack"/>
-      <w:bookmarkEnd w:id="0"/>
     </w:p>
     <w:p>
       <w:pPr>
@@ -5144,9 +5142,1745 @@
         </w:rPr>
       </w:pPr>
     </w:p>
+    <w:p>
+      <w:pPr>
+        <w:rPr>
+          <w:rFonts w:ascii="Times New Roman" w:hAnsi="Times New Roman" w:cs="Times New Roman"/>
+          <w:sz w:val="24"/>
+          <w:szCs w:val="24"/>
+        </w:rPr>
+      </w:pPr>
+    </w:p>
+    <w:p>
+      <w:pPr>
+        <w:rPr>
+          <w:rFonts w:ascii="Times New Roman" w:hAnsi="Times New Roman" w:cs="Times New Roman"/>
+          <w:sz w:val="24"/>
+          <w:szCs w:val="24"/>
+        </w:rPr>
+      </w:pPr>
+    </w:p>
+    <w:p>
+      <w:pPr>
+        <w:rPr>
+          <w:rFonts w:ascii="Times New Roman" w:hAnsi="Times New Roman" w:cs="Times New Roman"/>
+          <w:sz w:val="24"/>
+          <w:szCs w:val="24"/>
+        </w:rPr>
+      </w:pPr>
+    </w:p>
+    <w:p>
+      <w:pPr>
+        <w:rPr>
+          <w:rFonts w:ascii="Times New Roman" w:hAnsi="Times New Roman" w:cs="Times New Roman"/>
+          <w:sz w:val="24"/>
+          <w:szCs w:val="24"/>
+        </w:rPr>
+      </w:pPr>
+    </w:p>
+    <w:p>
+      <w:pPr>
+        <w:rPr>
+          <w:rFonts w:ascii="Times New Roman" w:hAnsi="Times New Roman" w:cs="Times New Roman"/>
+          <w:sz w:val="24"/>
+          <w:szCs w:val="24"/>
+        </w:rPr>
+      </w:pPr>
+    </w:p>
+    <w:p>
+      <w:pPr>
+        <w:rPr>
+          <w:rFonts w:ascii="Times New Roman" w:hAnsi="Times New Roman" w:cs="Times New Roman"/>
+          <w:sz w:val="24"/>
+          <w:szCs w:val="24"/>
+        </w:rPr>
+      </w:pPr>
+    </w:p>
+    <w:p>
+      <w:pPr>
+        <w:rPr>
+          <w:rFonts w:ascii="Times New Roman" w:hAnsi="Times New Roman" w:cs="Times New Roman"/>
+          <w:sz w:val="24"/>
+          <w:szCs w:val="24"/>
+        </w:rPr>
+      </w:pPr>
+    </w:p>
+    <w:p>
+      <w:pPr>
+        <w:rPr>
+          <w:rFonts w:ascii="Times New Roman" w:hAnsi="Times New Roman" w:cs="Times New Roman"/>
+          <w:sz w:val="24"/>
+          <w:szCs w:val="24"/>
+        </w:rPr>
+      </w:pPr>
+    </w:p>
+    <w:p>
+      <w:pPr>
+        <w:rPr>
+          <w:rFonts w:ascii="Times New Roman" w:hAnsi="Times New Roman" w:cs="Times New Roman"/>
+          <w:sz w:val="24"/>
+          <w:szCs w:val="24"/>
+        </w:rPr>
+      </w:pPr>
+    </w:p>
+    <w:p>
+      <w:pPr>
+        <w:rPr>
+          <w:rFonts w:ascii="Times New Roman" w:hAnsi="Times New Roman" w:cs="Times New Roman"/>
+          <w:sz w:val="24"/>
+          <w:szCs w:val="24"/>
+        </w:rPr>
+      </w:pPr>
+    </w:p>
+    <w:p>
+      <w:pPr>
+        <w:rPr>
+          <w:rFonts w:ascii="Times New Roman" w:hAnsi="Times New Roman" w:cs="Times New Roman"/>
+          <w:sz w:val="24"/>
+          <w:szCs w:val="24"/>
+        </w:rPr>
+      </w:pPr>
+    </w:p>
+    <w:p>
+      <w:pPr>
+        <w:rPr>
+          <w:rFonts w:ascii="Times New Roman" w:hAnsi="Times New Roman" w:cs="Times New Roman"/>
+          <w:sz w:val="24"/>
+          <w:szCs w:val="24"/>
+        </w:rPr>
+      </w:pPr>
+    </w:p>
+    <w:p>
+      <w:pPr>
+        <w:rPr>
+          <w:rFonts w:ascii="Times New Roman" w:hAnsi="Times New Roman" w:cs="Times New Roman"/>
+          <w:sz w:val="24"/>
+          <w:szCs w:val="24"/>
+        </w:rPr>
+      </w:pPr>
+    </w:p>
+    <w:p>
+      <w:pPr>
+        <w:rPr>
+          <w:rFonts w:ascii="Times New Roman" w:hAnsi="Times New Roman" w:cs="Times New Roman"/>
+          <w:sz w:val="24"/>
+          <w:szCs w:val="24"/>
+        </w:rPr>
+      </w:pPr>
+      <w:r>
+        <w:rPr>
+          <w:rFonts w:ascii="Times New Roman" w:hAnsi="Times New Roman" w:cs="Times New Roman"/>
+          <w:noProof/>
+          <w:sz w:val="24"/>
+          <w:szCs w:val="24"/>
+        </w:rPr>
+        <w:lastRenderedPageBreak/>
+        <w:pict w14:anchorId="4903A392">
+          <v:rect id="_x0000_i1025" alt="" style="width:468pt;height:.05pt;mso-width-percent:0;mso-height-percent:0;mso-width-percent:0;mso-height-percent:0" o:hralign="center" o:hrstd="t" o:hr="t" fillcolor="#a0a0a0" stroked="f"/>
+        </w:pict>
+      </w:r>
+    </w:p>
+    <w:p>
+      <w:pPr>
+        <w:rPr>
+          <w:rFonts w:ascii="Times New Roman" w:hAnsi="Times New Roman" w:cs="Times New Roman"/>
+          <w:sz w:val="24"/>
+          <w:szCs w:val="24"/>
+        </w:rPr>
+      </w:pPr>
+    </w:p>
+    <w:p>
+      <w:pPr>
+        <w:rPr>
+          <w:rFonts w:ascii="Times New Roman" w:hAnsi="Times New Roman" w:cs="Times New Roman"/>
+          <w:sz w:val="24"/>
+          <w:szCs w:val="24"/>
+        </w:rPr>
+      </w:pPr>
+      <w:bookmarkStart w:id="0" w:name="_GoBack"/>
+      <w:bookmarkEnd w:id="0"/>
+    </w:p>
+    <w:p>
+      <w:pPr>
+        <w:pBdr>
+          <w:top w:val="nil"/>
+          <w:left w:val="nil"/>
+          <w:bottom w:val="nil"/>
+          <w:right w:val="nil"/>
+          <w:between w:val="nil"/>
+        </w:pBdr>
+        <w:jc w:val="center"/>
+        <w:rPr>
+          <w:sz w:val="28"/>
+          <w:szCs w:val="28"/>
+        </w:rPr>
+      </w:pPr>
+      <w:r>
+        <w:rPr>
+          <w:rFonts w:ascii="Times New Roman" w:hAnsi="Times New Roman" w:cs="Times New Roman"/>
+          <w:sz w:val="24"/>
+          <w:szCs w:val="24"/>
+        </w:rPr>
+        <w:tab/>
+      </w:r>
+      <w:r>
+        <w:rPr>
+          <w:b/>
+          <w:sz w:val="28"/>
+          <w:szCs w:val="28"/>
+        </w:rPr>
+        <w:t>Problem Set #4 Cheat Sheet</w:t>
+      </w:r>
+    </w:p>
+    <w:p>
+      <w:pPr>
+        <w:pBdr>
+          <w:top w:val="nil"/>
+          <w:left w:val="nil"/>
+          <w:bottom w:val="nil"/>
+          <w:right w:val="nil"/>
+          <w:between w:val="nil"/>
+        </w:pBdr>
+        <w:jc w:val="center"/>
+        <w:rPr>
+          <w:b/>
+        </w:rPr>
+      </w:pPr>
+      <w:r>
+        <w:rPr>
+          <w:b/>
+        </w:rPr>
+        <w:t xml:space="preserve">Lupe, Ramon, </w:t>
+      </w:r>
+      <w:proofErr w:type="spellStart"/>
+      <w:r>
+        <w:rPr>
+          <w:b/>
+        </w:rPr>
+        <w:t>Zhaopeng</w:t>
+      </w:r>
+      <w:proofErr w:type="spellEnd"/>
+    </w:p>
+    <w:p>
+      <w:pPr>
+        <w:pBdr>
+          <w:top w:val="nil"/>
+          <w:left w:val="nil"/>
+          <w:bottom w:val="nil"/>
+          <w:right w:val="nil"/>
+          <w:between w:val="nil"/>
+        </w:pBdr>
+        <w:rPr>
+          <w:b/>
+          <w:sz w:val="28"/>
+          <w:szCs w:val="28"/>
+        </w:rPr>
+      </w:pPr>
+    </w:p>
+    <w:p>
+      <w:pPr>
+        <w:pBdr>
+          <w:top w:val="nil"/>
+          <w:left w:val="nil"/>
+          <w:bottom w:val="nil"/>
+          <w:right w:val="nil"/>
+          <w:between w:val="nil"/>
+        </w:pBdr>
+        <w:rPr>
+          <w:b/>
+          <w:sz w:val="28"/>
+          <w:szCs w:val="28"/>
+          <w:u w:val="single"/>
+        </w:rPr>
+      </w:pPr>
+      <w:r>
+        <w:rPr>
+          <w:b/>
+          <w:sz w:val="28"/>
+          <w:szCs w:val="28"/>
+          <w:u w:val="single"/>
+        </w:rPr>
+        <w:t xml:space="preserve">Functions </w:t>
+      </w:r>
+    </w:p>
+    <w:p>
+      <w:pPr>
+        <w:pBdr>
+          <w:top w:val="nil"/>
+          <w:left w:val="nil"/>
+          <w:bottom w:val="nil"/>
+          <w:right w:val="nil"/>
+          <w:between w:val="nil"/>
+        </w:pBdr>
+        <w:rPr>
+          <w:b/>
+        </w:rPr>
+      </w:pPr>
+    </w:p>
+    <w:p>
+      <w:pPr>
+        <w:pBdr>
+          <w:top w:val="nil"/>
+          <w:left w:val="nil"/>
+          <w:bottom w:val="nil"/>
+          <w:right w:val="nil"/>
+          <w:between w:val="nil"/>
+        </w:pBdr>
+      </w:pPr>
+      <w:proofErr w:type="spellStart"/>
+      <w:r>
+        <w:rPr>
+          <w:b/>
+        </w:rPr>
+        <w:t>Group_</w:t>
+      </w:r>
+      <w:proofErr w:type="gramStart"/>
+      <w:r>
+        <w:rPr>
+          <w:b/>
+        </w:rPr>
+        <w:t>by</w:t>
+      </w:r>
+      <w:proofErr w:type="spellEnd"/>
+      <w:r>
+        <w:rPr>
+          <w:b/>
+        </w:rPr>
+        <w:t>(</w:t>
+      </w:r>
+      <w:proofErr w:type="gramEnd"/>
+      <w:r>
+        <w:rPr>
+          <w:b/>
+        </w:rPr>
+        <w:t xml:space="preserve">): </w:t>
+      </w:r>
+      <w:r>
+        <w:t>Converts a data frame object into groups. After grouping,</w:t>
+      </w:r>
+    </w:p>
+    <w:p>
+      <w:pPr>
+        <w:pBdr>
+          <w:top w:val="nil"/>
+          <w:left w:val="nil"/>
+          <w:bottom w:val="nil"/>
+          <w:right w:val="nil"/>
+          <w:between w:val="nil"/>
+        </w:pBdr>
+      </w:pPr>
+      <w:r>
+        <w:t>functions performed on data frame are performed “by group”</w:t>
+      </w:r>
+    </w:p>
+    <w:p>
+      <w:pPr>
+        <w:numPr>
+          <w:ilvl w:val="0"/>
+          <w:numId w:val="5"/>
+        </w:numPr>
+        <w:pBdr>
+          <w:top w:val="nil"/>
+          <w:left w:val="nil"/>
+          <w:bottom w:val="nil"/>
+          <w:right w:val="nil"/>
+          <w:between w:val="nil"/>
+        </w:pBdr>
+        <w:spacing w:line="240" w:lineRule="auto"/>
+        <w:ind w:left="1710" w:hanging="270"/>
+      </w:pPr>
+      <w:r>
+        <w:t xml:space="preserve">Basic Syntax: ◦ </w:t>
+      </w:r>
+      <w:proofErr w:type="spellStart"/>
+      <w:r>
+        <w:t>group_</w:t>
+      </w:r>
+      <w:proofErr w:type="gramStart"/>
+      <w:r>
+        <w:t>by</w:t>
+      </w:r>
+      <w:proofErr w:type="spellEnd"/>
+      <w:r>
+        <w:t>(</w:t>
+      </w:r>
+      <w:proofErr w:type="gramEnd"/>
+      <w:r>
+        <w:t xml:space="preserve">object, </w:t>
+      </w:r>
+      <w:proofErr w:type="spellStart"/>
+      <w:r>
+        <w:t>vars</w:t>
+      </w:r>
+      <w:proofErr w:type="spellEnd"/>
+      <w:r>
+        <w:t xml:space="preserve"> to group by separated by commas)</w:t>
+      </w:r>
+    </w:p>
+    <w:p>
+      <w:pPr>
+        <w:pBdr>
+          <w:top w:val="nil"/>
+          <w:left w:val="nil"/>
+          <w:bottom w:val="nil"/>
+          <w:right w:val="nil"/>
+          <w:between w:val="nil"/>
+        </w:pBdr>
+      </w:pPr>
+      <w:proofErr w:type="spellStart"/>
+      <w:proofErr w:type="gramStart"/>
+      <w:r>
+        <w:rPr>
+          <w:b/>
+        </w:rPr>
+        <w:t>summarise</w:t>
+      </w:r>
+      <w:proofErr w:type="spellEnd"/>
+      <w:r>
+        <w:rPr>
+          <w:b/>
+        </w:rPr>
+        <w:t>(</w:t>
+      </w:r>
+      <w:proofErr w:type="gramEnd"/>
+      <w:r>
+        <w:rPr>
+          <w:b/>
+        </w:rPr>
+        <w:t>):</w:t>
+      </w:r>
+      <w:r>
+        <w:t xml:space="preserve"> does calculations across rows; then collapses into single row</w:t>
+      </w:r>
+    </w:p>
+    <w:p>
+      <w:pPr>
+        <w:numPr>
+          <w:ilvl w:val="0"/>
+          <w:numId w:val="9"/>
+        </w:numPr>
+        <w:pBdr>
+          <w:top w:val="nil"/>
+          <w:left w:val="nil"/>
+          <w:bottom w:val="nil"/>
+          <w:right w:val="nil"/>
+          <w:between w:val="nil"/>
+        </w:pBdr>
+        <w:spacing w:line="240" w:lineRule="auto"/>
+        <w:ind w:left="1710" w:hanging="270"/>
+      </w:pPr>
+      <w:r>
+        <w:t xml:space="preserve">Usage (i.e., syntax): </w:t>
+      </w:r>
+      <w:proofErr w:type="spellStart"/>
+      <w:proofErr w:type="gramStart"/>
+      <w:r>
+        <w:t>summarise</w:t>
+      </w:r>
+      <w:proofErr w:type="spellEnd"/>
+      <w:r>
+        <w:t>(</w:t>
+      </w:r>
+      <w:proofErr w:type="gramEnd"/>
+      <w:r>
+        <w:t>.data, ...)</w:t>
+      </w:r>
+    </w:p>
+    <w:p>
+      <w:pPr>
+        <w:pBdr>
+          <w:top w:val="nil"/>
+          <w:left w:val="nil"/>
+          <w:bottom w:val="nil"/>
+          <w:right w:val="nil"/>
+          <w:between w:val="nil"/>
+        </w:pBdr>
+        <w:rPr>
+          <w:b/>
+        </w:rPr>
+      </w:pPr>
+      <w:proofErr w:type="spellStart"/>
+      <w:proofErr w:type="gramStart"/>
+      <w:r>
+        <w:rPr>
+          <w:b/>
+        </w:rPr>
+        <w:t>summarise</w:t>
+      </w:r>
+      <w:proofErr w:type="spellEnd"/>
+      <w:r>
+        <w:rPr>
+          <w:b/>
+        </w:rPr>
+        <w:t>(</w:t>
+      </w:r>
+      <w:proofErr w:type="gramEnd"/>
+      <w:r>
+        <w:rPr>
+          <w:b/>
+        </w:rPr>
+        <w:t>) function combined with:</w:t>
+      </w:r>
+    </w:p>
+    <w:p>
+      <w:pPr>
+        <w:numPr>
+          <w:ilvl w:val="0"/>
+          <w:numId w:val="10"/>
+        </w:numPr>
+        <w:pBdr>
+          <w:top w:val="nil"/>
+          <w:left w:val="nil"/>
+          <w:bottom w:val="nil"/>
+          <w:right w:val="nil"/>
+          <w:between w:val="nil"/>
+        </w:pBdr>
+        <w:spacing w:line="240" w:lineRule="auto"/>
+        <w:ind w:left="1710" w:hanging="270"/>
+      </w:pPr>
+      <w:r>
+        <w:rPr>
+          <w:b/>
+        </w:rPr>
+        <w:t xml:space="preserve"> </w:t>
+      </w:r>
+      <w:proofErr w:type="spellStart"/>
+      <w:r>
+        <w:rPr>
+          <w:b/>
+        </w:rPr>
+        <w:t>group_</w:t>
+      </w:r>
+      <w:proofErr w:type="gramStart"/>
+      <w:r>
+        <w:rPr>
+          <w:b/>
+        </w:rPr>
+        <w:t>by</w:t>
+      </w:r>
+      <w:proofErr w:type="spellEnd"/>
+      <w:r>
+        <w:rPr>
+          <w:b/>
+        </w:rPr>
+        <w:t xml:space="preserve"> :</w:t>
+      </w:r>
+      <w:proofErr w:type="gramEnd"/>
+      <w:r>
+        <w:rPr>
+          <w:b/>
+        </w:rPr>
+        <w:t xml:space="preserve"> </w:t>
+      </w:r>
+      <w:proofErr w:type="spellStart"/>
+      <w:r>
+        <w:t>summarise</w:t>
+      </w:r>
+      <w:proofErr w:type="spellEnd"/>
+      <w:r>
+        <w:t>() on ungrouped vs. grouped data:</w:t>
+      </w:r>
+    </w:p>
+    <w:p>
+      <w:pPr>
+        <w:numPr>
+          <w:ilvl w:val="1"/>
+          <w:numId w:val="10"/>
+        </w:numPr>
+        <w:pBdr>
+          <w:top w:val="nil"/>
+          <w:left w:val="nil"/>
+          <w:bottom w:val="nil"/>
+          <w:right w:val="nil"/>
+          <w:between w:val="nil"/>
+        </w:pBdr>
+        <w:spacing w:line="240" w:lineRule="auto"/>
+      </w:pPr>
+      <w:r>
+        <w:t xml:space="preserve">By itself, </w:t>
+      </w:r>
+      <w:proofErr w:type="spellStart"/>
+      <w:proofErr w:type="gramStart"/>
+      <w:r>
+        <w:t>summarise</w:t>
+      </w:r>
+      <w:proofErr w:type="spellEnd"/>
+      <w:r>
+        <w:t>(</w:t>
+      </w:r>
+      <w:proofErr w:type="gramEnd"/>
+      <w:r>
+        <w:t>) performs calculations across all rows of data frame then collapses the data frame to a single row</w:t>
+      </w:r>
+    </w:p>
+    <w:p>
+      <w:pPr>
+        <w:numPr>
+          <w:ilvl w:val="1"/>
+          <w:numId w:val="10"/>
+        </w:numPr>
+        <w:pBdr>
+          <w:top w:val="nil"/>
+          <w:left w:val="nil"/>
+          <w:bottom w:val="nil"/>
+          <w:right w:val="nil"/>
+          <w:between w:val="nil"/>
+        </w:pBdr>
+        <w:spacing w:line="240" w:lineRule="auto"/>
+        <w:ind w:left="2430" w:hanging="270"/>
+      </w:pPr>
+      <w:r>
+        <w:t xml:space="preserve">When data frame is grouped, </w:t>
+      </w:r>
+      <w:proofErr w:type="spellStart"/>
+      <w:proofErr w:type="gramStart"/>
+      <w:r>
+        <w:t>summarise</w:t>
+      </w:r>
+      <w:proofErr w:type="spellEnd"/>
+      <w:r>
+        <w:t>(</w:t>
+      </w:r>
+      <w:proofErr w:type="gramEnd"/>
+      <w:r>
+        <w:t>) performs calculations across rows within a group and then collapses to a single row for each group</w:t>
+      </w:r>
+    </w:p>
+    <w:p>
+      <w:pPr>
+        <w:numPr>
+          <w:ilvl w:val="0"/>
+          <w:numId w:val="11"/>
+        </w:numPr>
+        <w:pBdr>
+          <w:top w:val="nil"/>
+          <w:left w:val="nil"/>
+          <w:bottom w:val="nil"/>
+          <w:right w:val="nil"/>
+          <w:between w:val="nil"/>
+        </w:pBdr>
+        <w:spacing w:line="240" w:lineRule="auto"/>
+        <w:ind w:left="1710" w:hanging="270"/>
+      </w:pPr>
+      <w:r>
+        <w:rPr>
+          <w:b/>
+        </w:rPr>
+        <w:t xml:space="preserve">counts: </w:t>
+      </w:r>
+      <w:r>
+        <w:t xml:space="preserve">The count function </w:t>
+      </w:r>
+      <w:proofErr w:type="gramStart"/>
+      <w:r>
+        <w:t>n(</w:t>
+      </w:r>
+      <w:proofErr w:type="gramEnd"/>
+      <w:r>
+        <w:t>) takes no arguments and returns the size of the current group</w:t>
+      </w:r>
+    </w:p>
+    <w:p>
+      <w:pPr>
+        <w:numPr>
+          <w:ilvl w:val="0"/>
+          <w:numId w:val="11"/>
+        </w:numPr>
+        <w:pBdr>
+          <w:top w:val="nil"/>
+          <w:left w:val="nil"/>
+          <w:bottom w:val="nil"/>
+          <w:right w:val="nil"/>
+          <w:between w:val="nil"/>
+        </w:pBdr>
+        <w:spacing w:line="240" w:lineRule="auto"/>
+        <w:ind w:left="1710" w:hanging="270"/>
+      </w:pPr>
+      <w:r>
+        <w:rPr>
+          <w:b/>
+        </w:rPr>
+        <w:t xml:space="preserve">Mean: </w:t>
+      </w:r>
+      <w:r>
+        <w:t xml:space="preserve">The </w:t>
+      </w:r>
+      <w:proofErr w:type="gramStart"/>
+      <w:r>
+        <w:t>mean(</w:t>
+      </w:r>
+      <w:proofErr w:type="gramEnd"/>
+      <w:r>
+        <w:t xml:space="preserve">) function within </w:t>
+      </w:r>
+      <w:proofErr w:type="spellStart"/>
+      <w:r>
+        <w:t>summarise</w:t>
+      </w:r>
+      <w:proofErr w:type="spellEnd"/>
+      <w:r>
+        <w:t>() calculates means, separately for each group</w:t>
+      </w:r>
+    </w:p>
+    <w:p>
+      <w:pPr>
+        <w:numPr>
+          <w:ilvl w:val="0"/>
+          <w:numId w:val="11"/>
+        </w:numPr>
+        <w:pBdr>
+          <w:top w:val="nil"/>
+          <w:left w:val="nil"/>
+          <w:bottom w:val="nil"/>
+          <w:right w:val="nil"/>
+          <w:between w:val="nil"/>
+        </w:pBdr>
+        <w:spacing w:line="240" w:lineRule="auto"/>
+        <w:ind w:left="1710" w:hanging="270"/>
+      </w:pPr>
+      <w:r>
+        <w:rPr>
+          <w:b/>
+        </w:rPr>
+        <w:t>Mean and na.rm argument:</w:t>
+      </w:r>
+      <w:r>
+        <w:t xml:space="preserve"> Many functions have argument na.rm (means “remove </w:t>
+      </w:r>
+      <w:proofErr w:type="gramStart"/>
+      <w:r>
+        <w:t>NAs ”</w:t>
+      </w:r>
+      <w:proofErr w:type="gramEnd"/>
+      <w:r>
+        <w:t>)</w:t>
+      </w:r>
+    </w:p>
+    <w:p>
+      <w:pPr>
+        <w:numPr>
+          <w:ilvl w:val="1"/>
+          <w:numId w:val="11"/>
+        </w:numPr>
+        <w:pBdr>
+          <w:top w:val="nil"/>
+          <w:left w:val="nil"/>
+          <w:bottom w:val="nil"/>
+          <w:right w:val="nil"/>
+          <w:between w:val="nil"/>
+        </w:pBdr>
+        <w:spacing w:line="240" w:lineRule="auto"/>
+        <w:ind w:left="2340" w:hanging="180"/>
+      </w:pPr>
+      <w:r>
+        <w:t xml:space="preserve"> na.rm = FALSE [the default for </w:t>
+      </w:r>
+      <w:proofErr w:type="gramStart"/>
+      <w:r>
+        <w:t>mean(</w:t>
+      </w:r>
+      <w:proofErr w:type="gramEnd"/>
+      <w:r>
+        <w:t>) ]</w:t>
+      </w:r>
+    </w:p>
+    <w:p>
+      <w:pPr>
+        <w:pBdr>
+          <w:top w:val="nil"/>
+          <w:left w:val="nil"/>
+          <w:bottom w:val="nil"/>
+          <w:right w:val="nil"/>
+          <w:between w:val="nil"/>
+        </w:pBdr>
+        <w:rPr>
+          <w:b/>
+          <w:sz w:val="28"/>
+          <w:szCs w:val="28"/>
+          <w:u w:val="single"/>
+        </w:rPr>
+      </w:pPr>
+      <w:r>
+        <w:rPr>
+          <w:b/>
+          <w:sz w:val="28"/>
+          <w:szCs w:val="28"/>
+          <w:u w:val="single"/>
+        </w:rPr>
+        <w:t>Tips and Tricks:</w:t>
+      </w:r>
+    </w:p>
+    <w:p>
+      <w:pPr>
+        <w:numPr>
+          <w:ilvl w:val="0"/>
+          <w:numId w:val="6"/>
+        </w:numPr>
+        <w:pBdr>
+          <w:top w:val="nil"/>
+          <w:left w:val="nil"/>
+          <w:bottom w:val="nil"/>
+          <w:right w:val="nil"/>
+          <w:between w:val="nil"/>
+        </w:pBdr>
+        <w:spacing w:line="240" w:lineRule="auto"/>
+      </w:pPr>
+      <w:r>
+        <w:t xml:space="preserve">Different ways to yield count of missing values (NAs) for vectors in a </w:t>
+      </w:r>
+      <w:proofErr w:type="spellStart"/>
+      <w:r>
+        <w:t>dataframe</w:t>
+      </w:r>
+      <w:proofErr w:type="spellEnd"/>
+    </w:p>
+    <w:p>
+      <w:pPr>
+        <w:numPr>
+          <w:ilvl w:val="1"/>
+          <w:numId w:val="6"/>
+        </w:numPr>
+        <w:spacing w:line="240" w:lineRule="auto"/>
+      </w:pPr>
+      <w:proofErr w:type="gramStart"/>
+      <w:r>
+        <w:t>count(</w:t>
+      </w:r>
+      <w:proofErr w:type="spellStart"/>
+      <w:proofErr w:type="gramEnd"/>
+      <w:r>
+        <w:t>dataframe</w:t>
+      </w:r>
+      <w:proofErr w:type="spellEnd"/>
+      <w:r>
+        <w:t>, vector)</w:t>
+      </w:r>
+    </w:p>
+    <w:p>
+      <w:r>
+        <w:rPr>
+          <w:noProof/>
+        </w:rPr>
+        <w:drawing>
+          <wp:inline distT="114300" distB="114300" distL="114300" distR="114300" wp14:anchorId="7E5D8F17" wp14:editId="664768ED">
+            <wp:extent cx="5943600" cy="1295400"/>
+            <wp:effectExtent l="25400" t="25400" r="25400" b="25400"/>
+            <wp:docPr id="6" name="image6.png"/>
+            <wp:cNvGraphicFramePr/>
+            <a:graphic xmlns:a="http://schemas.openxmlformats.org/drawingml/2006/main">
+              <a:graphicData uri="http://schemas.openxmlformats.org/drawingml/2006/picture">
+                <pic:pic xmlns:pic="http://schemas.openxmlformats.org/drawingml/2006/picture">
+                  <pic:nvPicPr>
+                    <pic:cNvPr id="0" name="image6.png"/>
+                    <pic:cNvPicPr preferRelativeResize="0"/>
+                  </pic:nvPicPr>
+                  <pic:blipFill>
+                    <a:blip r:embed="rId12"/>
+                    <a:srcRect/>
+                    <a:stretch>
+                      <a:fillRect/>
+                    </a:stretch>
+                  </pic:blipFill>
+                  <pic:spPr>
+                    <a:xfrm>
+                      <a:off x="0" y="0"/>
+                      <a:ext cx="5943600" cy="1295400"/>
+                    </a:xfrm>
+                    <a:prstGeom prst="rect">
+                      <a:avLst/>
+                    </a:prstGeom>
+                    <a:ln w="25400">
+                      <a:solidFill>
+                        <a:srgbClr val="000000"/>
+                      </a:solidFill>
+                      <a:prstDash val="solid"/>
+                    </a:ln>
+                  </pic:spPr>
+                </pic:pic>
+              </a:graphicData>
+            </a:graphic>
+          </wp:inline>
+        </w:drawing>
+      </w:r>
+    </w:p>
+    <w:p>
+      <w:pPr>
+        <w:pBdr>
+          <w:top w:val="nil"/>
+          <w:left w:val="nil"/>
+          <w:bottom w:val="nil"/>
+          <w:right w:val="nil"/>
+          <w:between w:val="nil"/>
+        </w:pBdr>
+      </w:pPr>
+    </w:p>
+    <w:p>
+      <w:pPr>
+        <w:numPr>
+          <w:ilvl w:val="1"/>
+          <w:numId w:val="6"/>
+        </w:numPr>
+        <w:pBdr>
+          <w:top w:val="nil"/>
+          <w:left w:val="nil"/>
+          <w:bottom w:val="nil"/>
+          <w:right w:val="nil"/>
+          <w:between w:val="nil"/>
+        </w:pBdr>
+        <w:spacing w:line="240" w:lineRule="auto"/>
+      </w:pPr>
+      <w:proofErr w:type="gramStart"/>
+      <w:r>
+        <w:t>count(</w:t>
+      </w:r>
+      <w:proofErr w:type="spellStart"/>
+      <w:proofErr w:type="gramEnd"/>
+      <w:r>
+        <w:t>dataframe</w:t>
+      </w:r>
+      <w:proofErr w:type="spellEnd"/>
+      <w:r>
+        <w:t>, is.na(vector))</w:t>
+      </w:r>
+    </w:p>
+    <w:p>
+      <w:pPr>
+        <w:pBdr>
+          <w:top w:val="nil"/>
+          <w:left w:val="nil"/>
+          <w:bottom w:val="nil"/>
+          <w:right w:val="nil"/>
+          <w:between w:val="nil"/>
+        </w:pBdr>
+      </w:pPr>
+      <w:r>
+        <w:rPr>
+          <w:noProof/>
+        </w:rPr>
+        <w:lastRenderedPageBreak/>
+        <w:drawing>
+          <wp:inline distT="114300" distB="114300" distL="114300" distR="114300" wp14:anchorId="5C914ACD" wp14:editId="4CEF7A3B">
+            <wp:extent cx="5943600" cy="1130300"/>
+            <wp:effectExtent l="25400" t="25400" r="25400" b="25400"/>
+            <wp:docPr id="7" name="image5.png"/>
+            <wp:cNvGraphicFramePr/>
+            <a:graphic xmlns:a="http://schemas.openxmlformats.org/drawingml/2006/main">
+              <a:graphicData uri="http://schemas.openxmlformats.org/drawingml/2006/picture">
+                <pic:pic xmlns:pic="http://schemas.openxmlformats.org/drawingml/2006/picture">
+                  <pic:nvPicPr>
+                    <pic:cNvPr id="0" name="image5.png"/>
+                    <pic:cNvPicPr preferRelativeResize="0"/>
+                  </pic:nvPicPr>
+                  <pic:blipFill>
+                    <a:blip r:embed="rId13"/>
+                    <a:srcRect/>
+                    <a:stretch>
+                      <a:fillRect/>
+                    </a:stretch>
+                  </pic:blipFill>
+                  <pic:spPr>
+                    <a:xfrm>
+                      <a:off x="0" y="0"/>
+                      <a:ext cx="5943600" cy="1130300"/>
+                    </a:xfrm>
+                    <a:prstGeom prst="rect">
+                      <a:avLst/>
+                    </a:prstGeom>
+                    <a:ln w="25400">
+                      <a:solidFill>
+                        <a:srgbClr val="000000"/>
+                      </a:solidFill>
+                      <a:prstDash val="solid"/>
+                    </a:ln>
+                  </pic:spPr>
+                </pic:pic>
+              </a:graphicData>
+            </a:graphic>
+          </wp:inline>
+        </w:drawing>
+      </w:r>
+    </w:p>
+    <w:p>
+      <w:pPr>
+        <w:pBdr>
+          <w:top w:val="nil"/>
+          <w:left w:val="nil"/>
+          <w:bottom w:val="nil"/>
+          <w:right w:val="nil"/>
+          <w:between w:val="nil"/>
+        </w:pBdr>
+      </w:pPr>
+    </w:p>
+    <w:p>
+      <w:pPr>
+        <w:numPr>
+          <w:ilvl w:val="1"/>
+          <w:numId w:val="6"/>
+        </w:numPr>
+        <w:spacing w:line="240" w:lineRule="auto"/>
+      </w:pPr>
+      <w:proofErr w:type="gramStart"/>
+      <w:r>
+        <w:t>table(</w:t>
+      </w:r>
+      <w:proofErr w:type="spellStart"/>
+      <w:proofErr w:type="gramEnd"/>
+      <w:r>
+        <w:t>dataframe$vector</w:t>
+      </w:r>
+      <w:proofErr w:type="spellEnd"/>
+      <w:r>
+        <w:t xml:space="preserve">, </w:t>
+      </w:r>
+      <w:proofErr w:type="spellStart"/>
+      <w:r>
+        <w:t>useNA</w:t>
+      </w:r>
+      <w:proofErr w:type="spellEnd"/>
+      <w:r>
+        <w:t xml:space="preserve"> =</w:t>
+      </w:r>
+      <w:r>
+        <w:rPr>
+          <w:color w:val="38761D"/>
+        </w:rPr>
+        <w:t xml:space="preserve"> “always”</w:t>
+      </w:r>
+      <w:r>
+        <w:t>)</w:t>
+      </w:r>
+    </w:p>
+    <w:p>
+      <w:r>
+        <w:rPr>
+          <w:noProof/>
+        </w:rPr>
+        <w:drawing>
+          <wp:inline distT="114300" distB="114300" distL="114300" distR="114300" wp14:anchorId="1A310885" wp14:editId="66209D0C">
+            <wp:extent cx="5943600" cy="647700"/>
+            <wp:effectExtent l="25400" t="25400" r="25400" b="25400"/>
+            <wp:docPr id="9" name="image2.png"/>
+            <wp:cNvGraphicFramePr/>
+            <a:graphic xmlns:a="http://schemas.openxmlformats.org/drawingml/2006/main">
+              <a:graphicData uri="http://schemas.openxmlformats.org/drawingml/2006/picture">
+                <pic:pic xmlns:pic="http://schemas.openxmlformats.org/drawingml/2006/picture">
+                  <pic:nvPicPr>
+                    <pic:cNvPr id="0" name="image2.png"/>
+                    <pic:cNvPicPr preferRelativeResize="0"/>
+                  </pic:nvPicPr>
+                  <pic:blipFill>
+                    <a:blip r:embed="rId14"/>
+                    <a:srcRect/>
+                    <a:stretch>
+                      <a:fillRect/>
+                    </a:stretch>
+                  </pic:blipFill>
+                  <pic:spPr>
+                    <a:xfrm>
+                      <a:off x="0" y="0"/>
+                      <a:ext cx="5943600" cy="647700"/>
+                    </a:xfrm>
+                    <a:prstGeom prst="rect">
+                      <a:avLst/>
+                    </a:prstGeom>
+                    <a:ln w="25400">
+                      <a:solidFill>
+                        <a:srgbClr val="000000"/>
+                      </a:solidFill>
+                      <a:prstDash val="solid"/>
+                    </a:ln>
+                  </pic:spPr>
+                </pic:pic>
+              </a:graphicData>
+            </a:graphic>
+          </wp:inline>
+        </w:drawing>
+      </w:r>
+    </w:p>
+    <w:p/>
+    <w:p>
+      <w:pPr>
+        <w:numPr>
+          <w:ilvl w:val="1"/>
+          <w:numId w:val="6"/>
+        </w:numPr>
+        <w:spacing w:line="240" w:lineRule="auto"/>
+      </w:pPr>
+      <w:proofErr w:type="spellStart"/>
+      <w:r>
+        <w:t>dataframe</w:t>
+      </w:r>
+      <w:proofErr w:type="spellEnd"/>
+      <w:r>
+        <w:t xml:space="preserve"> %&gt;% count(vector)</w:t>
+      </w:r>
+    </w:p>
+    <w:p>
+      <w:r>
+        <w:rPr>
+          <w:noProof/>
+        </w:rPr>
+        <w:drawing>
+          <wp:inline distT="114300" distB="114300" distL="114300" distR="114300" wp14:anchorId="0C35C12F" wp14:editId="0540EA2A">
+            <wp:extent cx="5943600" cy="1308100"/>
+            <wp:effectExtent l="25400" t="25400" r="25400" b="25400"/>
+            <wp:docPr id="10" name="image4.png"/>
+            <wp:cNvGraphicFramePr/>
+            <a:graphic xmlns:a="http://schemas.openxmlformats.org/drawingml/2006/main">
+              <a:graphicData uri="http://schemas.openxmlformats.org/drawingml/2006/picture">
+                <pic:pic xmlns:pic="http://schemas.openxmlformats.org/drawingml/2006/picture">
+                  <pic:nvPicPr>
+                    <pic:cNvPr id="0" name="image4.png"/>
+                    <pic:cNvPicPr preferRelativeResize="0"/>
+                  </pic:nvPicPr>
+                  <pic:blipFill>
+                    <a:blip r:embed="rId15"/>
+                    <a:srcRect/>
+                    <a:stretch>
+                      <a:fillRect/>
+                    </a:stretch>
+                  </pic:blipFill>
+                  <pic:spPr>
+                    <a:xfrm>
+                      <a:off x="0" y="0"/>
+                      <a:ext cx="5943600" cy="1308100"/>
+                    </a:xfrm>
+                    <a:prstGeom prst="rect">
+                      <a:avLst/>
+                    </a:prstGeom>
+                    <a:ln w="25400">
+                      <a:solidFill>
+                        <a:srgbClr val="000000"/>
+                      </a:solidFill>
+                      <a:prstDash val="solid"/>
+                    </a:ln>
+                  </pic:spPr>
+                </pic:pic>
+              </a:graphicData>
+            </a:graphic>
+          </wp:inline>
+        </w:drawing>
+      </w:r>
+    </w:p>
+    <w:p/>
+    <w:p>
+      <w:pPr>
+        <w:numPr>
+          <w:ilvl w:val="1"/>
+          <w:numId w:val="6"/>
+        </w:numPr>
+        <w:spacing w:line="240" w:lineRule="auto"/>
+      </w:pPr>
+      <w:proofErr w:type="spellStart"/>
+      <w:r>
+        <w:t>dataframe</w:t>
+      </w:r>
+      <w:proofErr w:type="spellEnd"/>
+      <w:r>
+        <w:t xml:space="preserve"> %&gt;% count(is.na(vector))</w:t>
+      </w:r>
+    </w:p>
+    <w:p>
+      <w:r>
+        <w:rPr>
+          <w:noProof/>
+        </w:rPr>
+        <w:drawing>
+          <wp:inline distT="114300" distB="114300" distL="114300" distR="114300" wp14:anchorId="266408AE" wp14:editId="66ADB042">
+            <wp:extent cx="5943600" cy="1117600"/>
+            <wp:effectExtent l="25400" t="25400" r="25400" b="25400"/>
+            <wp:docPr id="11" name="image7.png"/>
+            <wp:cNvGraphicFramePr/>
+            <a:graphic xmlns:a="http://schemas.openxmlformats.org/drawingml/2006/main">
+              <a:graphicData uri="http://schemas.openxmlformats.org/drawingml/2006/picture">
+                <pic:pic xmlns:pic="http://schemas.openxmlformats.org/drawingml/2006/picture">
+                  <pic:nvPicPr>
+                    <pic:cNvPr id="0" name="image7.png"/>
+                    <pic:cNvPicPr preferRelativeResize="0"/>
+                  </pic:nvPicPr>
+                  <pic:blipFill>
+                    <a:blip r:embed="rId16"/>
+                    <a:srcRect/>
+                    <a:stretch>
+                      <a:fillRect/>
+                    </a:stretch>
+                  </pic:blipFill>
+                  <pic:spPr>
+                    <a:xfrm>
+                      <a:off x="0" y="0"/>
+                      <a:ext cx="5943600" cy="1117600"/>
+                    </a:xfrm>
+                    <a:prstGeom prst="rect">
+                      <a:avLst/>
+                    </a:prstGeom>
+                    <a:ln w="25400">
+                      <a:solidFill>
+                        <a:srgbClr val="000000"/>
+                      </a:solidFill>
+                      <a:prstDash val="solid"/>
+                    </a:ln>
+                  </pic:spPr>
+                </pic:pic>
+              </a:graphicData>
+            </a:graphic>
+          </wp:inline>
+        </w:drawing>
+      </w:r>
+    </w:p>
+    <w:p>
+      <w:pPr>
+        <w:pBdr>
+          <w:top w:val="nil"/>
+          <w:left w:val="nil"/>
+          <w:bottom w:val="nil"/>
+          <w:right w:val="nil"/>
+          <w:between w:val="nil"/>
+        </w:pBdr>
+      </w:pPr>
+    </w:p>
+    <w:p>
+      <w:pPr>
+        <w:numPr>
+          <w:ilvl w:val="1"/>
+          <w:numId w:val="6"/>
+        </w:numPr>
+        <w:spacing w:line="240" w:lineRule="auto"/>
+      </w:pPr>
+      <w:proofErr w:type="spellStart"/>
+      <w:r>
+        <w:t>dataframe</w:t>
+      </w:r>
+      <w:proofErr w:type="spellEnd"/>
+      <w:r>
+        <w:t xml:space="preserve"> %&gt;% filter(is.na(vector)) %&gt;% count(vector)</w:t>
+      </w:r>
+    </w:p>
+    <w:p>
+      <w:r>
+        <w:rPr>
+          <w:noProof/>
+        </w:rPr>
+        <w:drawing>
+          <wp:inline distT="114300" distB="114300" distL="114300" distR="114300" wp14:anchorId="304FC4E5" wp14:editId="7F4154C3">
+            <wp:extent cx="5943600" cy="952500"/>
+            <wp:effectExtent l="25400" t="25400" r="25400" b="25400"/>
+            <wp:docPr id="12" name="image3.png"/>
+            <wp:cNvGraphicFramePr/>
+            <a:graphic xmlns:a="http://schemas.openxmlformats.org/drawingml/2006/main">
+              <a:graphicData uri="http://schemas.openxmlformats.org/drawingml/2006/picture">
+                <pic:pic xmlns:pic="http://schemas.openxmlformats.org/drawingml/2006/picture">
+                  <pic:nvPicPr>
+                    <pic:cNvPr id="0" name="image3.png"/>
+                    <pic:cNvPicPr preferRelativeResize="0"/>
+                  </pic:nvPicPr>
+                  <pic:blipFill>
+                    <a:blip r:embed="rId17"/>
+                    <a:srcRect/>
+                    <a:stretch>
+                      <a:fillRect/>
+                    </a:stretch>
+                  </pic:blipFill>
+                  <pic:spPr>
+                    <a:xfrm>
+                      <a:off x="0" y="0"/>
+                      <a:ext cx="5943600" cy="952500"/>
+                    </a:xfrm>
+                    <a:prstGeom prst="rect">
+                      <a:avLst/>
+                    </a:prstGeom>
+                    <a:ln w="25400">
+                      <a:solidFill>
+                        <a:srgbClr val="000000"/>
+                      </a:solidFill>
+                      <a:prstDash val="solid"/>
+                    </a:ln>
+                  </pic:spPr>
+                </pic:pic>
+              </a:graphicData>
+            </a:graphic>
+          </wp:inline>
+        </w:drawing>
+      </w:r>
+    </w:p>
+    <w:p/>
+    <w:p>
+      <w:pPr>
+        <w:pBdr>
+          <w:top w:val="nil"/>
+          <w:left w:val="nil"/>
+          <w:bottom w:val="nil"/>
+          <w:right w:val="nil"/>
+          <w:between w:val="nil"/>
+        </w:pBdr>
+      </w:pPr>
+    </w:p>
+    <w:p>
+      <w:pPr>
+        <w:numPr>
+          <w:ilvl w:val="0"/>
+          <w:numId w:val="7"/>
+        </w:numPr>
+        <w:pBdr>
+          <w:top w:val="nil"/>
+          <w:left w:val="nil"/>
+          <w:bottom w:val="nil"/>
+          <w:right w:val="nil"/>
+          <w:between w:val="nil"/>
+        </w:pBdr>
+        <w:spacing w:line="240" w:lineRule="auto"/>
+      </w:pPr>
+      <w:r>
+        <w:t>Important to know the differences and implications of `select` and `filter`</w:t>
+      </w:r>
+    </w:p>
+    <w:p>
+      <w:pPr>
+        <w:numPr>
+          <w:ilvl w:val="1"/>
+          <w:numId w:val="7"/>
+        </w:numPr>
+        <w:pBdr>
+          <w:top w:val="nil"/>
+          <w:left w:val="nil"/>
+          <w:bottom w:val="nil"/>
+          <w:right w:val="nil"/>
+          <w:between w:val="nil"/>
+        </w:pBdr>
+        <w:spacing w:line="240" w:lineRule="auto"/>
+      </w:pPr>
+      <w:r>
+        <w:t>`select` retains or drops particular vectors, whereas `filter` retains or drops particular observations that meet (or do not meet) the specified conditions of a vector</w:t>
+      </w:r>
+    </w:p>
+    <w:p>
+      <w:pPr>
+        <w:numPr>
+          <w:ilvl w:val="2"/>
+          <w:numId w:val="7"/>
+        </w:numPr>
+        <w:pBdr>
+          <w:top w:val="nil"/>
+          <w:left w:val="nil"/>
+          <w:bottom w:val="nil"/>
+          <w:right w:val="nil"/>
+          <w:between w:val="nil"/>
+        </w:pBdr>
+        <w:spacing w:line="240" w:lineRule="auto"/>
+      </w:pPr>
+      <w:r>
+        <w:lastRenderedPageBreak/>
+        <w:t xml:space="preserve">for `select`, ranges of vectors can also be specified; e.g., </w:t>
+      </w:r>
+      <w:proofErr w:type="spellStart"/>
+      <w:r>
+        <w:t>dataframe</w:t>
+      </w:r>
+      <w:proofErr w:type="spellEnd"/>
+      <w:r>
+        <w:t xml:space="preserve"> %&gt;% select(vector</w:t>
+      </w:r>
+      <w:proofErr w:type="gramStart"/>
+      <w:r>
+        <w:t>1:vector</w:t>
+      </w:r>
+      <w:proofErr w:type="gramEnd"/>
+      <w:r>
+        <w:t>10)</w:t>
+      </w:r>
+    </w:p>
+    <w:p>
+      <w:pPr>
+        <w:numPr>
+          <w:ilvl w:val="2"/>
+          <w:numId w:val="7"/>
+        </w:numPr>
+        <w:pBdr>
+          <w:top w:val="nil"/>
+          <w:left w:val="nil"/>
+          <w:bottom w:val="nil"/>
+          <w:right w:val="nil"/>
+          <w:between w:val="nil"/>
+        </w:pBdr>
+        <w:spacing w:line="240" w:lineRule="auto"/>
+      </w:pPr>
+      <w:r>
+        <w:t xml:space="preserve">Key to remember the effect of using `select` and `filter` when assigning to a </w:t>
+      </w:r>
+      <w:proofErr w:type="spellStart"/>
+      <w:r>
+        <w:t>dataframe</w:t>
+      </w:r>
+      <w:proofErr w:type="spellEnd"/>
+      <w:r>
+        <w:t xml:space="preserve">, especially the original </w:t>
+      </w:r>
+      <w:proofErr w:type="spellStart"/>
+      <w:r>
+        <w:t>dataframe</w:t>
+      </w:r>
+      <w:proofErr w:type="spellEnd"/>
+      <w:r>
+        <w:t xml:space="preserve"> since it will most likely change the presence and/or order of vectors in it</w:t>
+      </w:r>
+    </w:p>
+    <w:p>
+      <w:pPr>
+        <w:pBdr>
+          <w:top w:val="nil"/>
+          <w:left w:val="nil"/>
+          <w:bottom w:val="nil"/>
+          <w:right w:val="nil"/>
+          <w:between w:val="nil"/>
+        </w:pBdr>
+      </w:pPr>
+    </w:p>
+    <w:p>
+      <w:pPr>
+        <w:numPr>
+          <w:ilvl w:val="0"/>
+          <w:numId w:val="8"/>
+        </w:numPr>
+        <w:pBdr>
+          <w:top w:val="nil"/>
+          <w:left w:val="nil"/>
+          <w:bottom w:val="nil"/>
+          <w:right w:val="nil"/>
+          <w:between w:val="nil"/>
+        </w:pBdr>
+        <w:spacing w:line="240" w:lineRule="auto"/>
+      </w:pPr>
+      <w:r>
+        <w:t>`</w:t>
+      </w:r>
+      <w:proofErr w:type="spellStart"/>
+      <w:r>
+        <w:t>summarise</w:t>
+      </w:r>
+      <w:proofErr w:type="spellEnd"/>
+      <w:r>
+        <w:t>` can be used with or without `</w:t>
+      </w:r>
+      <w:proofErr w:type="spellStart"/>
+      <w:r>
+        <w:t>group_by</w:t>
+      </w:r>
+      <w:proofErr w:type="spellEnd"/>
+      <w:r>
+        <w:t>`</w:t>
+      </w:r>
+    </w:p>
+    <w:p>
+      <w:pPr>
+        <w:numPr>
+          <w:ilvl w:val="1"/>
+          <w:numId w:val="8"/>
+        </w:numPr>
+        <w:pBdr>
+          <w:top w:val="nil"/>
+          <w:left w:val="nil"/>
+          <w:bottom w:val="nil"/>
+          <w:right w:val="nil"/>
+          <w:between w:val="nil"/>
+        </w:pBdr>
+        <w:spacing w:line="240" w:lineRule="auto"/>
+      </w:pPr>
+      <w:r>
+        <w:t>`</w:t>
+      </w:r>
+      <w:proofErr w:type="spellStart"/>
+      <w:r>
+        <w:t>summarise</w:t>
+      </w:r>
+      <w:proofErr w:type="spellEnd"/>
+      <w:r>
+        <w:t>` with `</w:t>
+      </w:r>
+      <w:proofErr w:type="spellStart"/>
+      <w:r>
+        <w:t>group_by</w:t>
+      </w:r>
+      <w:proofErr w:type="spellEnd"/>
+      <w:r>
+        <w:t xml:space="preserve">` - </w:t>
+      </w:r>
+      <w:proofErr w:type="spellStart"/>
+      <w:r>
+        <w:t>dataframe</w:t>
+      </w:r>
+      <w:proofErr w:type="spellEnd"/>
+      <w:r>
+        <w:t xml:space="preserve"> %&gt;% </w:t>
+      </w:r>
+      <w:proofErr w:type="spellStart"/>
+      <w:r>
+        <w:t>group_by</w:t>
+      </w:r>
+      <w:proofErr w:type="spellEnd"/>
+      <w:r>
+        <w:t xml:space="preserve">(vector) %&gt;% </w:t>
+      </w:r>
+      <w:proofErr w:type="spellStart"/>
+      <w:proofErr w:type="gramStart"/>
+      <w:r>
+        <w:t>summarise</w:t>
+      </w:r>
+      <w:proofErr w:type="spellEnd"/>
+      <w:r>
+        <w:t>(</w:t>
+      </w:r>
+      <w:proofErr w:type="gramEnd"/>
+      <w:r>
+        <w:t>new vector = function(input vector))</w:t>
+      </w:r>
+    </w:p>
+    <w:p>
+      <w:pPr>
+        <w:numPr>
+          <w:ilvl w:val="2"/>
+          <w:numId w:val="8"/>
+        </w:numPr>
+        <w:pBdr>
+          <w:top w:val="nil"/>
+          <w:left w:val="nil"/>
+          <w:bottom w:val="nil"/>
+          <w:right w:val="nil"/>
+          <w:between w:val="nil"/>
+        </w:pBdr>
+        <w:spacing w:line="240" w:lineRule="auto"/>
+      </w:pPr>
+      <w:r>
+        <w:t>will present specified calculations by the elements of the vector(s) being grouped by</w:t>
+      </w:r>
+    </w:p>
+    <w:p>
+      <w:pPr>
+        <w:pBdr>
+          <w:top w:val="nil"/>
+          <w:left w:val="nil"/>
+          <w:bottom w:val="nil"/>
+          <w:right w:val="nil"/>
+          <w:between w:val="nil"/>
+        </w:pBdr>
+      </w:pPr>
+      <w:r>
+        <w:rPr>
+          <w:noProof/>
+        </w:rPr>
+        <w:drawing>
+          <wp:inline distT="114300" distB="114300" distL="114300" distR="114300" wp14:anchorId="085DB94D" wp14:editId="0E9A6736">
+            <wp:extent cx="5943600" cy="1130300"/>
+            <wp:effectExtent l="25400" t="25400" r="25400" b="25400"/>
+            <wp:docPr id="8" name="image8.png"/>
+            <wp:cNvGraphicFramePr/>
+            <a:graphic xmlns:a="http://schemas.openxmlformats.org/drawingml/2006/main">
+              <a:graphicData uri="http://schemas.openxmlformats.org/drawingml/2006/picture">
+                <pic:pic xmlns:pic="http://schemas.openxmlformats.org/drawingml/2006/picture">
+                  <pic:nvPicPr>
+                    <pic:cNvPr id="0" name="image8.png"/>
+                    <pic:cNvPicPr preferRelativeResize="0"/>
+                  </pic:nvPicPr>
+                  <pic:blipFill>
+                    <a:blip r:embed="rId18"/>
+                    <a:srcRect/>
+                    <a:stretch>
+                      <a:fillRect/>
+                    </a:stretch>
+                  </pic:blipFill>
+                  <pic:spPr>
+                    <a:xfrm>
+                      <a:off x="0" y="0"/>
+                      <a:ext cx="5943600" cy="1130300"/>
+                    </a:xfrm>
+                    <a:prstGeom prst="rect">
+                      <a:avLst/>
+                    </a:prstGeom>
+                    <a:ln w="25400">
+                      <a:solidFill>
+                        <a:srgbClr val="000000"/>
+                      </a:solidFill>
+                      <a:prstDash val="solid"/>
+                    </a:ln>
+                  </pic:spPr>
+                </pic:pic>
+              </a:graphicData>
+            </a:graphic>
+          </wp:inline>
+        </w:drawing>
+      </w:r>
+    </w:p>
+    <w:p>
+      <w:pPr>
+        <w:pBdr>
+          <w:top w:val="nil"/>
+          <w:left w:val="nil"/>
+          <w:bottom w:val="nil"/>
+          <w:right w:val="nil"/>
+          <w:between w:val="nil"/>
+        </w:pBdr>
+      </w:pPr>
+    </w:p>
+    <w:p>
+      <w:pPr>
+        <w:numPr>
+          <w:ilvl w:val="1"/>
+          <w:numId w:val="8"/>
+        </w:numPr>
+        <w:pBdr>
+          <w:top w:val="nil"/>
+          <w:left w:val="nil"/>
+          <w:bottom w:val="nil"/>
+          <w:right w:val="nil"/>
+          <w:between w:val="nil"/>
+        </w:pBdr>
+        <w:spacing w:line="240" w:lineRule="auto"/>
+      </w:pPr>
+      <w:r>
+        <w:t>`</w:t>
+      </w:r>
+      <w:proofErr w:type="spellStart"/>
+      <w:r>
+        <w:t>summarise</w:t>
+      </w:r>
+      <w:proofErr w:type="spellEnd"/>
+      <w:r>
+        <w:t>` without `</w:t>
+      </w:r>
+      <w:proofErr w:type="spellStart"/>
+      <w:r>
+        <w:t>group_by</w:t>
+      </w:r>
+      <w:proofErr w:type="spellEnd"/>
+      <w:r>
+        <w:t xml:space="preserve">` - </w:t>
+      </w:r>
+      <w:proofErr w:type="spellStart"/>
+      <w:r>
+        <w:t>dataframe</w:t>
+      </w:r>
+      <w:proofErr w:type="spellEnd"/>
+      <w:r>
+        <w:t xml:space="preserve"> %&gt;% </w:t>
+      </w:r>
+      <w:proofErr w:type="spellStart"/>
+      <w:proofErr w:type="gramStart"/>
+      <w:r>
+        <w:t>summarise</w:t>
+      </w:r>
+      <w:proofErr w:type="spellEnd"/>
+      <w:r>
+        <w:t>(</w:t>
+      </w:r>
+      <w:proofErr w:type="gramEnd"/>
+      <w:r>
+        <w:t>new vector = function(input vector))</w:t>
+      </w:r>
+    </w:p>
+    <w:p>
+      <w:pPr>
+        <w:numPr>
+          <w:ilvl w:val="2"/>
+          <w:numId w:val="8"/>
+        </w:numPr>
+        <w:pBdr>
+          <w:top w:val="nil"/>
+          <w:left w:val="nil"/>
+          <w:bottom w:val="nil"/>
+          <w:right w:val="nil"/>
+          <w:between w:val="nil"/>
+        </w:pBdr>
+        <w:spacing w:line="240" w:lineRule="auto"/>
+      </w:pPr>
+      <w:r>
+        <w:t xml:space="preserve">will present overall calculations for all observations in the </w:t>
+      </w:r>
+      <w:proofErr w:type="spellStart"/>
+      <w:r>
+        <w:t>dataframe</w:t>
+      </w:r>
+      <w:proofErr w:type="spellEnd"/>
+    </w:p>
+    <w:p>
+      <w:pPr>
+        <w:pBdr>
+          <w:top w:val="nil"/>
+          <w:left w:val="nil"/>
+          <w:bottom w:val="nil"/>
+          <w:right w:val="nil"/>
+          <w:between w:val="nil"/>
+        </w:pBdr>
+      </w:pPr>
+      <w:r>
+        <w:rPr>
+          <w:noProof/>
+        </w:rPr>
+        <w:drawing>
+          <wp:inline distT="114300" distB="114300" distL="114300" distR="114300" wp14:anchorId="54764AD9" wp14:editId="59224491">
+            <wp:extent cx="5943600" cy="939800"/>
+            <wp:effectExtent l="25400" t="25400" r="25400" b="25400"/>
+            <wp:docPr id="5" name="image1.png"/>
+            <wp:cNvGraphicFramePr/>
+            <a:graphic xmlns:a="http://schemas.openxmlformats.org/drawingml/2006/main">
+              <a:graphicData uri="http://schemas.openxmlformats.org/drawingml/2006/picture">
+                <pic:pic xmlns:pic="http://schemas.openxmlformats.org/drawingml/2006/picture">
+                  <pic:nvPicPr>
+                    <pic:cNvPr id="0" name="image1.png"/>
+                    <pic:cNvPicPr preferRelativeResize="0"/>
+                  </pic:nvPicPr>
+                  <pic:blipFill>
+                    <a:blip r:embed="rId19"/>
+                    <a:srcRect/>
+                    <a:stretch>
+                      <a:fillRect/>
+                    </a:stretch>
+                  </pic:blipFill>
+                  <pic:spPr>
+                    <a:xfrm>
+                      <a:off x="0" y="0"/>
+                      <a:ext cx="5943600" cy="939800"/>
+                    </a:xfrm>
+                    <a:prstGeom prst="rect">
+                      <a:avLst/>
+                    </a:prstGeom>
+                    <a:ln w="25400">
+                      <a:solidFill>
+                        <a:srgbClr val="000000"/>
+                      </a:solidFill>
+                      <a:prstDash val="solid"/>
+                    </a:ln>
+                  </pic:spPr>
+                </pic:pic>
+              </a:graphicData>
+            </a:graphic>
+          </wp:inline>
+        </w:drawing>
+      </w:r>
+    </w:p>
+    <w:p>
+      <w:pPr>
+        <w:pBdr>
+          <w:top w:val="nil"/>
+          <w:left w:val="nil"/>
+          <w:bottom w:val="nil"/>
+          <w:right w:val="nil"/>
+          <w:between w:val="nil"/>
+        </w:pBdr>
+      </w:pPr>
+    </w:p>
+    <w:p>
+      <w:pPr>
+        <w:tabs>
+          <w:tab w:val="left" w:pos="7216"/>
+        </w:tabs>
+        <w:rPr>
+          <w:rFonts w:ascii="Times New Roman" w:hAnsi="Times New Roman" w:cs="Times New Roman"/>
+          <w:sz w:val="24"/>
+          <w:szCs w:val="24"/>
+        </w:rPr>
+      </w:pPr>
+    </w:p>
     <w:sectPr>
-      <w:footerReference w:type="even" r:id="rId12"/>
-      <w:footerReference w:type="default" r:id="rId13"/>
+      <w:footerReference w:type="even" r:id="rId20"/>
+      <w:footerReference w:type="default" r:id="rId21"/>
       <w:pgSz w:w="12240" w:h="15840"/>
       <w:pgMar w:top="1440" w:right="1440" w:bottom="1440" w:left="1440" w:header="0" w:footer="720" w:gutter="0"/>
       <w:pgNumType w:start="1"/>
@@ -5194,6 +6928,11 @@
         <w:docPartUnique/>
       </w:docPartObj>
     </w:sdtPr>
+    <w:sdtEndPr>
+      <w:rPr>
+        <w:rStyle w:val="PageNumber"/>
+      </w:rPr>
+    </w:sdtEndPr>
     <w:sdtContent>
       <w:p>
         <w:pPr>
@@ -5246,6 +6985,11 @@
         <w:docPartUnique/>
       </w:docPartObj>
     </w:sdtPr>
+    <w:sdtEndPr>
+      <w:rPr>
+        <w:rStyle w:val="PageNumber"/>
+      </w:rPr>
+    </w:sdtEndPr>
     <w:sdtContent>
       <w:p>
         <w:pPr>
@@ -5326,6 +7070,119 @@
 <file path=word/numbering.xml><?xml version="1.0" encoding="utf-8"?>
 <w:numbering xmlns:wpc="http://schemas.microsoft.com/office/word/2010/wordprocessingCanvas" xmlns:cx="http://schemas.microsoft.com/office/drawing/2014/chartex" xmlns:cx1="http://schemas.microsoft.com/office/drawing/2015/9/8/chartex" xmlns:cx2="http://schemas.microsoft.com/office/drawing/2015/10/21/chartex" xmlns:cx3="http://schemas.microsoft.com/office/drawing/2016/5/9/chartex" xmlns:cx4="http://schemas.microsoft.com/office/drawing/2016/5/10/chartex" xmlns:cx5="http://schemas.microsoft.com/office/drawing/2016/5/11/chartex" xmlns:cx6="http://schemas.microsoft.com/office/drawing/2016/5/12/chartex" xmlns:cx7="http://schemas.microsoft.com/office/drawing/2016/5/13/chartex" xmlns:cx8="http://schemas.microsoft.com/office/drawing/2016/5/14/chartex" xmlns:mc="http://schemas.openxmlformats.org/markup-compatibility/2006" xmlns:aink="http://schemas.microsoft.com/office/drawing/2016/ink" xmlns:am3d="http://schemas.microsoft.com/office/drawing/2017/model3d" xmlns:o="urn:schemas-microsoft-com:office:office" xmlns:r="http://schemas.openxmlformats.org/officeDocument/2006/relationships" xmlns:m="http://schemas.openxmlformats.org/officeDocument/2006/math" xmlns:v="urn:schemas-microsoft-com:vml" xmlns:wp14="http://schemas.microsoft.com/office/word/2010/wordprocessingDrawing" xmlns:wp="http://schemas.openxmlformats.org/drawingml/2006/wordprocessingDrawing" xmlns:w10="urn:schemas-microsoft-com:office:word" xmlns:w="http://schemas.openxmlformats.org/wordprocessingml/2006/main" xmlns:w14="http://schemas.microsoft.com/office/word/2010/wordml" xmlns:w15="http://schemas.microsoft.com/office/word/2012/wordml" xmlns:w16cid="http://schemas.microsoft.com/office/word/2016/wordml/cid" xmlns:w16se="http://schemas.microsoft.com/office/word/2015/wordml/symex" xmlns:wpg="http://schemas.microsoft.com/office/word/2010/wordprocessingGroup" xmlns:wpi="http://schemas.microsoft.com/office/word/2010/wordprocessingInk" xmlns:wne="http://schemas.microsoft.com/office/word/2006/wordml" xmlns:wps="http://schemas.microsoft.com/office/word/2010/wordprocessingShape" mc:Ignorable="w14 w15 w16se w16cid wp14">
   <w:abstractNum w:abstractNumId="0" w15:restartNumberingAfterBreak="0">
+    <w:nsid w:val="18466E4A"/>
+    <w:multiLevelType w:val="multilevel"/>
+    <w:tmpl w:val="A4A4C7F8"/>
+    <w:lvl w:ilvl="0">
+      <w:start w:val="1"/>
+      <w:numFmt w:val="bullet"/>
+      <w:lvlText w:val="●"/>
+      <w:lvlJc w:val="left"/>
+      <w:pPr>
+        <w:ind w:left="720" w:hanging="360"/>
+      </w:pPr>
+      <w:rPr>
+        <w:u w:val="none"/>
+      </w:rPr>
+    </w:lvl>
+    <w:lvl w:ilvl="1">
+      <w:start w:val="1"/>
+      <w:numFmt w:val="bullet"/>
+      <w:lvlText w:val="○"/>
+      <w:lvlJc w:val="left"/>
+      <w:pPr>
+        <w:ind w:left="1440" w:hanging="360"/>
+      </w:pPr>
+      <w:rPr>
+        <w:u w:val="none"/>
+      </w:rPr>
+    </w:lvl>
+    <w:lvl w:ilvl="2">
+      <w:start w:val="1"/>
+      <w:numFmt w:val="bullet"/>
+      <w:lvlText w:val="■"/>
+      <w:lvlJc w:val="left"/>
+      <w:pPr>
+        <w:ind w:left="2160" w:hanging="360"/>
+      </w:pPr>
+      <w:rPr>
+        <w:u w:val="none"/>
+      </w:rPr>
+    </w:lvl>
+    <w:lvl w:ilvl="3">
+      <w:start w:val="1"/>
+      <w:numFmt w:val="bullet"/>
+      <w:lvlText w:val="●"/>
+      <w:lvlJc w:val="left"/>
+      <w:pPr>
+        <w:ind w:left="2880" w:hanging="360"/>
+      </w:pPr>
+      <w:rPr>
+        <w:u w:val="none"/>
+      </w:rPr>
+    </w:lvl>
+    <w:lvl w:ilvl="4">
+      <w:start w:val="1"/>
+      <w:numFmt w:val="bullet"/>
+      <w:lvlText w:val="○"/>
+      <w:lvlJc w:val="left"/>
+      <w:pPr>
+        <w:ind w:left="3600" w:hanging="360"/>
+      </w:pPr>
+      <w:rPr>
+        <w:u w:val="none"/>
+      </w:rPr>
+    </w:lvl>
+    <w:lvl w:ilvl="5">
+      <w:start w:val="1"/>
+      <w:numFmt w:val="bullet"/>
+      <w:lvlText w:val="■"/>
+      <w:lvlJc w:val="left"/>
+      <w:pPr>
+        <w:ind w:left="4320" w:hanging="360"/>
+      </w:pPr>
+      <w:rPr>
+        <w:u w:val="none"/>
+      </w:rPr>
+    </w:lvl>
+    <w:lvl w:ilvl="6">
+      <w:start w:val="1"/>
+      <w:numFmt w:val="bullet"/>
+      <w:lvlText w:val="●"/>
+      <w:lvlJc w:val="left"/>
+      <w:pPr>
+        <w:ind w:left="5040" w:hanging="360"/>
+      </w:pPr>
+      <w:rPr>
+        <w:u w:val="none"/>
+      </w:rPr>
+    </w:lvl>
+    <w:lvl w:ilvl="7">
+      <w:start w:val="1"/>
+      <w:numFmt w:val="bullet"/>
+      <w:lvlText w:val="○"/>
+      <w:lvlJc w:val="left"/>
+      <w:pPr>
+        <w:ind w:left="5760" w:hanging="360"/>
+      </w:pPr>
+      <w:rPr>
+        <w:u w:val="none"/>
+      </w:rPr>
+    </w:lvl>
+    <w:lvl w:ilvl="8">
+      <w:start w:val="1"/>
+      <w:numFmt w:val="bullet"/>
+      <w:lvlText w:val="■"/>
+      <w:lvlJc w:val="left"/>
+      <w:pPr>
+        <w:ind w:left="6480" w:hanging="360"/>
+      </w:pPr>
+      <w:rPr>
+        <w:u w:val="none"/>
+      </w:rPr>
+    </w:lvl>
+  </w:abstractNum>
+  <w:abstractNum w:abstractNumId="1" w15:restartNumberingAfterBreak="0">
     <w:nsid w:val="388E6447"/>
     <w:multiLevelType w:val="hybridMultilevel"/>
     <w:tmpl w:val="9132CCCA"/>
@@ -5438,7 +7295,7 @@
       </w:rPr>
     </w:lvl>
   </w:abstractNum>
-  <w:abstractNum w:abstractNumId="1" w15:restartNumberingAfterBreak="0">
+  <w:abstractNum w:abstractNumId="2" w15:restartNumberingAfterBreak="0">
     <w:nsid w:val="3CFF43B1"/>
     <w:multiLevelType w:val="multilevel"/>
     <w:tmpl w:val="24D2DDC6"/>
@@ -5551,7 +7408,7 @@
       </w:rPr>
     </w:lvl>
   </w:abstractNum>
-  <w:abstractNum w:abstractNumId="2" w15:restartNumberingAfterBreak="0">
+  <w:abstractNum w:abstractNumId="3" w15:restartNumberingAfterBreak="0">
     <w:nsid w:val="40F0758C"/>
     <w:multiLevelType w:val="multilevel"/>
     <w:tmpl w:val="BC8CFA08"/>
@@ -5664,7 +7521,459 @@
       </w:rPr>
     </w:lvl>
   </w:abstractNum>
-  <w:abstractNum w:abstractNumId="3" w15:restartNumberingAfterBreak="0">
+  <w:abstractNum w:abstractNumId="4" w15:restartNumberingAfterBreak="0">
+    <w:nsid w:val="4FBE0220"/>
+    <w:multiLevelType w:val="multilevel"/>
+    <w:tmpl w:val="60343AF2"/>
+    <w:lvl w:ilvl="0">
+      <w:start w:val="1"/>
+      <w:numFmt w:val="bullet"/>
+      <w:lvlText w:val="●"/>
+      <w:lvlJc w:val="left"/>
+      <w:pPr>
+        <w:ind w:left="720" w:hanging="360"/>
+      </w:pPr>
+      <w:rPr>
+        <w:u w:val="none"/>
+      </w:rPr>
+    </w:lvl>
+    <w:lvl w:ilvl="1">
+      <w:start w:val="1"/>
+      <w:numFmt w:val="bullet"/>
+      <w:lvlText w:val="○"/>
+      <w:lvlJc w:val="left"/>
+      <w:pPr>
+        <w:ind w:left="1440" w:hanging="360"/>
+      </w:pPr>
+      <w:rPr>
+        <w:u w:val="none"/>
+      </w:rPr>
+    </w:lvl>
+    <w:lvl w:ilvl="2">
+      <w:start w:val="1"/>
+      <w:numFmt w:val="bullet"/>
+      <w:lvlText w:val="■"/>
+      <w:lvlJc w:val="left"/>
+      <w:pPr>
+        <w:ind w:left="2160" w:hanging="360"/>
+      </w:pPr>
+      <w:rPr>
+        <w:u w:val="none"/>
+      </w:rPr>
+    </w:lvl>
+    <w:lvl w:ilvl="3">
+      <w:start w:val="1"/>
+      <w:numFmt w:val="bullet"/>
+      <w:lvlText w:val="●"/>
+      <w:lvlJc w:val="left"/>
+      <w:pPr>
+        <w:ind w:left="2880" w:hanging="360"/>
+      </w:pPr>
+      <w:rPr>
+        <w:u w:val="none"/>
+      </w:rPr>
+    </w:lvl>
+    <w:lvl w:ilvl="4">
+      <w:start w:val="1"/>
+      <w:numFmt w:val="bullet"/>
+      <w:lvlText w:val="○"/>
+      <w:lvlJc w:val="left"/>
+      <w:pPr>
+        <w:ind w:left="3600" w:hanging="360"/>
+      </w:pPr>
+      <w:rPr>
+        <w:u w:val="none"/>
+      </w:rPr>
+    </w:lvl>
+    <w:lvl w:ilvl="5">
+      <w:start w:val="1"/>
+      <w:numFmt w:val="bullet"/>
+      <w:lvlText w:val="■"/>
+      <w:lvlJc w:val="left"/>
+      <w:pPr>
+        <w:ind w:left="4320" w:hanging="360"/>
+      </w:pPr>
+      <w:rPr>
+        <w:u w:val="none"/>
+      </w:rPr>
+    </w:lvl>
+    <w:lvl w:ilvl="6">
+      <w:start w:val="1"/>
+      <w:numFmt w:val="bullet"/>
+      <w:lvlText w:val="●"/>
+      <w:lvlJc w:val="left"/>
+      <w:pPr>
+        <w:ind w:left="5040" w:hanging="360"/>
+      </w:pPr>
+      <w:rPr>
+        <w:u w:val="none"/>
+      </w:rPr>
+    </w:lvl>
+    <w:lvl w:ilvl="7">
+      <w:start w:val="1"/>
+      <w:numFmt w:val="bullet"/>
+      <w:lvlText w:val="○"/>
+      <w:lvlJc w:val="left"/>
+      <w:pPr>
+        <w:ind w:left="5760" w:hanging="360"/>
+      </w:pPr>
+      <w:rPr>
+        <w:u w:val="none"/>
+      </w:rPr>
+    </w:lvl>
+    <w:lvl w:ilvl="8">
+      <w:start w:val="1"/>
+      <w:numFmt w:val="bullet"/>
+      <w:lvlText w:val="■"/>
+      <w:lvlJc w:val="left"/>
+      <w:pPr>
+        <w:ind w:left="6480" w:hanging="360"/>
+      </w:pPr>
+      <w:rPr>
+        <w:u w:val="none"/>
+      </w:rPr>
+    </w:lvl>
+  </w:abstractNum>
+  <w:abstractNum w:abstractNumId="5" w15:restartNumberingAfterBreak="0">
+    <w:nsid w:val="55A854B8"/>
+    <w:multiLevelType w:val="multilevel"/>
+    <w:tmpl w:val="A3126082"/>
+    <w:lvl w:ilvl="0">
+      <w:start w:val="1"/>
+      <w:numFmt w:val="bullet"/>
+      <w:lvlText w:val="●"/>
+      <w:lvlJc w:val="left"/>
+      <w:pPr>
+        <w:ind w:left="720" w:hanging="360"/>
+      </w:pPr>
+      <w:rPr>
+        <w:u w:val="none"/>
+      </w:rPr>
+    </w:lvl>
+    <w:lvl w:ilvl="1">
+      <w:start w:val="1"/>
+      <w:numFmt w:val="bullet"/>
+      <w:lvlText w:val="○"/>
+      <w:lvlJc w:val="left"/>
+      <w:pPr>
+        <w:ind w:left="1440" w:hanging="360"/>
+      </w:pPr>
+      <w:rPr>
+        <w:u w:val="none"/>
+      </w:rPr>
+    </w:lvl>
+    <w:lvl w:ilvl="2">
+      <w:start w:val="1"/>
+      <w:numFmt w:val="bullet"/>
+      <w:lvlText w:val="■"/>
+      <w:lvlJc w:val="left"/>
+      <w:pPr>
+        <w:ind w:left="2160" w:hanging="360"/>
+      </w:pPr>
+      <w:rPr>
+        <w:u w:val="none"/>
+      </w:rPr>
+    </w:lvl>
+    <w:lvl w:ilvl="3">
+      <w:start w:val="1"/>
+      <w:numFmt w:val="bullet"/>
+      <w:lvlText w:val="●"/>
+      <w:lvlJc w:val="left"/>
+      <w:pPr>
+        <w:ind w:left="2880" w:hanging="360"/>
+      </w:pPr>
+      <w:rPr>
+        <w:u w:val="none"/>
+      </w:rPr>
+    </w:lvl>
+    <w:lvl w:ilvl="4">
+      <w:start w:val="1"/>
+      <w:numFmt w:val="bullet"/>
+      <w:lvlText w:val="○"/>
+      <w:lvlJc w:val="left"/>
+      <w:pPr>
+        <w:ind w:left="3600" w:hanging="360"/>
+      </w:pPr>
+      <w:rPr>
+        <w:u w:val="none"/>
+      </w:rPr>
+    </w:lvl>
+    <w:lvl w:ilvl="5">
+      <w:start w:val="1"/>
+      <w:numFmt w:val="bullet"/>
+      <w:lvlText w:val="■"/>
+      <w:lvlJc w:val="left"/>
+      <w:pPr>
+        <w:ind w:left="4320" w:hanging="360"/>
+      </w:pPr>
+      <w:rPr>
+        <w:u w:val="none"/>
+      </w:rPr>
+    </w:lvl>
+    <w:lvl w:ilvl="6">
+      <w:start w:val="1"/>
+      <w:numFmt w:val="bullet"/>
+      <w:lvlText w:val="●"/>
+      <w:lvlJc w:val="left"/>
+      <w:pPr>
+        <w:ind w:left="5040" w:hanging="360"/>
+      </w:pPr>
+      <w:rPr>
+        <w:u w:val="none"/>
+      </w:rPr>
+    </w:lvl>
+    <w:lvl w:ilvl="7">
+      <w:start w:val="1"/>
+      <w:numFmt w:val="bullet"/>
+      <w:lvlText w:val="○"/>
+      <w:lvlJc w:val="left"/>
+      <w:pPr>
+        <w:ind w:left="5760" w:hanging="360"/>
+      </w:pPr>
+      <w:rPr>
+        <w:u w:val="none"/>
+      </w:rPr>
+    </w:lvl>
+    <w:lvl w:ilvl="8">
+      <w:start w:val="1"/>
+      <w:numFmt w:val="bullet"/>
+      <w:lvlText w:val="■"/>
+      <w:lvlJc w:val="left"/>
+      <w:pPr>
+        <w:ind w:left="6480" w:hanging="360"/>
+      </w:pPr>
+      <w:rPr>
+        <w:u w:val="none"/>
+      </w:rPr>
+    </w:lvl>
+  </w:abstractNum>
+  <w:abstractNum w:abstractNumId="6" w15:restartNumberingAfterBreak="0">
+    <w:nsid w:val="5B396AE8"/>
+    <w:multiLevelType w:val="multilevel"/>
+    <w:tmpl w:val="2D7A214C"/>
+    <w:lvl w:ilvl="0">
+      <w:start w:val="1"/>
+      <w:numFmt w:val="bullet"/>
+      <w:lvlText w:val="●"/>
+      <w:lvlJc w:val="left"/>
+      <w:pPr>
+        <w:ind w:left="1440" w:hanging="360"/>
+      </w:pPr>
+      <w:rPr>
+        <w:u w:val="none"/>
+      </w:rPr>
+    </w:lvl>
+    <w:lvl w:ilvl="1">
+      <w:start w:val="1"/>
+      <w:numFmt w:val="bullet"/>
+      <w:lvlText w:val="○"/>
+      <w:lvlJc w:val="left"/>
+      <w:pPr>
+        <w:ind w:left="2160" w:hanging="360"/>
+      </w:pPr>
+      <w:rPr>
+        <w:u w:val="none"/>
+      </w:rPr>
+    </w:lvl>
+    <w:lvl w:ilvl="2">
+      <w:start w:val="1"/>
+      <w:numFmt w:val="bullet"/>
+      <w:lvlText w:val="■"/>
+      <w:lvlJc w:val="left"/>
+      <w:pPr>
+        <w:ind w:left="2880" w:hanging="360"/>
+      </w:pPr>
+      <w:rPr>
+        <w:u w:val="none"/>
+      </w:rPr>
+    </w:lvl>
+    <w:lvl w:ilvl="3">
+      <w:start w:val="1"/>
+      <w:numFmt w:val="bullet"/>
+      <w:lvlText w:val="●"/>
+      <w:lvlJc w:val="left"/>
+      <w:pPr>
+        <w:ind w:left="3600" w:hanging="360"/>
+      </w:pPr>
+      <w:rPr>
+        <w:u w:val="none"/>
+      </w:rPr>
+    </w:lvl>
+    <w:lvl w:ilvl="4">
+      <w:start w:val="1"/>
+      <w:numFmt w:val="bullet"/>
+      <w:lvlText w:val="○"/>
+      <w:lvlJc w:val="left"/>
+      <w:pPr>
+        <w:ind w:left="4320" w:hanging="360"/>
+      </w:pPr>
+      <w:rPr>
+        <w:u w:val="none"/>
+      </w:rPr>
+    </w:lvl>
+    <w:lvl w:ilvl="5">
+      <w:start w:val="1"/>
+      <w:numFmt w:val="bullet"/>
+      <w:lvlText w:val="■"/>
+      <w:lvlJc w:val="left"/>
+      <w:pPr>
+        <w:ind w:left="5040" w:hanging="360"/>
+      </w:pPr>
+      <w:rPr>
+        <w:u w:val="none"/>
+      </w:rPr>
+    </w:lvl>
+    <w:lvl w:ilvl="6">
+      <w:start w:val="1"/>
+      <w:numFmt w:val="bullet"/>
+      <w:lvlText w:val="●"/>
+      <w:lvlJc w:val="left"/>
+      <w:pPr>
+        <w:ind w:left="5760" w:hanging="360"/>
+      </w:pPr>
+      <w:rPr>
+        <w:u w:val="none"/>
+      </w:rPr>
+    </w:lvl>
+    <w:lvl w:ilvl="7">
+      <w:start w:val="1"/>
+      <w:numFmt w:val="bullet"/>
+      <w:lvlText w:val="○"/>
+      <w:lvlJc w:val="left"/>
+      <w:pPr>
+        <w:ind w:left="6480" w:hanging="360"/>
+      </w:pPr>
+      <w:rPr>
+        <w:u w:val="none"/>
+      </w:rPr>
+    </w:lvl>
+    <w:lvl w:ilvl="8">
+      <w:start w:val="1"/>
+      <w:numFmt w:val="bullet"/>
+      <w:lvlText w:val="■"/>
+      <w:lvlJc w:val="left"/>
+      <w:pPr>
+        <w:ind w:left="7200" w:hanging="360"/>
+      </w:pPr>
+      <w:rPr>
+        <w:u w:val="none"/>
+      </w:rPr>
+    </w:lvl>
+  </w:abstractNum>
+  <w:abstractNum w:abstractNumId="7" w15:restartNumberingAfterBreak="0">
+    <w:nsid w:val="5B755741"/>
+    <w:multiLevelType w:val="multilevel"/>
+    <w:tmpl w:val="385C6F9C"/>
+    <w:lvl w:ilvl="0">
+      <w:start w:val="1"/>
+      <w:numFmt w:val="bullet"/>
+      <w:lvlText w:val="●"/>
+      <w:lvlJc w:val="left"/>
+      <w:pPr>
+        <w:ind w:left="2160" w:hanging="360"/>
+      </w:pPr>
+      <w:rPr>
+        <w:u w:val="none"/>
+      </w:rPr>
+    </w:lvl>
+    <w:lvl w:ilvl="1">
+      <w:start w:val="1"/>
+      <w:numFmt w:val="bullet"/>
+      <w:lvlText w:val="○"/>
+      <w:lvlJc w:val="left"/>
+      <w:pPr>
+        <w:ind w:left="2880" w:hanging="360"/>
+      </w:pPr>
+      <w:rPr>
+        <w:u w:val="none"/>
+      </w:rPr>
+    </w:lvl>
+    <w:lvl w:ilvl="2">
+      <w:start w:val="1"/>
+      <w:numFmt w:val="bullet"/>
+      <w:lvlText w:val="■"/>
+      <w:lvlJc w:val="left"/>
+      <w:pPr>
+        <w:ind w:left="3600" w:hanging="360"/>
+      </w:pPr>
+      <w:rPr>
+        <w:u w:val="none"/>
+      </w:rPr>
+    </w:lvl>
+    <w:lvl w:ilvl="3">
+      <w:start w:val="1"/>
+      <w:numFmt w:val="bullet"/>
+      <w:lvlText w:val="●"/>
+      <w:lvlJc w:val="left"/>
+      <w:pPr>
+        <w:ind w:left="4320" w:hanging="360"/>
+      </w:pPr>
+      <w:rPr>
+        <w:u w:val="none"/>
+      </w:rPr>
+    </w:lvl>
+    <w:lvl w:ilvl="4">
+      <w:start w:val="1"/>
+      <w:numFmt w:val="bullet"/>
+      <w:lvlText w:val="○"/>
+      <w:lvlJc w:val="left"/>
+      <w:pPr>
+        <w:ind w:left="5040" w:hanging="360"/>
+      </w:pPr>
+      <w:rPr>
+        <w:u w:val="none"/>
+      </w:rPr>
+    </w:lvl>
+    <w:lvl w:ilvl="5">
+      <w:start w:val="1"/>
+      <w:numFmt w:val="bullet"/>
+      <w:lvlText w:val="■"/>
+      <w:lvlJc w:val="left"/>
+      <w:pPr>
+        <w:ind w:left="5760" w:hanging="360"/>
+      </w:pPr>
+      <w:rPr>
+        <w:u w:val="none"/>
+      </w:rPr>
+    </w:lvl>
+    <w:lvl w:ilvl="6">
+      <w:start w:val="1"/>
+      <w:numFmt w:val="bullet"/>
+      <w:lvlText w:val="●"/>
+      <w:lvlJc w:val="left"/>
+      <w:pPr>
+        <w:ind w:left="6480" w:hanging="360"/>
+      </w:pPr>
+      <w:rPr>
+        <w:u w:val="none"/>
+      </w:rPr>
+    </w:lvl>
+    <w:lvl w:ilvl="7">
+      <w:start w:val="1"/>
+      <w:numFmt w:val="bullet"/>
+      <w:lvlText w:val="○"/>
+      <w:lvlJc w:val="left"/>
+      <w:pPr>
+        <w:ind w:left="7200" w:hanging="360"/>
+      </w:pPr>
+      <w:rPr>
+        <w:u w:val="none"/>
+      </w:rPr>
+    </w:lvl>
+    <w:lvl w:ilvl="8">
+      <w:start w:val="1"/>
+      <w:numFmt w:val="bullet"/>
+      <w:lvlText w:val="■"/>
+      <w:lvlJc w:val="left"/>
+      <w:pPr>
+        <w:ind w:left="7920" w:hanging="360"/>
+      </w:pPr>
+      <w:rPr>
+        <w:u w:val="none"/>
+      </w:rPr>
+    </w:lvl>
+  </w:abstractNum>
+  <w:abstractNum w:abstractNumId="8" w15:restartNumberingAfterBreak="0">
     <w:nsid w:val="5EDF5E34"/>
     <w:multiLevelType w:val="hybridMultilevel"/>
     <w:tmpl w:val="ECB47632"/>
@@ -5777,17 +8086,264 @@
       </w:rPr>
     </w:lvl>
   </w:abstractNum>
+  <w:abstractNum w:abstractNumId="9" w15:restartNumberingAfterBreak="0">
+    <w:nsid w:val="6DBC1A1C"/>
+    <w:multiLevelType w:val="multilevel"/>
+    <w:tmpl w:val="A0788F72"/>
+    <w:lvl w:ilvl="0">
+      <w:start w:val="1"/>
+      <w:numFmt w:val="bullet"/>
+      <w:lvlText w:val="●"/>
+      <w:lvlJc w:val="left"/>
+      <w:pPr>
+        <w:ind w:left="720" w:hanging="360"/>
+      </w:pPr>
+      <w:rPr>
+        <w:u w:val="none"/>
+      </w:rPr>
+    </w:lvl>
+    <w:lvl w:ilvl="1">
+      <w:start w:val="1"/>
+      <w:numFmt w:val="bullet"/>
+      <w:lvlText w:val="○"/>
+      <w:lvlJc w:val="left"/>
+      <w:pPr>
+        <w:ind w:left="1440" w:hanging="360"/>
+      </w:pPr>
+      <w:rPr>
+        <w:u w:val="none"/>
+      </w:rPr>
+    </w:lvl>
+    <w:lvl w:ilvl="2">
+      <w:start w:val="1"/>
+      <w:numFmt w:val="bullet"/>
+      <w:lvlText w:val="■"/>
+      <w:lvlJc w:val="left"/>
+      <w:pPr>
+        <w:ind w:left="2160" w:hanging="360"/>
+      </w:pPr>
+      <w:rPr>
+        <w:u w:val="none"/>
+      </w:rPr>
+    </w:lvl>
+    <w:lvl w:ilvl="3">
+      <w:start w:val="1"/>
+      <w:numFmt w:val="bullet"/>
+      <w:lvlText w:val="●"/>
+      <w:lvlJc w:val="left"/>
+      <w:pPr>
+        <w:ind w:left="2880" w:hanging="360"/>
+      </w:pPr>
+      <w:rPr>
+        <w:u w:val="none"/>
+      </w:rPr>
+    </w:lvl>
+    <w:lvl w:ilvl="4">
+      <w:start w:val="1"/>
+      <w:numFmt w:val="bullet"/>
+      <w:lvlText w:val="○"/>
+      <w:lvlJc w:val="left"/>
+      <w:pPr>
+        <w:ind w:left="3600" w:hanging="360"/>
+      </w:pPr>
+      <w:rPr>
+        <w:u w:val="none"/>
+      </w:rPr>
+    </w:lvl>
+    <w:lvl w:ilvl="5">
+      <w:start w:val="1"/>
+      <w:numFmt w:val="bullet"/>
+      <w:lvlText w:val="■"/>
+      <w:lvlJc w:val="left"/>
+      <w:pPr>
+        <w:ind w:left="4320" w:hanging="360"/>
+      </w:pPr>
+      <w:rPr>
+        <w:u w:val="none"/>
+      </w:rPr>
+    </w:lvl>
+    <w:lvl w:ilvl="6">
+      <w:start w:val="1"/>
+      <w:numFmt w:val="bullet"/>
+      <w:lvlText w:val="●"/>
+      <w:lvlJc w:val="left"/>
+      <w:pPr>
+        <w:ind w:left="5040" w:hanging="360"/>
+      </w:pPr>
+      <w:rPr>
+        <w:u w:val="none"/>
+      </w:rPr>
+    </w:lvl>
+    <w:lvl w:ilvl="7">
+      <w:start w:val="1"/>
+      <w:numFmt w:val="bullet"/>
+      <w:lvlText w:val="○"/>
+      <w:lvlJc w:val="left"/>
+      <w:pPr>
+        <w:ind w:left="5760" w:hanging="360"/>
+      </w:pPr>
+      <w:rPr>
+        <w:u w:val="none"/>
+      </w:rPr>
+    </w:lvl>
+    <w:lvl w:ilvl="8">
+      <w:start w:val="1"/>
+      <w:numFmt w:val="bullet"/>
+      <w:lvlText w:val="■"/>
+      <w:lvlJc w:val="left"/>
+      <w:pPr>
+        <w:ind w:left="6480" w:hanging="360"/>
+      </w:pPr>
+      <w:rPr>
+        <w:u w:val="none"/>
+      </w:rPr>
+    </w:lvl>
+  </w:abstractNum>
+  <w:abstractNum w:abstractNumId="10" w15:restartNumberingAfterBreak="0">
+    <w:nsid w:val="751C08DD"/>
+    <w:multiLevelType w:val="multilevel"/>
+    <w:tmpl w:val="68AAE0B4"/>
+    <w:lvl w:ilvl="0">
+      <w:start w:val="1"/>
+      <w:numFmt w:val="bullet"/>
+      <w:lvlText w:val="●"/>
+      <w:lvlJc w:val="left"/>
+      <w:pPr>
+        <w:ind w:left="720" w:hanging="360"/>
+      </w:pPr>
+      <w:rPr>
+        <w:u w:val="none"/>
+      </w:rPr>
+    </w:lvl>
+    <w:lvl w:ilvl="1">
+      <w:start w:val="1"/>
+      <w:numFmt w:val="bullet"/>
+      <w:lvlText w:val="○"/>
+      <w:lvlJc w:val="left"/>
+      <w:pPr>
+        <w:ind w:left="1440" w:hanging="360"/>
+      </w:pPr>
+      <w:rPr>
+        <w:u w:val="none"/>
+      </w:rPr>
+    </w:lvl>
+    <w:lvl w:ilvl="2">
+      <w:start w:val="1"/>
+      <w:numFmt w:val="bullet"/>
+      <w:lvlText w:val="■"/>
+      <w:lvlJc w:val="left"/>
+      <w:pPr>
+        <w:ind w:left="2160" w:hanging="360"/>
+      </w:pPr>
+      <w:rPr>
+        <w:u w:val="none"/>
+      </w:rPr>
+    </w:lvl>
+    <w:lvl w:ilvl="3">
+      <w:start w:val="1"/>
+      <w:numFmt w:val="bullet"/>
+      <w:lvlText w:val="●"/>
+      <w:lvlJc w:val="left"/>
+      <w:pPr>
+        <w:ind w:left="2880" w:hanging="360"/>
+      </w:pPr>
+      <w:rPr>
+        <w:u w:val="none"/>
+      </w:rPr>
+    </w:lvl>
+    <w:lvl w:ilvl="4">
+      <w:start w:val="1"/>
+      <w:numFmt w:val="bullet"/>
+      <w:lvlText w:val="○"/>
+      <w:lvlJc w:val="left"/>
+      <w:pPr>
+        <w:ind w:left="3600" w:hanging="360"/>
+      </w:pPr>
+      <w:rPr>
+        <w:u w:val="none"/>
+      </w:rPr>
+    </w:lvl>
+    <w:lvl w:ilvl="5">
+      <w:start w:val="1"/>
+      <w:numFmt w:val="bullet"/>
+      <w:lvlText w:val="■"/>
+      <w:lvlJc w:val="left"/>
+      <w:pPr>
+        <w:ind w:left="4320" w:hanging="360"/>
+      </w:pPr>
+      <w:rPr>
+        <w:u w:val="none"/>
+      </w:rPr>
+    </w:lvl>
+    <w:lvl w:ilvl="6">
+      <w:start w:val="1"/>
+      <w:numFmt w:val="bullet"/>
+      <w:lvlText w:val="●"/>
+      <w:lvlJc w:val="left"/>
+      <w:pPr>
+        <w:ind w:left="5040" w:hanging="360"/>
+      </w:pPr>
+      <w:rPr>
+        <w:u w:val="none"/>
+      </w:rPr>
+    </w:lvl>
+    <w:lvl w:ilvl="7">
+      <w:start w:val="1"/>
+      <w:numFmt w:val="bullet"/>
+      <w:lvlText w:val="○"/>
+      <w:lvlJc w:val="left"/>
+      <w:pPr>
+        <w:ind w:left="5760" w:hanging="360"/>
+      </w:pPr>
+      <w:rPr>
+        <w:u w:val="none"/>
+      </w:rPr>
+    </w:lvl>
+    <w:lvl w:ilvl="8">
+      <w:start w:val="1"/>
+      <w:numFmt w:val="bullet"/>
+      <w:lvlText w:val="■"/>
+      <w:lvlJc w:val="left"/>
+      <w:pPr>
+        <w:ind w:left="6480" w:hanging="360"/>
+      </w:pPr>
+      <w:rPr>
+        <w:u w:val="none"/>
+      </w:rPr>
+    </w:lvl>
+  </w:abstractNum>
   <w:num w:numId="1">
+    <w:abstractNumId w:val="2"/>
+  </w:num>
+  <w:num w:numId="2">
+    <w:abstractNumId w:val="3"/>
+  </w:num>
+  <w:num w:numId="3">
     <w:abstractNumId w:val="1"/>
   </w:num>
-  <w:num w:numId="2">
-    <w:abstractNumId w:val="2"/>
+  <w:num w:numId="4">
+    <w:abstractNumId w:val="8"/>
   </w:num>
-  <w:num w:numId="3">
+  <w:num w:numId="5">
+    <w:abstractNumId w:val="6"/>
+  </w:num>
+  <w:num w:numId="6">
+    <w:abstractNumId w:val="5"/>
+  </w:num>
+  <w:num w:numId="7">
+    <w:abstractNumId w:val="9"/>
+  </w:num>
+  <w:num w:numId="8">
+    <w:abstractNumId w:val="4"/>
+  </w:num>
+  <w:num w:numId="9">
+    <w:abstractNumId w:val="7"/>
+  </w:num>
+  <w:num w:numId="10">
     <w:abstractNumId w:val="0"/>
   </w:num>
-  <w:num w:numId="4">
-    <w:abstractNumId w:val="3"/>
+  <w:num w:numId="11">
+    <w:abstractNumId w:val="10"/>
   </w:num>
 </w:numbering>
 </file>

--- a/lectures/problemsets_cheatsheets.docx
+++ b/lectures/problemsets_cheatsheets.docx
@@ -1410,7 +1410,7 @@
           <w:szCs w:val="24"/>
         </w:rPr>
         <w:pict w14:anchorId="427E315A">
-          <v:rect id="_x0000_i1026" alt="" style="width:468pt;height:.05pt;mso-width-percent:0;mso-height-percent:0;mso-width-percent:0;mso-height-percent:0" o:hralign="center" o:hrstd="t" o:hr="t" fillcolor="#a0a0a0" stroked="f"/>
+          <v:rect id="_x0000_i1027" alt="" style="width:468pt;height:.05pt;mso-width-percent:0;mso-height-percent:0;mso-width-percent:0;mso-height-percent:0" o:hralign="center" o:hrstd="t" o:hr="t" fillcolor="#a0a0a0" stroked="f"/>
         </w:pict>
       </w:r>
     </w:p>
@@ -5276,7 +5276,7 @@
         </w:rPr>
         <w:lastRenderedPageBreak/>
         <w:pict w14:anchorId="4903A392">
-          <v:rect id="_x0000_i1025" alt="" style="width:468pt;height:.05pt;mso-width-percent:0;mso-height-percent:0;mso-width-percent:0;mso-height-percent:0" o:hralign="center" o:hrstd="t" o:hr="t" fillcolor="#a0a0a0" stroked="f"/>
+          <v:rect id="_x0000_i1026" alt="" style="width:468pt;height:.05pt;mso-width-percent:0;mso-height-percent:0;mso-width-percent:0;mso-height-percent:0" o:hralign="center" o:hrstd="t" o:hr="t" fillcolor="#a0a0a0" stroked="f"/>
         </w:pict>
       </w:r>
     </w:p>
@@ -5297,8 +5297,6 @@
           <w:szCs w:val="24"/>
         </w:rPr>
       </w:pPr>
-      <w:bookmarkStart w:id="0" w:name="_GoBack"/>
-      <w:bookmarkEnd w:id="0"/>
     </w:p>
     <w:p>
       <w:pPr>
@@ -5311,6 +5309,7 @@
         </w:pBdr>
         <w:jc w:val="center"/>
         <w:rPr>
+          <w:rFonts w:ascii="Times New Roman" w:hAnsi="Times New Roman" w:cs="Times New Roman"/>
           <w:sz w:val="28"/>
           <w:szCs w:val="28"/>
         </w:rPr>
@@ -5325,6 +5324,7 @@
       </w:r>
       <w:r>
         <w:rPr>
+          <w:rFonts w:ascii="Times New Roman" w:hAnsi="Times New Roman" w:cs="Times New Roman"/>
           <w:b/>
           <w:sz w:val="28"/>
           <w:szCs w:val="28"/>
@@ -5343,11 +5343,13 @@
         </w:pBdr>
         <w:jc w:val="center"/>
         <w:rPr>
-          <w:b/>
-        </w:rPr>
-      </w:pPr>
-      <w:r>
-        <w:rPr>
+          <w:rFonts w:ascii="Times New Roman" w:hAnsi="Times New Roman" w:cs="Times New Roman"/>
+          <w:b/>
+        </w:rPr>
+      </w:pPr>
+      <w:r>
+        <w:rPr>
+          <w:rFonts w:ascii="Times New Roman" w:hAnsi="Times New Roman" w:cs="Times New Roman"/>
           <w:b/>
         </w:rPr>
         <w:t xml:space="preserve">Lupe, Ramon, </w:t>
@@ -5355,6 +5357,7 @@
       <w:proofErr w:type="spellStart"/>
       <w:r>
         <w:rPr>
+          <w:rFonts w:ascii="Times New Roman" w:hAnsi="Times New Roman" w:cs="Times New Roman"/>
           <w:b/>
         </w:rPr>
         <w:t>Zhaopeng</w:t>
@@ -5371,6 +5374,7 @@
           <w:between w:val="nil"/>
         </w:pBdr>
         <w:rPr>
+          <w:rFonts w:ascii="Times New Roman" w:hAnsi="Times New Roman" w:cs="Times New Roman"/>
           <w:b/>
           <w:sz w:val="28"/>
           <w:szCs w:val="28"/>
@@ -5387,6 +5391,7 @@
           <w:between w:val="nil"/>
         </w:pBdr>
         <w:rPr>
+          <w:rFonts w:ascii="Times New Roman" w:hAnsi="Times New Roman" w:cs="Times New Roman"/>
           <w:b/>
           <w:sz w:val="28"/>
           <w:szCs w:val="28"/>
@@ -5395,6 +5400,7 @@
       </w:pPr>
       <w:r>
         <w:rPr>
+          <w:rFonts w:ascii="Times New Roman" w:hAnsi="Times New Roman" w:cs="Times New Roman"/>
           <w:b/>
           <w:sz w:val="28"/>
           <w:szCs w:val="28"/>
@@ -5413,6 +5419,7 @@
           <w:between w:val="nil"/>
         </w:pBdr>
         <w:rPr>
+          <w:rFonts w:ascii="Times New Roman" w:hAnsi="Times New Roman" w:cs="Times New Roman"/>
           <w:b/>
         </w:rPr>
       </w:pPr>
@@ -5426,36 +5433,58 @@
           <w:right w:val="nil"/>
           <w:between w:val="nil"/>
         </w:pBdr>
-      </w:pPr>
-      <w:proofErr w:type="spellStart"/>
-      <w:r>
-        <w:rPr>
-          <w:b/>
+        <w:rPr>
+          <w:rFonts w:ascii="Times New Roman" w:hAnsi="Times New Roman" w:cs="Times New Roman"/>
+          <w:sz w:val="24"/>
+          <w:szCs w:val="24"/>
+        </w:rPr>
+      </w:pPr>
+      <w:proofErr w:type="spellStart"/>
+      <w:r>
+        <w:rPr>
+          <w:rFonts w:ascii="Times New Roman" w:hAnsi="Times New Roman" w:cs="Times New Roman"/>
+          <w:b/>
+          <w:sz w:val="24"/>
+          <w:szCs w:val="24"/>
         </w:rPr>
         <w:t>Group_</w:t>
       </w:r>
       <w:proofErr w:type="gramStart"/>
       <w:r>
         <w:rPr>
-          <w:b/>
+          <w:rFonts w:ascii="Times New Roman" w:hAnsi="Times New Roman" w:cs="Times New Roman"/>
+          <w:b/>
+          <w:sz w:val="24"/>
+          <w:szCs w:val="24"/>
         </w:rPr>
         <w:t>by</w:t>
       </w:r>
       <w:proofErr w:type="spellEnd"/>
       <w:r>
         <w:rPr>
-          <w:b/>
+          <w:rFonts w:ascii="Times New Roman" w:hAnsi="Times New Roman" w:cs="Times New Roman"/>
+          <w:b/>
+          <w:sz w:val="24"/>
+          <w:szCs w:val="24"/>
         </w:rPr>
         <w:t>(</w:t>
       </w:r>
       <w:proofErr w:type="gramEnd"/>
       <w:r>
         <w:rPr>
-          <w:b/>
+          <w:rFonts w:ascii="Times New Roman" w:hAnsi="Times New Roman" w:cs="Times New Roman"/>
+          <w:b/>
+          <w:sz w:val="24"/>
+          <w:szCs w:val="24"/>
         </w:rPr>
         <w:t xml:space="preserve">): </w:t>
       </w:r>
       <w:r>
+        <w:rPr>
+          <w:rFonts w:ascii="Times New Roman" w:hAnsi="Times New Roman" w:cs="Times New Roman"/>
+          <w:sz w:val="24"/>
+          <w:szCs w:val="24"/>
+        </w:rPr>
         <w:t>Converts a data frame object into groups. After grouping,</w:t>
       </w:r>
     </w:p>
@@ -5468,8 +5497,18 @@
           <w:right w:val="nil"/>
           <w:between w:val="nil"/>
         </w:pBdr>
-      </w:pPr>
-      <w:r>
+        <w:rPr>
+          <w:rFonts w:ascii="Times New Roman" w:hAnsi="Times New Roman" w:cs="Times New Roman"/>
+          <w:sz w:val="24"/>
+          <w:szCs w:val="24"/>
+        </w:rPr>
+      </w:pPr>
+      <w:r>
+        <w:rPr>
+          <w:rFonts w:ascii="Times New Roman" w:hAnsi="Times New Roman" w:cs="Times New Roman"/>
+          <w:sz w:val="24"/>
+          <w:szCs w:val="24"/>
+        </w:rPr>
         <w:t>functions performed on data frame are performed “by group”</w:t>
       </w:r>
     </w:p>
@@ -5488,32 +5527,72 @@
         </w:pBdr>
         <w:spacing w:line="240" w:lineRule="auto"/>
         <w:ind w:left="1710" w:hanging="270"/>
-      </w:pPr>
-      <w:r>
+        <w:rPr>
+          <w:rFonts w:ascii="Times New Roman" w:hAnsi="Times New Roman" w:cs="Times New Roman"/>
+          <w:sz w:val="24"/>
+          <w:szCs w:val="24"/>
+        </w:rPr>
+      </w:pPr>
+      <w:r>
+        <w:rPr>
+          <w:rFonts w:ascii="Times New Roman" w:hAnsi="Times New Roman" w:cs="Times New Roman"/>
+          <w:sz w:val="24"/>
+          <w:szCs w:val="24"/>
+        </w:rPr>
         <w:t xml:space="preserve">Basic Syntax: ◦ </w:t>
       </w:r>
       <w:proofErr w:type="spellStart"/>
       <w:r>
+        <w:rPr>
+          <w:rFonts w:ascii="Times New Roman" w:hAnsi="Times New Roman" w:cs="Times New Roman"/>
+          <w:sz w:val="24"/>
+          <w:szCs w:val="24"/>
+        </w:rPr>
         <w:t>group_</w:t>
       </w:r>
       <w:proofErr w:type="gramStart"/>
       <w:r>
+        <w:rPr>
+          <w:rFonts w:ascii="Times New Roman" w:hAnsi="Times New Roman" w:cs="Times New Roman"/>
+          <w:sz w:val="24"/>
+          <w:szCs w:val="24"/>
+        </w:rPr>
         <w:t>by</w:t>
       </w:r>
       <w:proofErr w:type="spellEnd"/>
       <w:r>
+        <w:rPr>
+          <w:rFonts w:ascii="Times New Roman" w:hAnsi="Times New Roman" w:cs="Times New Roman"/>
+          <w:sz w:val="24"/>
+          <w:szCs w:val="24"/>
+        </w:rPr>
         <w:t>(</w:t>
       </w:r>
       <w:proofErr w:type="gramEnd"/>
       <w:r>
+        <w:rPr>
+          <w:rFonts w:ascii="Times New Roman" w:hAnsi="Times New Roman" w:cs="Times New Roman"/>
+          <w:sz w:val="24"/>
+          <w:szCs w:val="24"/>
+        </w:rPr>
         <w:t xml:space="preserve">object, </w:t>
       </w:r>
       <w:proofErr w:type="spellStart"/>
       <w:r>
+        <w:rPr>
+          <w:rFonts w:ascii="Times New Roman" w:hAnsi="Times New Roman" w:cs="Times New Roman"/>
+          <w:sz w:val="24"/>
+          <w:szCs w:val="24"/>
+        </w:rPr>
         <w:t>vars</w:t>
       </w:r>
       <w:proofErr w:type="spellEnd"/>
       <w:r>
+        <w:rPr>
+          <w:rFonts w:ascii="Times New Roman" w:hAnsi="Times New Roman" w:cs="Times New Roman"/>
+          <w:sz w:val="24"/>
+          <w:szCs w:val="24"/>
+        </w:rPr>
         <w:t xml:space="preserve"> to group by separated by commas)</w:t>
       </w:r>
     </w:p>
@@ -5526,30 +5605,49 @@
           <w:right w:val="nil"/>
           <w:between w:val="nil"/>
         </w:pBdr>
+        <w:rPr>
+          <w:rFonts w:ascii="Times New Roman" w:hAnsi="Times New Roman" w:cs="Times New Roman"/>
+          <w:sz w:val="24"/>
+          <w:szCs w:val="24"/>
+        </w:rPr>
       </w:pPr>
       <w:proofErr w:type="spellStart"/>
       <w:proofErr w:type="gramStart"/>
       <w:r>
         <w:rPr>
-          <w:b/>
+          <w:rFonts w:ascii="Times New Roman" w:hAnsi="Times New Roman" w:cs="Times New Roman"/>
+          <w:b/>
+          <w:sz w:val="24"/>
+          <w:szCs w:val="24"/>
         </w:rPr>
         <w:t>summarise</w:t>
       </w:r>
       <w:proofErr w:type="spellEnd"/>
       <w:r>
         <w:rPr>
-          <w:b/>
+          <w:rFonts w:ascii="Times New Roman" w:hAnsi="Times New Roman" w:cs="Times New Roman"/>
+          <w:b/>
+          <w:sz w:val="24"/>
+          <w:szCs w:val="24"/>
         </w:rPr>
         <w:t>(</w:t>
       </w:r>
       <w:proofErr w:type="gramEnd"/>
       <w:r>
         <w:rPr>
-          <w:b/>
+          <w:rFonts w:ascii="Times New Roman" w:hAnsi="Times New Roman" w:cs="Times New Roman"/>
+          <w:b/>
+          <w:sz w:val="24"/>
+          <w:szCs w:val="24"/>
         </w:rPr>
         <w:t>):</w:t>
       </w:r>
       <w:r>
+        <w:rPr>
+          <w:rFonts w:ascii="Times New Roman" w:hAnsi="Times New Roman" w:cs="Times New Roman"/>
+          <w:sz w:val="24"/>
+          <w:szCs w:val="24"/>
+        </w:rPr>
         <w:t xml:space="preserve"> does calculations across rows; then collapses into single row</w:t>
       </w:r>
     </w:p>
@@ -5568,21 +5666,46 @@
         </w:pBdr>
         <w:spacing w:line="240" w:lineRule="auto"/>
         <w:ind w:left="1710" w:hanging="270"/>
-      </w:pPr>
-      <w:r>
+        <w:rPr>
+          <w:rFonts w:ascii="Times New Roman" w:hAnsi="Times New Roman" w:cs="Times New Roman"/>
+          <w:sz w:val="24"/>
+          <w:szCs w:val="24"/>
+        </w:rPr>
+      </w:pPr>
+      <w:r>
+        <w:rPr>
+          <w:rFonts w:ascii="Times New Roman" w:hAnsi="Times New Roman" w:cs="Times New Roman"/>
+          <w:sz w:val="24"/>
+          <w:szCs w:val="24"/>
+        </w:rPr>
         <w:t xml:space="preserve">Usage (i.e., syntax): </w:t>
       </w:r>
       <w:proofErr w:type="spellStart"/>
       <w:proofErr w:type="gramStart"/>
       <w:r>
+        <w:rPr>
+          <w:rFonts w:ascii="Times New Roman" w:hAnsi="Times New Roman" w:cs="Times New Roman"/>
+          <w:sz w:val="24"/>
+          <w:szCs w:val="24"/>
+        </w:rPr>
         <w:t>summarise</w:t>
       </w:r>
       <w:proofErr w:type="spellEnd"/>
       <w:r>
+        <w:rPr>
+          <w:rFonts w:ascii="Times New Roman" w:hAnsi="Times New Roman" w:cs="Times New Roman"/>
+          <w:sz w:val="24"/>
+          <w:szCs w:val="24"/>
+        </w:rPr>
         <w:t>(</w:t>
       </w:r>
       <w:proofErr w:type="gramEnd"/>
       <w:r>
+        <w:rPr>
+          <w:rFonts w:ascii="Times New Roman" w:hAnsi="Times New Roman" w:cs="Times New Roman"/>
+          <w:sz w:val="24"/>
+          <w:szCs w:val="24"/>
+        </w:rPr>
         <w:t>.data, ...)</w:t>
       </w:r>
     </w:p>
@@ -5596,28 +5719,40 @@
           <w:between w:val="nil"/>
         </w:pBdr>
         <w:rPr>
-          <w:b/>
+          <w:rFonts w:ascii="Times New Roman" w:hAnsi="Times New Roman" w:cs="Times New Roman"/>
+          <w:b/>
+          <w:sz w:val="24"/>
+          <w:szCs w:val="24"/>
         </w:rPr>
       </w:pPr>
       <w:proofErr w:type="spellStart"/>
       <w:proofErr w:type="gramStart"/>
       <w:r>
         <w:rPr>
-          <w:b/>
+          <w:rFonts w:ascii="Times New Roman" w:hAnsi="Times New Roman" w:cs="Times New Roman"/>
+          <w:b/>
+          <w:sz w:val="24"/>
+          <w:szCs w:val="24"/>
         </w:rPr>
         <w:t>summarise</w:t>
       </w:r>
       <w:proofErr w:type="spellEnd"/>
       <w:r>
         <w:rPr>
-          <w:b/>
+          <w:rFonts w:ascii="Times New Roman" w:hAnsi="Times New Roman" w:cs="Times New Roman"/>
+          <w:b/>
+          <w:sz w:val="24"/>
+          <w:szCs w:val="24"/>
         </w:rPr>
         <w:t>(</w:t>
       </w:r>
       <w:proofErr w:type="gramEnd"/>
       <w:r>
         <w:rPr>
-          <w:b/>
+          <w:rFonts w:ascii="Times New Roman" w:hAnsi="Times New Roman" w:cs="Times New Roman"/>
+          <w:b/>
+          <w:sz w:val="24"/>
+          <w:szCs w:val="24"/>
         </w:rPr>
         <w:t>) function combined with:</w:t>
       </w:r>
@@ -5637,47 +5772,77 @@
         </w:pBdr>
         <w:spacing w:line="240" w:lineRule="auto"/>
         <w:ind w:left="1710" w:hanging="270"/>
-      </w:pPr>
-      <w:r>
-        <w:rPr>
-          <w:b/>
+        <w:rPr>
+          <w:rFonts w:ascii="Times New Roman" w:hAnsi="Times New Roman" w:cs="Times New Roman"/>
+          <w:sz w:val="24"/>
+          <w:szCs w:val="24"/>
+        </w:rPr>
+      </w:pPr>
+      <w:r>
+        <w:rPr>
+          <w:rFonts w:ascii="Times New Roman" w:hAnsi="Times New Roman" w:cs="Times New Roman"/>
+          <w:b/>
+          <w:sz w:val="24"/>
+          <w:szCs w:val="24"/>
         </w:rPr>
         <w:t xml:space="preserve"> </w:t>
       </w:r>
       <w:proofErr w:type="spellStart"/>
       <w:r>
         <w:rPr>
-          <w:b/>
+          <w:rFonts w:ascii="Times New Roman" w:hAnsi="Times New Roman" w:cs="Times New Roman"/>
+          <w:b/>
+          <w:sz w:val="24"/>
+          <w:szCs w:val="24"/>
         </w:rPr>
         <w:t>group_</w:t>
       </w:r>
       <w:proofErr w:type="gramStart"/>
       <w:r>
         <w:rPr>
-          <w:b/>
+          <w:rFonts w:ascii="Times New Roman" w:hAnsi="Times New Roman" w:cs="Times New Roman"/>
+          <w:b/>
+          <w:sz w:val="24"/>
+          <w:szCs w:val="24"/>
         </w:rPr>
         <w:t>by</w:t>
       </w:r>
       <w:proofErr w:type="spellEnd"/>
       <w:r>
         <w:rPr>
-          <w:b/>
+          <w:rFonts w:ascii="Times New Roman" w:hAnsi="Times New Roman" w:cs="Times New Roman"/>
+          <w:b/>
+          <w:sz w:val="24"/>
+          <w:szCs w:val="24"/>
         </w:rPr>
         <w:t xml:space="preserve"> :</w:t>
       </w:r>
       <w:proofErr w:type="gramEnd"/>
       <w:r>
         <w:rPr>
-          <w:b/>
+          <w:rFonts w:ascii="Times New Roman" w:hAnsi="Times New Roman" w:cs="Times New Roman"/>
+          <w:b/>
+          <w:sz w:val="24"/>
+          <w:szCs w:val="24"/>
         </w:rPr>
         <w:t xml:space="preserve"> </w:t>
       </w:r>
       <w:proofErr w:type="spellStart"/>
       <w:r>
+        <w:rPr>
+          <w:rFonts w:ascii="Times New Roman" w:hAnsi="Times New Roman" w:cs="Times New Roman"/>
+          <w:sz w:val="24"/>
+          <w:szCs w:val="24"/>
+        </w:rPr>
         <w:t>summarise</w:t>
       </w:r>
       <w:proofErr w:type="spellEnd"/>
       <w:r>
+        <w:rPr>
+          <w:rFonts w:ascii="Times New Roman" w:hAnsi="Times New Roman" w:cs="Times New Roman"/>
+          <w:sz w:val="24"/>
+          <w:szCs w:val="24"/>
+        </w:rPr>
         <w:t>() on ungrouped vs. grouped data:</w:t>
       </w:r>
     </w:p>
@@ -5695,21 +5860,46 @@
           <w:between w:val="nil"/>
         </w:pBdr>
         <w:spacing w:line="240" w:lineRule="auto"/>
-      </w:pPr>
-      <w:r>
+        <w:rPr>
+          <w:rFonts w:ascii="Times New Roman" w:hAnsi="Times New Roman" w:cs="Times New Roman"/>
+          <w:sz w:val="24"/>
+          <w:szCs w:val="24"/>
+        </w:rPr>
+      </w:pPr>
+      <w:r>
+        <w:rPr>
+          <w:rFonts w:ascii="Times New Roman" w:hAnsi="Times New Roman" w:cs="Times New Roman"/>
+          <w:sz w:val="24"/>
+          <w:szCs w:val="24"/>
+        </w:rPr>
         <w:t xml:space="preserve">By itself, </w:t>
       </w:r>
       <w:proofErr w:type="spellStart"/>
       <w:proofErr w:type="gramStart"/>
       <w:r>
+        <w:rPr>
+          <w:rFonts w:ascii="Times New Roman" w:hAnsi="Times New Roman" w:cs="Times New Roman"/>
+          <w:sz w:val="24"/>
+          <w:szCs w:val="24"/>
+        </w:rPr>
         <w:t>summarise</w:t>
       </w:r>
       <w:proofErr w:type="spellEnd"/>
       <w:r>
+        <w:rPr>
+          <w:rFonts w:ascii="Times New Roman" w:hAnsi="Times New Roman" w:cs="Times New Roman"/>
+          <w:sz w:val="24"/>
+          <w:szCs w:val="24"/>
+        </w:rPr>
         <w:t>(</w:t>
       </w:r>
       <w:proofErr w:type="gramEnd"/>
       <w:r>
+        <w:rPr>
+          <w:rFonts w:ascii="Times New Roman" w:hAnsi="Times New Roman" w:cs="Times New Roman"/>
+          <w:sz w:val="24"/>
+          <w:szCs w:val="24"/>
+        </w:rPr>
         <w:t>) performs calculations across all rows of data frame then collapses the data frame to a single row</w:t>
       </w:r>
     </w:p>
@@ -5728,21 +5918,46 @@
         </w:pBdr>
         <w:spacing w:line="240" w:lineRule="auto"/>
         <w:ind w:left="2430" w:hanging="270"/>
-      </w:pPr>
-      <w:r>
+        <w:rPr>
+          <w:rFonts w:ascii="Times New Roman" w:hAnsi="Times New Roman" w:cs="Times New Roman"/>
+          <w:sz w:val="24"/>
+          <w:szCs w:val="24"/>
+        </w:rPr>
+      </w:pPr>
+      <w:r>
+        <w:rPr>
+          <w:rFonts w:ascii="Times New Roman" w:hAnsi="Times New Roman" w:cs="Times New Roman"/>
+          <w:sz w:val="24"/>
+          <w:szCs w:val="24"/>
+        </w:rPr>
         <w:t xml:space="preserve">When data frame is grouped, </w:t>
       </w:r>
       <w:proofErr w:type="spellStart"/>
       <w:proofErr w:type="gramStart"/>
       <w:r>
+        <w:rPr>
+          <w:rFonts w:ascii="Times New Roman" w:hAnsi="Times New Roman" w:cs="Times New Roman"/>
+          <w:sz w:val="24"/>
+          <w:szCs w:val="24"/>
+        </w:rPr>
         <w:t>summarise</w:t>
       </w:r>
       <w:proofErr w:type="spellEnd"/>
       <w:r>
+        <w:rPr>
+          <w:rFonts w:ascii="Times New Roman" w:hAnsi="Times New Roman" w:cs="Times New Roman"/>
+          <w:sz w:val="24"/>
+          <w:szCs w:val="24"/>
+        </w:rPr>
         <w:t>(</w:t>
       </w:r>
       <w:proofErr w:type="gramEnd"/>
       <w:r>
+        <w:rPr>
+          <w:rFonts w:ascii="Times New Roman" w:hAnsi="Times New Roman" w:cs="Times New Roman"/>
+          <w:sz w:val="24"/>
+          <w:szCs w:val="24"/>
+        </w:rPr>
         <w:t>) performs calculations across rows within a group and then collapses to a single row for each group</w:t>
       </w:r>
     </w:p>
@@ -5761,22 +5976,45 @@
         </w:pBdr>
         <w:spacing w:line="240" w:lineRule="auto"/>
         <w:ind w:left="1710" w:hanging="270"/>
-      </w:pPr>
-      <w:r>
-        <w:rPr>
-          <w:b/>
+        <w:rPr>
+          <w:rFonts w:ascii="Times New Roman" w:hAnsi="Times New Roman" w:cs="Times New Roman"/>
+          <w:sz w:val="24"/>
+          <w:szCs w:val="24"/>
+        </w:rPr>
+      </w:pPr>
+      <w:r>
+        <w:rPr>
+          <w:rFonts w:ascii="Times New Roman" w:hAnsi="Times New Roman" w:cs="Times New Roman"/>
+          <w:b/>
+          <w:sz w:val="24"/>
+          <w:szCs w:val="24"/>
         </w:rPr>
         <w:t xml:space="preserve">counts: </w:t>
       </w:r>
       <w:r>
+        <w:rPr>
+          <w:rFonts w:ascii="Times New Roman" w:hAnsi="Times New Roman" w:cs="Times New Roman"/>
+          <w:sz w:val="24"/>
+          <w:szCs w:val="24"/>
+        </w:rPr>
         <w:t xml:space="preserve">The count function </w:t>
       </w:r>
       <w:proofErr w:type="gramStart"/>
       <w:r>
+        <w:rPr>
+          <w:rFonts w:ascii="Times New Roman" w:hAnsi="Times New Roman" w:cs="Times New Roman"/>
+          <w:sz w:val="24"/>
+          <w:szCs w:val="24"/>
+        </w:rPr>
         <w:t>n(</w:t>
       </w:r>
       <w:proofErr w:type="gramEnd"/>
       <w:r>
+        <w:rPr>
+          <w:rFonts w:ascii="Times New Roman" w:hAnsi="Times New Roman" w:cs="Times New Roman"/>
+          <w:sz w:val="24"/>
+          <w:szCs w:val="24"/>
+        </w:rPr>
         <w:t>) takes no arguments and returns the size of the current group</w:t>
       </w:r>
     </w:p>
@@ -5795,30 +6033,63 @@
         </w:pBdr>
         <w:spacing w:line="240" w:lineRule="auto"/>
         <w:ind w:left="1710" w:hanging="270"/>
-      </w:pPr>
-      <w:r>
-        <w:rPr>
-          <w:b/>
+        <w:rPr>
+          <w:rFonts w:ascii="Times New Roman" w:hAnsi="Times New Roman" w:cs="Times New Roman"/>
+          <w:sz w:val="24"/>
+          <w:szCs w:val="24"/>
+        </w:rPr>
+      </w:pPr>
+      <w:r>
+        <w:rPr>
+          <w:rFonts w:ascii="Times New Roman" w:hAnsi="Times New Roman" w:cs="Times New Roman"/>
+          <w:b/>
+          <w:sz w:val="24"/>
+          <w:szCs w:val="24"/>
         </w:rPr>
         <w:t xml:space="preserve">Mean: </w:t>
       </w:r>
       <w:r>
+        <w:rPr>
+          <w:rFonts w:ascii="Times New Roman" w:hAnsi="Times New Roman" w:cs="Times New Roman"/>
+          <w:sz w:val="24"/>
+          <w:szCs w:val="24"/>
+        </w:rPr>
         <w:t xml:space="preserve">The </w:t>
       </w:r>
       <w:proofErr w:type="gramStart"/>
       <w:r>
+        <w:rPr>
+          <w:rFonts w:ascii="Times New Roman" w:hAnsi="Times New Roman" w:cs="Times New Roman"/>
+          <w:sz w:val="24"/>
+          <w:szCs w:val="24"/>
+        </w:rPr>
         <w:t>mean(</w:t>
       </w:r>
       <w:proofErr w:type="gramEnd"/>
       <w:r>
+        <w:rPr>
+          <w:rFonts w:ascii="Times New Roman" w:hAnsi="Times New Roman" w:cs="Times New Roman"/>
+          <w:sz w:val="24"/>
+          <w:szCs w:val="24"/>
+        </w:rPr>
         <w:t xml:space="preserve">) function within </w:t>
       </w:r>
       <w:proofErr w:type="spellStart"/>
       <w:r>
+        <w:rPr>
+          <w:rFonts w:ascii="Times New Roman" w:hAnsi="Times New Roman" w:cs="Times New Roman"/>
+          <w:sz w:val="24"/>
+          <w:szCs w:val="24"/>
+        </w:rPr>
         <w:t>summarise</w:t>
       </w:r>
       <w:proofErr w:type="spellEnd"/>
       <w:r>
+        <w:rPr>
+          <w:rFonts w:ascii="Times New Roman" w:hAnsi="Times New Roman" w:cs="Times New Roman"/>
+          <w:sz w:val="24"/>
+          <w:szCs w:val="24"/>
+        </w:rPr>
         <w:t>() calculates means, separately for each group</w:t>
       </w:r>
     </w:p>
@@ -5837,22 +6108,45 @@
         </w:pBdr>
         <w:spacing w:line="240" w:lineRule="auto"/>
         <w:ind w:left="1710" w:hanging="270"/>
-      </w:pPr>
-      <w:r>
-        <w:rPr>
-          <w:b/>
+        <w:rPr>
+          <w:rFonts w:ascii="Times New Roman" w:hAnsi="Times New Roman" w:cs="Times New Roman"/>
+          <w:sz w:val="24"/>
+          <w:szCs w:val="24"/>
+        </w:rPr>
+      </w:pPr>
+      <w:r>
+        <w:rPr>
+          <w:rFonts w:ascii="Times New Roman" w:hAnsi="Times New Roman" w:cs="Times New Roman"/>
+          <w:b/>
+          <w:sz w:val="24"/>
+          <w:szCs w:val="24"/>
         </w:rPr>
         <w:t>Mean and na.rm argument:</w:t>
       </w:r>
       <w:r>
+        <w:rPr>
+          <w:rFonts w:ascii="Times New Roman" w:hAnsi="Times New Roman" w:cs="Times New Roman"/>
+          <w:sz w:val="24"/>
+          <w:szCs w:val="24"/>
+        </w:rPr>
         <w:t xml:space="preserve"> Many functions have argument na.rm (means “remove </w:t>
       </w:r>
       <w:proofErr w:type="gramStart"/>
       <w:r>
+        <w:rPr>
+          <w:rFonts w:ascii="Times New Roman" w:hAnsi="Times New Roman" w:cs="Times New Roman"/>
+          <w:sz w:val="24"/>
+          <w:szCs w:val="24"/>
+        </w:rPr>
         <w:t>NAs ”</w:t>
       </w:r>
       <w:proofErr w:type="gramEnd"/>
       <w:r>
+        <w:rPr>
+          <w:rFonts w:ascii="Times New Roman" w:hAnsi="Times New Roman" w:cs="Times New Roman"/>
+          <w:sz w:val="24"/>
+          <w:szCs w:val="24"/>
+        </w:rPr>
         <w:t>)</w:t>
       </w:r>
     </w:p>
@@ -5871,16 +6165,36 @@
         </w:pBdr>
         <w:spacing w:line="240" w:lineRule="auto"/>
         <w:ind w:left="2340" w:hanging="180"/>
-      </w:pPr>
-      <w:r>
+        <w:rPr>
+          <w:rFonts w:ascii="Times New Roman" w:hAnsi="Times New Roman" w:cs="Times New Roman"/>
+          <w:sz w:val="24"/>
+          <w:szCs w:val="24"/>
+        </w:rPr>
+      </w:pPr>
+      <w:r>
+        <w:rPr>
+          <w:rFonts w:ascii="Times New Roman" w:hAnsi="Times New Roman" w:cs="Times New Roman"/>
+          <w:sz w:val="24"/>
+          <w:szCs w:val="24"/>
+        </w:rPr>
         <w:t xml:space="preserve"> na.rm = FALSE [the default for </w:t>
       </w:r>
       <w:proofErr w:type="gramStart"/>
       <w:r>
+        <w:rPr>
+          <w:rFonts w:ascii="Times New Roman" w:hAnsi="Times New Roman" w:cs="Times New Roman"/>
+          <w:sz w:val="24"/>
+          <w:szCs w:val="24"/>
+        </w:rPr>
         <w:t>mean(</w:t>
       </w:r>
       <w:proofErr w:type="gramEnd"/>
       <w:r>
+        <w:rPr>
+          <w:rFonts w:ascii="Times New Roman" w:hAnsi="Times New Roman" w:cs="Times New Roman"/>
+          <w:sz w:val="24"/>
+          <w:szCs w:val="24"/>
+        </w:rPr>
         <w:t>) ]</w:t>
       </w:r>
     </w:p>
@@ -5894,6 +6208,7 @@
           <w:between w:val="nil"/>
         </w:pBdr>
         <w:rPr>
+          <w:rFonts w:ascii="Times New Roman" w:hAnsi="Times New Roman" w:cs="Times New Roman"/>
           <w:b/>
           <w:sz w:val="28"/>
           <w:szCs w:val="28"/>
@@ -5902,6 +6217,7 @@
       </w:pPr>
       <w:r>
         <w:rPr>
+          <w:rFonts w:ascii="Times New Roman" w:hAnsi="Times New Roman" w:cs="Times New Roman"/>
           <w:b/>
           <w:sz w:val="28"/>
           <w:szCs w:val="28"/>
@@ -5924,12 +6240,27 @@
           <w:between w:val="nil"/>
         </w:pBdr>
         <w:spacing w:line="240" w:lineRule="auto"/>
-      </w:pPr>
-      <w:r>
+        <w:rPr>
+          <w:rFonts w:ascii="Times New Roman" w:hAnsi="Times New Roman" w:cs="Times New Roman"/>
+          <w:sz w:val="24"/>
+          <w:szCs w:val="24"/>
+        </w:rPr>
+      </w:pPr>
+      <w:r>
+        <w:rPr>
+          <w:rFonts w:ascii="Times New Roman" w:hAnsi="Times New Roman" w:cs="Times New Roman"/>
+          <w:sz w:val="24"/>
+          <w:szCs w:val="24"/>
+        </w:rPr>
         <w:t xml:space="preserve">Different ways to yield count of missing values (NAs) for vectors in a </w:t>
       </w:r>
       <w:proofErr w:type="spellStart"/>
       <w:r>
+        <w:rPr>
+          <w:rFonts w:ascii="Times New Roman" w:hAnsi="Times New Roman" w:cs="Times New Roman"/>
+          <w:sz w:val="24"/>
+          <w:szCs w:val="24"/>
+        </w:rPr>
         <w:t>dataframe</w:t>
       </w:r>
       <w:proofErr w:type="spellEnd"/>
@@ -5941,24 +6272,50 @@
           <w:numId w:val="6"/>
         </w:numPr>
         <w:spacing w:line="240" w:lineRule="auto"/>
+        <w:rPr>
+          <w:rFonts w:ascii="Times New Roman" w:hAnsi="Times New Roman" w:cs="Times New Roman"/>
+          <w:sz w:val="24"/>
+          <w:szCs w:val="24"/>
+        </w:rPr>
       </w:pPr>
       <w:proofErr w:type="gramStart"/>
       <w:r>
+        <w:rPr>
+          <w:rFonts w:ascii="Times New Roman" w:hAnsi="Times New Roman" w:cs="Times New Roman"/>
+          <w:sz w:val="24"/>
+          <w:szCs w:val="24"/>
+        </w:rPr>
         <w:t>count(</w:t>
       </w:r>
       <w:proofErr w:type="spellStart"/>
       <w:proofErr w:type="gramEnd"/>
       <w:r>
+        <w:rPr>
+          <w:rFonts w:ascii="Times New Roman" w:hAnsi="Times New Roman" w:cs="Times New Roman"/>
+          <w:sz w:val="24"/>
+          <w:szCs w:val="24"/>
+        </w:rPr>
         <w:t>dataframe</w:t>
       </w:r>
       <w:proofErr w:type="spellEnd"/>
       <w:r>
+        <w:rPr>
+          <w:rFonts w:ascii="Times New Roman" w:hAnsi="Times New Roman" w:cs="Times New Roman"/>
+          <w:sz w:val="24"/>
+          <w:szCs w:val="24"/>
+        </w:rPr>
         <w:t>, vector)</w:t>
       </w:r>
     </w:p>
     <w:p>
-      <w:r>
-        <w:rPr>
+      <w:pPr>
+        <w:rPr>
+          <w:rFonts w:ascii="Times New Roman" w:hAnsi="Times New Roman" w:cs="Times New Roman"/>
+        </w:rPr>
+      </w:pPr>
+      <w:r>
+        <w:rPr>
+          <w:rFonts w:ascii="Times New Roman" w:hAnsi="Times New Roman" w:cs="Times New Roman"/>
           <w:noProof/>
         </w:rPr>
         <w:drawing>
@@ -6012,6 +6369,11 @@
           <w:right w:val="nil"/>
           <w:between w:val="nil"/>
         </w:pBdr>
+        <w:rPr>
+          <w:rFonts w:ascii="Times New Roman" w:hAnsi="Times New Roman" w:cs="Times New Roman"/>
+          <w:sz w:val="24"/>
+          <w:szCs w:val="24"/>
+        </w:rPr>
       </w:pPr>
     </w:p>
     <w:p>
@@ -6028,18 +6390,38 @@
           <w:between w:val="nil"/>
         </w:pBdr>
         <w:spacing w:line="240" w:lineRule="auto"/>
+        <w:rPr>
+          <w:rFonts w:ascii="Times New Roman" w:hAnsi="Times New Roman" w:cs="Times New Roman"/>
+          <w:sz w:val="24"/>
+          <w:szCs w:val="24"/>
+        </w:rPr>
       </w:pPr>
       <w:proofErr w:type="gramStart"/>
       <w:r>
+        <w:rPr>
+          <w:rFonts w:ascii="Times New Roman" w:hAnsi="Times New Roman" w:cs="Times New Roman"/>
+          <w:sz w:val="24"/>
+          <w:szCs w:val="24"/>
+        </w:rPr>
         <w:t>count(</w:t>
       </w:r>
       <w:proofErr w:type="spellStart"/>
       <w:proofErr w:type="gramEnd"/>
       <w:r>
+        <w:rPr>
+          <w:rFonts w:ascii="Times New Roman" w:hAnsi="Times New Roman" w:cs="Times New Roman"/>
+          <w:sz w:val="24"/>
+          <w:szCs w:val="24"/>
+        </w:rPr>
         <w:t>dataframe</w:t>
       </w:r>
       <w:proofErr w:type="spellEnd"/>
       <w:r>
+        <w:rPr>
+          <w:rFonts w:ascii="Times New Roman" w:hAnsi="Times New Roman" w:cs="Times New Roman"/>
+          <w:sz w:val="24"/>
+          <w:szCs w:val="24"/>
+        </w:rPr>
         <w:t>, is.na(vector))</w:t>
       </w:r>
     </w:p>
@@ -6052,9 +6434,13 @@
           <w:right w:val="nil"/>
           <w:between w:val="nil"/>
         </w:pBdr>
-      </w:pPr>
-      <w:r>
-        <w:rPr>
+        <w:rPr>
+          <w:rFonts w:ascii="Times New Roman" w:hAnsi="Times New Roman" w:cs="Times New Roman"/>
+        </w:rPr>
+      </w:pPr>
+      <w:r>
+        <w:rPr>
+          <w:rFonts w:ascii="Times New Roman" w:hAnsi="Times New Roman" w:cs="Times New Roman"/>
           <w:noProof/>
         </w:rPr>
         <w:lastRenderedPageBreak/>
@@ -6109,6 +6495,9 @@
           <w:right w:val="nil"/>
           <w:between w:val="nil"/>
         </w:pBdr>
+        <w:rPr>
+          <w:rFonts w:ascii="Times New Roman" w:hAnsi="Times New Roman" w:cs="Times New Roman"/>
+        </w:rPr>
       </w:pPr>
     </w:p>
     <w:p>
@@ -6118,41 +6507,85 @@
           <w:numId w:val="6"/>
         </w:numPr>
         <w:spacing w:line="240" w:lineRule="auto"/>
+        <w:rPr>
+          <w:rFonts w:ascii="Times New Roman" w:hAnsi="Times New Roman" w:cs="Times New Roman"/>
+          <w:sz w:val="24"/>
+          <w:szCs w:val="24"/>
+        </w:rPr>
       </w:pPr>
       <w:proofErr w:type="gramStart"/>
       <w:r>
+        <w:rPr>
+          <w:rFonts w:ascii="Times New Roman" w:hAnsi="Times New Roman" w:cs="Times New Roman"/>
+          <w:sz w:val="24"/>
+          <w:szCs w:val="24"/>
+        </w:rPr>
         <w:t>table(</w:t>
       </w:r>
       <w:proofErr w:type="spellStart"/>
       <w:proofErr w:type="gramEnd"/>
       <w:r>
+        <w:rPr>
+          <w:rFonts w:ascii="Times New Roman" w:hAnsi="Times New Roman" w:cs="Times New Roman"/>
+          <w:sz w:val="24"/>
+          <w:szCs w:val="24"/>
+        </w:rPr>
         <w:t>dataframe$vector</w:t>
       </w:r>
       <w:proofErr w:type="spellEnd"/>
       <w:r>
+        <w:rPr>
+          <w:rFonts w:ascii="Times New Roman" w:hAnsi="Times New Roman" w:cs="Times New Roman"/>
+          <w:sz w:val="24"/>
+          <w:szCs w:val="24"/>
+        </w:rPr>
         <w:t xml:space="preserve">, </w:t>
       </w:r>
       <w:proofErr w:type="spellStart"/>
       <w:r>
+        <w:rPr>
+          <w:rFonts w:ascii="Times New Roman" w:hAnsi="Times New Roman" w:cs="Times New Roman"/>
+          <w:sz w:val="24"/>
+          <w:szCs w:val="24"/>
+        </w:rPr>
         <w:t>useNA</w:t>
       </w:r>
       <w:proofErr w:type="spellEnd"/>
       <w:r>
+        <w:rPr>
+          <w:rFonts w:ascii="Times New Roman" w:hAnsi="Times New Roman" w:cs="Times New Roman"/>
+          <w:sz w:val="24"/>
+          <w:szCs w:val="24"/>
+        </w:rPr>
         <w:t xml:space="preserve"> =</w:t>
       </w:r>
       <w:r>
         <w:rPr>
+          <w:rFonts w:ascii="Times New Roman" w:hAnsi="Times New Roman" w:cs="Times New Roman"/>
           <w:color w:val="38761D"/>
+          <w:sz w:val="24"/>
+          <w:szCs w:val="24"/>
         </w:rPr>
         <w:t xml:space="preserve"> “always”</w:t>
       </w:r>
       <w:r>
+        <w:rPr>
+          <w:rFonts w:ascii="Times New Roman" w:hAnsi="Times New Roman" w:cs="Times New Roman"/>
+          <w:sz w:val="24"/>
+          <w:szCs w:val="24"/>
+        </w:rPr>
         <w:t>)</w:t>
       </w:r>
     </w:p>
     <w:p>
-      <w:r>
-        <w:rPr>
+      <w:pPr>
+        <w:rPr>
+          <w:rFonts w:ascii="Times New Roman" w:hAnsi="Times New Roman" w:cs="Times New Roman"/>
+        </w:rPr>
+      </w:pPr>
+      <w:r>
+        <w:rPr>
+          <w:rFonts w:ascii="Times New Roman" w:hAnsi="Times New Roman" w:cs="Times New Roman"/>
           <w:noProof/>
         </w:rPr>
         <w:drawing>
@@ -6197,7 +6630,13 @@
         </w:drawing>
       </w:r>
     </w:p>
-    <w:p/>
+    <w:p>
+      <w:pPr>
+        <w:rPr>
+          <w:rFonts w:ascii="Times New Roman" w:hAnsi="Times New Roman" w:cs="Times New Roman"/>
+        </w:rPr>
+      </w:pPr>
+    </w:p>
     <w:p>
       <w:pPr>
         <w:numPr>
@@ -6205,19 +6644,40 @@
           <w:numId w:val="6"/>
         </w:numPr>
         <w:spacing w:line="240" w:lineRule="auto"/>
-      </w:pPr>
-      <w:proofErr w:type="spellStart"/>
-      <w:r>
+        <w:rPr>
+          <w:rFonts w:ascii="Times New Roman" w:hAnsi="Times New Roman" w:cs="Times New Roman"/>
+          <w:sz w:val="24"/>
+          <w:szCs w:val="24"/>
+        </w:rPr>
+      </w:pPr>
+      <w:proofErr w:type="spellStart"/>
+      <w:r>
+        <w:rPr>
+          <w:rFonts w:ascii="Times New Roman" w:hAnsi="Times New Roman" w:cs="Times New Roman"/>
+          <w:sz w:val="24"/>
+          <w:szCs w:val="24"/>
+        </w:rPr>
         <w:t>dataframe</w:t>
       </w:r>
       <w:proofErr w:type="spellEnd"/>
       <w:r>
+        <w:rPr>
+          <w:rFonts w:ascii="Times New Roman" w:hAnsi="Times New Roman" w:cs="Times New Roman"/>
+          <w:sz w:val="24"/>
+          <w:szCs w:val="24"/>
+        </w:rPr>
         <w:t xml:space="preserve"> %&gt;% count(vector)</w:t>
       </w:r>
     </w:p>
     <w:p>
-      <w:r>
-        <w:rPr>
+      <w:pPr>
+        <w:rPr>
+          <w:rFonts w:ascii="Times New Roman" w:hAnsi="Times New Roman" w:cs="Times New Roman"/>
+        </w:rPr>
+      </w:pPr>
+      <w:r>
+        <w:rPr>
+          <w:rFonts w:ascii="Times New Roman" w:hAnsi="Times New Roman" w:cs="Times New Roman"/>
           <w:noProof/>
         </w:rPr>
         <w:drawing>
@@ -6262,7 +6722,13 @@
         </w:drawing>
       </w:r>
     </w:p>
-    <w:p/>
+    <w:p>
+      <w:pPr>
+        <w:rPr>
+          <w:rFonts w:ascii="Times New Roman" w:hAnsi="Times New Roman" w:cs="Times New Roman"/>
+        </w:rPr>
+      </w:pPr>
+    </w:p>
     <w:p>
       <w:pPr>
         <w:numPr>
@@ -6270,19 +6736,40 @@
           <w:numId w:val="6"/>
         </w:numPr>
         <w:spacing w:line="240" w:lineRule="auto"/>
-      </w:pPr>
-      <w:proofErr w:type="spellStart"/>
-      <w:r>
+        <w:rPr>
+          <w:rFonts w:ascii="Times New Roman" w:hAnsi="Times New Roman" w:cs="Times New Roman"/>
+          <w:sz w:val="24"/>
+          <w:szCs w:val="24"/>
+        </w:rPr>
+      </w:pPr>
+      <w:proofErr w:type="spellStart"/>
+      <w:r>
+        <w:rPr>
+          <w:rFonts w:ascii="Times New Roman" w:hAnsi="Times New Roman" w:cs="Times New Roman"/>
+          <w:sz w:val="24"/>
+          <w:szCs w:val="24"/>
+        </w:rPr>
         <w:t>dataframe</w:t>
       </w:r>
       <w:proofErr w:type="spellEnd"/>
       <w:r>
+        <w:rPr>
+          <w:rFonts w:ascii="Times New Roman" w:hAnsi="Times New Roman" w:cs="Times New Roman"/>
+          <w:sz w:val="24"/>
+          <w:szCs w:val="24"/>
+        </w:rPr>
         <w:t xml:space="preserve"> %&gt;% count(is.na(vector))</w:t>
       </w:r>
     </w:p>
     <w:p>
-      <w:r>
-        <w:rPr>
+      <w:pPr>
+        <w:rPr>
+          <w:rFonts w:ascii="Times New Roman" w:hAnsi="Times New Roman" w:cs="Times New Roman"/>
+        </w:rPr>
+      </w:pPr>
+      <w:r>
+        <w:rPr>
+          <w:rFonts w:ascii="Times New Roman" w:hAnsi="Times New Roman" w:cs="Times New Roman"/>
           <w:noProof/>
         </w:rPr>
         <w:drawing>
@@ -6336,6 +6823,9 @@
           <w:right w:val="nil"/>
           <w:between w:val="nil"/>
         </w:pBdr>
+        <w:rPr>
+          <w:rFonts w:ascii="Times New Roman" w:hAnsi="Times New Roman" w:cs="Times New Roman"/>
+        </w:rPr>
       </w:pPr>
     </w:p>
     <w:p>
@@ -6345,19 +6835,40 @@
           <w:numId w:val="6"/>
         </w:numPr>
         <w:spacing w:line="240" w:lineRule="auto"/>
-      </w:pPr>
-      <w:proofErr w:type="spellStart"/>
-      <w:r>
+        <w:rPr>
+          <w:rFonts w:ascii="Times New Roman" w:hAnsi="Times New Roman" w:cs="Times New Roman"/>
+          <w:sz w:val="24"/>
+          <w:szCs w:val="24"/>
+        </w:rPr>
+      </w:pPr>
+      <w:proofErr w:type="spellStart"/>
+      <w:r>
+        <w:rPr>
+          <w:rFonts w:ascii="Times New Roman" w:hAnsi="Times New Roman" w:cs="Times New Roman"/>
+          <w:sz w:val="24"/>
+          <w:szCs w:val="24"/>
+        </w:rPr>
         <w:t>dataframe</w:t>
       </w:r>
       <w:proofErr w:type="spellEnd"/>
       <w:r>
+        <w:rPr>
+          <w:rFonts w:ascii="Times New Roman" w:hAnsi="Times New Roman" w:cs="Times New Roman"/>
+          <w:sz w:val="24"/>
+          <w:szCs w:val="24"/>
+        </w:rPr>
         <w:t xml:space="preserve"> %&gt;% filter(is.na(vector)) %&gt;% count(vector)</w:t>
       </w:r>
     </w:p>
     <w:p>
-      <w:r>
-        <w:rPr>
+      <w:pPr>
+        <w:rPr>
+          <w:rFonts w:ascii="Times New Roman" w:hAnsi="Times New Roman" w:cs="Times New Roman"/>
+        </w:rPr>
+      </w:pPr>
+      <w:r>
+        <w:rPr>
+          <w:rFonts w:ascii="Times New Roman" w:hAnsi="Times New Roman" w:cs="Times New Roman"/>
           <w:noProof/>
         </w:rPr>
         <w:drawing>
@@ -6402,7 +6913,13 @@
         </w:drawing>
       </w:r>
     </w:p>
-    <w:p/>
+    <w:p>
+      <w:pPr>
+        <w:rPr>
+          <w:rFonts w:ascii="Times New Roman" w:hAnsi="Times New Roman" w:cs="Times New Roman"/>
+        </w:rPr>
+      </w:pPr>
+    </w:p>
     <w:p>
       <w:pPr>
         <w:pBdr>
@@ -6412,6 +6929,9 @@
           <w:right w:val="nil"/>
           <w:between w:val="nil"/>
         </w:pBdr>
+        <w:rPr>
+          <w:rFonts w:ascii="Times New Roman" w:hAnsi="Times New Roman" w:cs="Times New Roman"/>
+        </w:rPr>
       </w:pPr>
     </w:p>
     <w:p>
@@ -6428,8 +6948,18 @@
           <w:between w:val="nil"/>
         </w:pBdr>
         <w:spacing w:line="240" w:lineRule="auto"/>
-      </w:pPr>
-      <w:r>
+        <w:rPr>
+          <w:rFonts w:ascii="Times New Roman" w:hAnsi="Times New Roman" w:cs="Times New Roman"/>
+          <w:sz w:val="24"/>
+          <w:szCs w:val="24"/>
+        </w:rPr>
+      </w:pPr>
+      <w:r>
+        <w:rPr>
+          <w:rFonts w:ascii="Times New Roman" w:hAnsi="Times New Roman" w:cs="Times New Roman"/>
+          <w:sz w:val="24"/>
+          <w:szCs w:val="24"/>
+        </w:rPr>
         <w:t>Important to know the differences and implications of `select` and `filter`</w:t>
       </w:r>
     </w:p>
@@ -6447,8 +6977,18 @@
           <w:between w:val="nil"/>
         </w:pBdr>
         <w:spacing w:line="240" w:lineRule="auto"/>
-      </w:pPr>
-      <w:r>
+        <w:rPr>
+          <w:rFonts w:ascii="Times New Roman" w:hAnsi="Times New Roman" w:cs="Times New Roman"/>
+          <w:sz w:val="24"/>
+          <w:szCs w:val="24"/>
+        </w:rPr>
+      </w:pPr>
+      <w:r>
+        <w:rPr>
+          <w:rFonts w:ascii="Times New Roman" w:hAnsi="Times New Roman" w:cs="Times New Roman"/>
+          <w:sz w:val="24"/>
+          <w:szCs w:val="24"/>
+        </w:rPr>
         <w:t>`select` retains or drops particular vectors, whereas `filter` retains or drops particular observations that meet (or do not meet) the specified conditions of a vector</w:t>
       </w:r>
     </w:p>
@@ -6466,25 +7006,55 @@
           <w:between w:val="nil"/>
         </w:pBdr>
         <w:spacing w:line="240" w:lineRule="auto"/>
-      </w:pPr>
-      <w:r>
+        <w:rPr>
+          <w:rFonts w:ascii="Times New Roman" w:hAnsi="Times New Roman" w:cs="Times New Roman"/>
+          <w:sz w:val="24"/>
+          <w:szCs w:val="24"/>
+        </w:rPr>
+      </w:pPr>
+      <w:r>
+        <w:rPr>
+          <w:rFonts w:ascii="Times New Roman" w:hAnsi="Times New Roman" w:cs="Times New Roman"/>
+          <w:sz w:val="24"/>
+          <w:szCs w:val="24"/>
+        </w:rPr>
         <w:lastRenderedPageBreak/>
         <w:t xml:space="preserve">for `select`, ranges of vectors can also be specified; e.g., </w:t>
       </w:r>
       <w:proofErr w:type="spellStart"/>
       <w:r>
+        <w:rPr>
+          <w:rFonts w:ascii="Times New Roman" w:hAnsi="Times New Roman" w:cs="Times New Roman"/>
+          <w:sz w:val="24"/>
+          <w:szCs w:val="24"/>
+        </w:rPr>
         <w:t>dataframe</w:t>
       </w:r>
       <w:proofErr w:type="spellEnd"/>
       <w:r>
+        <w:rPr>
+          <w:rFonts w:ascii="Times New Roman" w:hAnsi="Times New Roman" w:cs="Times New Roman"/>
+          <w:sz w:val="24"/>
+          <w:szCs w:val="24"/>
+        </w:rPr>
         <w:t xml:space="preserve"> %&gt;% select(vector</w:t>
       </w:r>
       <w:proofErr w:type="gramStart"/>
       <w:r>
+        <w:rPr>
+          <w:rFonts w:ascii="Times New Roman" w:hAnsi="Times New Roman" w:cs="Times New Roman"/>
+          <w:sz w:val="24"/>
+          <w:szCs w:val="24"/>
+        </w:rPr>
         <w:t>1:vector</w:t>
       </w:r>
       <w:proofErr w:type="gramEnd"/>
       <w:r>
+        <w:rPr>
+          <w:rFonts w:ascii="Times New Roman" w:hAnsi="Times New Roman" w:cs="Times New Roman"/>
+          <w:sz w:val="24"/>
+          <w:szCs w:val="24"/>
+        </w:rPr>
         <w:t>10)</w:t>
       </w:r>
     </w:p>
@@ -6502,24 +7072,54 @@
           <w:between w:val="nil"/>
         </w:pBdr>
         <w:spacing w:line="240" w:lineRule="auto"/>
-      </w:pPr>
-      <w:r>
+        <w:rPr>
+          <w:rFonts w:ascii="Times New Roman" w:hAnsi="Times New Roman" w:cs="Times New Roman"/>
+          <w:sz w:val="24"/>
+          <w:szCs w:val="24"/>
+        </w:rPr>
+      </w:pPr>
+      <w:r>
+        <w:rPr>
+          <w:rFonts w:ascii="Times New Roman" w:hAnsi="Times New Roman" w:cs="Times New Roman"/>
+          <w:sz w:val="24"/>
+          <w:szCs w:val="24"/>
+        </w:rPr>
         <w:t xml:space="preserve">Key to remember the effect of using `select` and `filter` when assigning to a </w:t>
       </w:r>
       <w:proofErr w:type="spellStart"/>
       <w:r>
+        <w:rPr>
+          <w:rFonts w:ascii="Times New Roman" w:hAnsi="Times New Roman" w:cs="Times New Roman"/>
+          <w:sz w:val="24"/>
+          <w:szCs w:val="24"/>
+        </w:rPr>
         <w:t>dataframe</w:t>
       </w:r>
       <w:proofErr w:type="spellEnd"/>
       <w:r>
+        <w:rPr>
+          <w:rFonts w:ascii="Times New Roman" w:hAnsi="Times New Roman" w:cs="Times New Roman"/>
+          <w:sz w:val="24"/>
+          <w:szCs w:val="24"/>
+        </w:rPr>
         <w:t xml:space="preserve">, especially the original </w:t>
       </w:r>
       <w:proofErr w:type="spellStart"/>
       <w:r>
+        <w:rPr>
+          <w:rFonts w:ascii="Times New Roman" w:hAnsi="Times New Roman" w:cs="Times New Roman"/>
+          <w:sz w:val="24"/>
+          <w:szCs w:val="24"/>
+        </w:rPr>
         <w:t>dataframe</w:t>
       </w:r>
       <w:proofErr w:type="spellEnd"/>
       <w:r>
+        <w:rPr>
+          <w:rFonts w:ascii="Times New Roman" w:hAnsi="Times New Roman" w:cs="Times New Roman"/>
+          <w:sz w:val="24"/>
+          <w:szCs w:val="24"/>
+        </w:rPr>
         <w:t xml:space="preserve"> since it will most likely change the presence and/or order of vectors in it</w:t>
       </w:r>
     </w:p>
@@ -6532,6 +7132,11 @@
           <w:right w:val="nil"/>
           <w:between w:val="nil"/>
         </w:pBdr>
+        <w:rPr>
+          <w:rFonts w:ascii="Times New Roman" w:hAnsi="Times New Roman" w:cs="Times New Roman"/>
+          <w:sz w:val="24"/>
+          <w:szCs w:val="24"/>
+        </w:rPr>
       </w:pPr>
     </w:p>
     <w:p>
@@ -6548,24 +7153,54 @@
           <w:between w:val="nil"/>
         </w:pBdr>
         <w:spacing w:line="240" w:lineRule="auto"/>
-      </w:pPr>
-      <w:r>
+        <w:rPr>
+          <w:rFonts w:ascii="Times New Roman" w:hAnsi="Times New Roman" w:cs="Times New Roman"/>
+          <w:sz w:val="24"/>
+          <w:szCs w:val="24"/>
+        </w:rPr>
+      </w:pPr>
+      <w:r>
+        <w:rPr>
+          <w:rFonts w:ascii="Times New Roman" w:hAnsi="Times New Roman" w:cs="Times New Roman"/>
+          <w:sz w:val="24"/>
+          <w:szCs w:val="24"/>
+        </w:rPr>
         <w:t>`</w:t>
       </w:r>
       <w:proofErr w:type="spellStart"/>
       <w:r>
+        <w:rPr>
+          <w:rFonts w:ascii="Times New Roman" w:hAnsi="Times New Roman" w:cs="Times New Roman"/>
+          <w:sz w:val="24"/>
+          <w:szCs w:val="24"/>
+        </w:rPr>
         <w:t>summarise</w:t>
       </w:r>
       <w:proofErr w:type="spellEnd"/>
       <w:r>
+        <w:rPr>
+          <w:rFonts w:ascii="Times New Roman" w:hAnsi="Times New Roman" w:cs="Times New Roman"/>
+          <w:sz w:val="24"/>
+          <w:szCs w:val="24"/>
+        </w:rPr>
         <w:t>` can be used with or without `</w:t>
       </w:r>
       <w:proofErr w:type="spellStart"/>
       <w:r>
+        <w:rPr>
+          <w:rFonts w:ascii="Times New Roman" w:hAnsi="Times New Roman" w:cs="Times New Roman"/>
+          <w:sz w:val="24"/>
+          <w:szCs w:val="24"/>
+        </w:rPr>
         <w:t>group_by</w:t>
       </w:r>
       <w:proofErr w:type="spellEnd"/>
       <w:r>
+        <w:rPr>
+          <w:rFonts w:ascii="Times New Roman" w:hAnsi="Times New Roman" w:cs="Times New Roman"/>
+          <w:sz w:val="24"/>
+          <w:szCs w:val="24"/>
+        </w:rPr>
         <w:t>`</w:t>
       </w:r>
     </w:p>
@@ -6583,53 +7218,118 @@
           <w:between w:val="nil"/>
         </w:pBdr>
         <w:spacing w:line="240" w:lineRule="auto"/>
-      </w:pPr>
-      <w:r>
+        <w:rPr>
+          <w:rFonts w:ascii="Times New Roman" w:hAnsi="Times New Roman" w:cs="Times New Roman"/>
+          <w:sz w:val="24"/>
+          <w:szCs w:val="24"/>
+        </w:rPr>
+      </w:pPr>
+      <w:r>
+        <w:rPr>
+          <w:rFonts w:ascii="Times New Roman" w:hAnsi="Times New Roman" w:cs="Times New Roman"/>
+          <w:sz w:val="24"/>
+          <w:szCs w:val="24"/>
+        </w:rPr>
         <w:t>`</w:t>
       </w:r>
       <w:proofErr w:type="spellStart"/>
       <w:r>
+        <w:rPr>
+          <w:rFonts w:ascii="Times New Roman" w:hAnsi="Times New Roman" w:cs="Times New Roman"/>
+          <w:sz w:val="24"/>
+          <w:szCs w:val="24"/>
+        </w:rPr>
         <w:t>summarise</w:t>
       </w:r>
       <w:proofErr w:type="spellEnd"/>
       <w:r>
+        <w:rPr>
+          <w:rFonts w:ascii="Times New Roman" w:hAnsi="Times New Roman" w:cs="Times New Roman"/>
+          <w:sz w:val="24"/>
+          <w:szCs w:val="24"/>
+        </w:rPr>
         <w:t>` with `</w:t>
       </w:r>
       <w:proofErr w:type="spellStart"/>
       <w:r>
+        <w:rPr>
+          <w:rFonts w:ascii="Times New Roman" w:hAnsi="Times New Roman" w:cs="Times New Roman"/>
+          <w:sz w:val="24"/>
+          <w:szCs w:val="24"/>
+        </w:rPr>
         <w:t>group_by</w:t>
       </w:r>
       <w:proofErr w:type="spellEnd"/>
       <w:r>
+        <w:rPr>
+          <w:rFonts w:ascii="Times New Roman" w:hAnsi="Times New Roman" w:cs="Times New Roman"/>
+          <w:sz w:val="24"/>
+          <w:szCs w:val="24"/>
+        </w:rPr>
         <w:t xml:space="preserve">` - </w:t>
       </w:r>
       <w:proofErr w:type="spellStart"/>
       <w:r>
+        <w:rPr>
+          <w:rFonts w:ascii="Times New Roman" w:hAnsi="Times New Roman" w:cs="Times New Roman"/>
+          <w:sz w:val="24"/>
+          <w:szCs w:val="24"/>
+        </w:rPr>
         <w:t>dataframe</w:t>
       </w:r>
       <w:proofErr w:type="spellEnd"/>
       <w:r>
+        <w:rPr>
+          <w:rFonts w:ascii="Times New Roman" w:hAnsi="Times New Roman" w:cs="Times New Roman"/>
+          <w:sz w:val="24"/>
+          <w:szCs w:val="24"/>
+        </w:rPr>
         <w:t xml:space="preserve"> %&gt;% </w:t>
       </w:r>
       <w:proofErr w:type="spellStart"/>
       <w:r>
+        <w:rPr>
+          <w:rFonts w:ascii="Times New Roman" w:hAnsi="Times New Roman" w:cs="Times New Roman"/>
+          <w:sz w:val="24"/>
+          <w:szCs w:val="24"/>
+        </w:rPr>
         <w:t>group_by</w:t>
       </w:r>
       <w:proofErr w:type="spellEnd"/>
       <w:r>
+        <w:rPr>
+          <w:rFonts w:ascii="Times New Roman" w:hAnsi="Times New Roman" w:cs="Times New Roman"/>
+          <w:sz w:val="24"/>
+          <w:szCs w:val="24"/>
+        </w:rPr>
         <w:t xml:space="preserve">(vector) %&gt;% </w:t>
       </w:r>
       <w:proofErr w:type="spellStart"/>
       <w:proofErr w:type="gramStart"/>
       <w:r>
+        <w:rPr>
+          <w:rFonts w:ascii="Times New Roman" w:hAnsi="Times New Roman" w:cs="Times New Roman"/>
+          <w:sz w:val="24"/>
+          <w:szCs w:val="24"/>
+        </w:rPr>
         <w:t>summarise</w:t>
       </w:r>
       <w:proofErr w:type="spellEnd"/>
       <w:r>
+        <w:rPr>
+          <w:rFonts w:ascii="Times New Roman" w:hAnsi="Times New Roman" w:cs="Times New Roman"/>
+          <w:sz w:val="24"/>
+          <w:szCs w:val="24"/>
+        </w:rPr>
         <w:t>(</w:t>
       </w:r>
       <w:proofErr w:type="gramEnd"/>
       <w:r>
+        <w:rPr>
+          <w:rFonts w:ascii="Times New Roman" w:hAnsi="Times New Roman" w:cs="Times New Roman"/>
+          <w:sz w:val="24"/>
+          <w:szCs w:val="24"/>
+        </w:rPr>
         <w:t>new vector = function(input vector))</w:t>
       </w:r>
     </w:p>
@@ -6647,8 +7347,18 @@
           <w:between w:val="nil"/>
         </w:pBdr>
         <w:spacing w:line="240" w:lineRule="auto"/>
-      </w:pPr>
-      <w:r>
+        <w:rPr>
+          <w:rFonts w:ascii="Times New Roman" w:hAnsi="Times New Roman" w:cs="Times New Roman"/>
+          <w:sz w:val="24"/>
+          <w:szCs w:val="24"/>
+        </w:rPr>
+      </w:pPr>
+      <w:r>
+        <w:rPr>
+          <w:rFonts w:ascii="Times New Roman" w:hAnsi="Times New Roman" w:cs="Times New Roman"/>
+          <w:sz w:val="24"/>
+          <w:szCs w:val="24"/>
+        </w:rPr>
         <w:t>will present specified calculations by the elements of the vector(s) being grouped by</w:t>
       </w:r>
     </w:p>
@@ -6661,9 +7371,13 @@
           <w:right w:val="nil"/>
           <w:between w:val="nil"/>
         </w:pBdr>
-      </w:pPr>
-      <w:r>
-        <w:rPr>
+        <w:rPr>
+          <w:rFonts w:ascii="Times New Roman" w:hAnsi="Times New Roman" w:cs="Times New Roman"/>
+        </w:rPr>
+      </w:pPr>
+      <w:r>
+        <w:rPr>
+          <w:rFonts w:ascii="Times New Roman" w:hAnsi="Times New Roman" w:cs="Times New Roman"/>
           <w:noProof/>
         </w:rPr>
         <w:drawing>
@@ -6717,6 +7431,9 @@
           <w:right w:val="nil"/>
           <w:between w:val="nil"/>
         </w:pBdr>
+        <w:rPr>
+          <w:rFonts w:ascii="Times New Roman" w:hAnsi="Times New Roman" w:cs="Times New Roman"/>
+        </w:rPr>
       </w:pPr>
     </w:p>
     <w:p>
@@ -6733,45 +7450,100 @@
           <w:between w:val="nil"/>
         </w:pBdr>
         <w:spacing w:line="240" w:lineRule="auto"/>
-      </w:pPr>
-      <w:r>
+        <w:rPr>
+          <w:rFonts w:ascii="Times New Roman" w:hAnsi="Times New Roman" w:cs="Times New Roman"/>
+          <w:sz w:val="24"/>
+          <w:szCs w:val="24"/>
+        </w:rPr>
+      </w:pPr>
+      <w:r>
+        <w:rPr>
+          <w:rFonts w:ascii="Times New Roman" w:hAnsi="Times New Roman" w:cs="Times New Roman"/>
+          <w:sz w:val="24"/>
+          <w:szCs w:val="24"/>
+        </w:rPr>
         <w:t>`</w:t>
       </w:r>
       <w:proofErr w:type="spellStart"/>
       <w:r>
+        <w:rPr>
+          <w:rFonts w:ascii="Times New Roman" w:hAnsi="Times New Roman" w:cs="Times New Roman"/>
+          <w:sz w:val="24"/>
+          <w:szCs w:val="24"/>
+        </w:rPr>
         <w:t>summarise</w:t>
       </w:r>
       <w:proofErr w:type="spellEnd"/>
       <w:r>
+        <w:rPr>
+          <w:rFonts w:ascii="Times New Roman" w:hAnsi="Times New Roman" w:cs="Times New Roman"/>
+          <w:sz w:val="24"/>
+          <w:szCs w:val="24"/>
+        </w:rPr>
         <w:t>` without `</w:t>
       </w:r>
       <w:proofErr w:type="spellStart"/>
       <w:r>
+        <w:rPr>
+          <w:rFonts w:ascii="Times New Roman" w:hAnsi="Times New Roman" w:cs="Times New Roman"/>
+          <w:sz w:val="24"/>
+          <w:szCs w:val="24"/>
+        </w:rPr>
         <w:t>group_by</w:t>
       </w:r>
       <w:proofErr w:type="spellEnd"/>
       <w:r>
+        <w:rPr>
+          <w:rFonts w:ascii="Times New Roman" w:hAnsi="Times New Roman" w:cs="Times New Roman"/>
+          <w:sz w:val="24"/>
+          <w:szCs w:val="24"/>
+        </w:rPr>
         <w:t xml:space="preserve">` - </w:t>
       </w:r>
       <w:proofErr w:type="spellStart"/>
       <w:r>
+        <w:rPr>
+          <w:rFonts w:ascii="Times New Roman" w:hAnsi="Times New Roman" w:cs="Times New Roman"/>
+          <w:sz w:val="24"/>
+          <w:szCs w:val="24"/>
+        </w:rPr>
         <w:t>dataframe</w:t>
       </w:r>
       <w:proofErr w:type="spellEnd"/>
       <w:r>
+        <w:rPr>
+          <w:rFonts w:ascii="Times New Roman" w:hAnsi="Times New Roman" w:cs="Times New Roman"/>
+          <w:sz w:val="24"/>
+          <w:szCs w:val="24"/>
+        </w:rPr>
         <w:t xml:space="preserve"> %&gt;% </w:t>
       </w:r>
       <w:proofErr w:type="spellStart"/>
       <w:proofErr w:type="gramStart"/>
       <w:r>
+        <w:rPr>
+          <w:rFonts w:ascii="Times New Roman" w:hAnsi="Times New Roman" w:cs="Times New Roman"/>
+          <w:sz w:val="24"/>
+          <w:szCs w:val="24"/>
+        </w:rPr>
         <w:t>summarise</w:t>
       </w:r>
       <w:proofErr w:type="spellEnd"/>
       <w:r>
+        <w:rPr>
+          <w:rFonts w:ascii="Times New Roman" w:hAnsi="Times New Roman" w:cs="Times New Roman"/>
+          <w:sz w:val="24"/>
+          <w:szCs w:val="24"/>
+        </w:rPr>
         <w:t>(</w:t>
       </w:r>
       <w:proofErr w:type="gramEnd"/>
       <w:r>
+        <w:rPr>
+          <w:rFonts w:ascii="Times New Roman" w:hAnsi="Times New Roman" w:cs="Times New Roman"/>
+          <w:sz w:val="24"/>
+          <w:szCs w:val="24"/>
+        </w:rPr>
         <w:t>new vector = function(input vector))</w:t>
       </w:r>
     </w:p>
@@ -6789,12 +7561,27 @@
           <w:between w:val="nil"/>
         </w:pBdr>
         <w:spacing w:line="240" w:lineRule="auto"/>
-      </w:pPr>
-      <w:r>
+        <w:rPr>
+          <w:rFonts w:ascii="Times New Roman" w:hAnsi="Times New Roman" w:cs="Times New Roman"/>
+          <w:sz w:val="24"/>
+          <w:szCs w:val="24"/>
+        </w:rPr>
+      </w:pPr>
+      <w:r>
+        <w:rPr>
+          <w:rFonts w:ascii="Times New Roman" w:hAnsi="Times New Roman" w:cs="Times New Roman"/>
+          <w:sz w:val="24"/>
+          <w:szCs w:val="24"/>
+        </w:rPr>
         <w:t xml:space="preserve">will present overall calculations for all observations in the </w:t>
       </w:r>
       <w:proofErr w:type="spellStart"/>
       <w:r>
+        <w:rPr>
+          <w:rFonts w:ascii="Times New Roman" w:hAnsi="Times New Roman" w:cs="Times New Roman"/>
+          <w:sz w:val="24"/>
+          <w:szCs w:val="24"/>
+        </w:rPr>
         <w:t>dataframe</w:t>
       </w:r>
       <w:proofErr w:type="spellEnd"/>
@@ -6808,9 +7595,13 @@
           <w:right w:val="nil"/>
           <w:between w:val="nil"/>
         </w:pBdr>
-      </w:pPr>
-      <w:r>
-        <w:rPr>
+        <w:rPr>
+          <w:rFonts w:ascii="Times New Roman" w:hAnsi="Times New Roman" w:cs="Times New Roman"/>
+        </w:rPr>
+      </w:pPr>
+      <w:r>
+        <w:rPr>
+          <w:rFonts w:ascii="Times New Roman" w:hAnsi="Times New Roman" w:cs="Times New Roman"/>
           <w:noProof/>
         </w:rPr>
         <w:drawing>
@@ -6864,6 +7655,1750 @@
           <w:right w:val="nil"/>
           <w:between w:val="nil"/>
         </w:pBdr>
+        <w:rPr>
+          <w:rFonts w:ascii="Times New Roman" w:hAnsi="Times New Roman" w:cs="Times New Roman"/>
+        </w:rPr>
+      </w:pPr>
+    </w:p>
+    <w:p>
+      <w:pPr>
+        <w:tabs>
+          <w:tab w:val="left" w:pos="7216"/>
+        </w:tabs>
+        <w:rPr>
+          <w:rFonts w:ascii="Times New Roman" w:hAnsi="Times New Roman" w:cs="Times New Roman"/>
+          <w:sz w:val="24"/>
+          <w:szCs w:val="24"/>
+        </w:rPr>
+      </w:pPr>
+    </w:p>
+    <w:p>
+      <w:pPr>
+        <w:tabs>
+          <w:tab w:val="left" w:pos="7216"/>
+        </w:tabs>
+        <w:rPr>
+          <w:rFonts w:ascii="Times New Roman" w:hAnsi="Times New Roman" w:cs="Times New Roman"/>
+          <w:sz w:val="24"/>
+          <w:szCs w:val="24"/>
+        </w:rPr>
+      </w:pPr>
+      <w:r>
+        <w:rPr>
+          <w:rFonts w:ascii="Times New Roman" w:hAnsi="Times New Roman" w:cs="Times New Roman"/>
+          <w:noProof/>
+          <w:sz w:val="24"/>
+          <w:szCs w:val="24"/>
+        </w:rPr>
+        <w:pict w14:anchorId="65370BD2">
+          <v:rect id="_x0000_i1025" alt="" style="width:468pt;height:.05pt;mso-width-percent:0;mso-height-percent:0;mso-width-percent:0;mso-height-percent:0" o:hralign="center" o:hrstd="t" o:hr="t" fillcolor="#a0a0a0" stroked="f"/>
+        </w:pict>
+      </w:r>
+    </w:p>
+    <w:p>
+      <w:pPr>
+        <w:tabs>
+          <w:tab w:val="left" w:pos="7216"/>
+        </w:tabs>
+        <w:rPr>
+          <w:rFonts w:ascii="Times New Roman" w:hAnsi="Times New Roman" w:cs="Times New Roman"/>
+          <w:sz w:val="24"/>
+          <w:szCs w:val="24"/>
+        </w:rPr>
+      </w:pPr>
+    </w:p>
+    <w:p>
+      <w:pPr>
+        <w:contextualSpacing w:val="0"/>
+        <w:jc w:val="center"/>
+        <w:rPr>
+          <w:rFonts w:ascii="Times New Roman" w:hAnsi="Times New Roman" w:cs="Times New Roman"/>
+          <w:b/>
+          <w:sz w:val="36"/>
+          <w:szCs w:val="36"/>
+        </w:rPr>
+      </w:pPr>
+      <w:r>
+        <w:rPr>
+          <w:rFonts w:ascii="Times New Roman" w:hAnsi="Times New Roman" w:cs="Times New Roman"/>
+          <w:b/>
+          <w:sz w:val="36"/>
+          <w:szCs w:val="36"/>
+        </w:rPr>
+        <w:t>Problem Set #</w:t>
+      </w:r>
+      <w:r>
+        <w:rPr>
+          <w:rFonts w:ascii="Times New Roman" w:hAnsi="Times New Roman" w:cs="Times New Roman"/>
+          <w:b/>
+          <w:sz w:val="36"/>
+          <w:szCs w:val="36"/>
+        </w:rPr>
+        <w:t>5</w:t>
+      </w:r>
+      <w:r>
+        <w:rPr>
+          <w:rFonts w:ascii="Times New Roman" w:hAnsi="Times New Roman" w:cs="Times New Roman"/>
+          <w:b/>
+          <w:sz w:val="36"/>
+          <w:szCs w:val="36"/>
+        </w:rPr>
+        <w:t xml:space="preserve"> Cheat Sheet</w:t>
+      </w:r>
+      <w:bookmarkStart w:id="0" w:name="_GoBack"/>
+      <w:bookmarkEnd w:id="0"/>
+    </w:p>
+    <w:p>
+      <w:pPr>
+        <w:contextualSpacing w:val="0"/>
+        <w:jc w:val="center"/>
+        <w:rPr>
+          <w:rFonts w:ascii="Times New Roman" w:hAnsi="Times New Roman" w:cs="Times New Roman"/>
+          <w:b/>
+        </w:rPr>
+      </w:pPr>
+      <w:r>
+        <w:rPr>
+          <w:rFonts w:ascii="Times New Roman" w:hAnsi="Times New Roman" w:cs="Times New Roman"/>
+          <w:b/>
+        </w:rPr>
+        <w:t>Lindy &amp; Michelle</w:t>
+      </w:r>
+    </w:p>
+    <w:p>
+      <w:pPr>
+        <w:contextualSpacing w:val="0"/>
+        <w:jc w:val="center"/>
+        <w:rPr>
+          <w:rFonts w:ascii="Times New Roman" w:hAnsi="Times New Roman" w:cs="Times New Roman"/>
+          <w:b/>
+        </w:rPr>
+      </w:pPr>
+    </w:p>
+    <w:p>
+      <w:pPr>
+        <w:pStyle w:val="Heading1"/>
+        <w:spacing w:line="240" w:lineRule="auto"/>
+        <w:rPr>
+          <w:rFonts w:ascii="Times New Roman" w:hAnsi="Times New Roman" w:cs="Times New Roman"/>
+          <w:sz w:val="28"/>
+          <w:szCs w:val="28"/>
+        </w:rPr>
+      </w:pPr>
+      <w:r>
+        <w:rPr>
+          <w:rFonts w:ascii="Times New Roman" w:hAnsi="Times New Roman" w:cs="Times New Roman"/>
+          <w:sz w:val="28"/>
+          <w:szCs w:val="28"/>
+        </w:rPr>
+        <w:t>Data Investigation:</w:t>
+      </w:r>
+    </w:p>
+    <w:p>
+      <w:pPr>
+        <w:spacing w:line="240" w:lineRule="auto"/>
+        <w:rPr>
+          <w:rFonts w:ascii="Times New Roman" w:hAnsi="Times New Roman" w:cs="Times New Roman"/>
+          <w:u w:val="single"/>
+        </w:rPr>
+      </w:pPr>
+    </w:p>
+    <w:p>
+      <w:pPr>
+        <w:spacing w:line="240" w:lineRule="auto"/>
+        <w:rPr>
+          <w:rFonts w:ascii="Times New Roman" w:hAnsi="Times New Roman" w:cs="Times New Roman"/>
+        </w:rPr>
+      </w:pPr>
+      <w:r>
+        <w:rPr>
+          <w:rFonts w:ascii="Times New Roman" w:hAnsi="Times New Roman" w:cs="Times New Roman"/>
+          <w:b/>
+          <w:sz w:val="24"/>
+          <w:szCs w:val="24"/>
+          <w:u w:val="single"/>
+        </w:rPr>
+        <w:t>FUNCTIONS WE FOUND HELPFUL</w:t>
+      </w:r>
+      <w:r>
+        <w:rPr>
+          <w:rFonts w:ascii="Times New Roman" w:hAnsi="Times New Roman" w:cs="Times New Roman"/>
+          <w:u w:val="single"/>
+        </w:rPr>
+        <w:t>:</w:t>
+      </w:r>
+    </w:p>
+    <w:p>
+      <w:pPr>
+        <w:numPr>
+          <w:ilvl w:val="0"/>
+          <w:numId w:val="13"/>
+        </w:numPr>
+        <w:spacing w:line="240" w:lineRule="auto"/>
+        <w:contextualSpacing w:val="0"/>
+        <w:rPr>
+          <w:rFonts w:ascii="Times New Roman" w:hAnsi="Times New Roman" w:cs="Times New Roman"/>
+          <w:sz w:val="24"/>
+          <w:szCs w:val="24"/>
+        </w:rPr>
+      </w:pPr>
+      <w:proofErr w:type="spellStart"/>
+      <w:r>
+        <w:rPr>
+          <w:rFonts w:ascii="Times New Roman" w:hAnsi="Times New Roman" w:cs="Times New Roman"/>
+          <w:b/>
+          <w:sz w:val="24"/>
+          <w:szCs w:val="24"/>
+        </w:rPr>
+        <w:t>group_</w:t>
+      </w:r>
+      <w:proofErr w:type="gramStart"/>
+      <w:r>
+        <w:rPr>
+          <w:rFonts w:ascii="Times New Roman" w:hAnsi="Times New Roman" w:cs="Times New Roman"/>
+          <w:b/>
+          <w:sz w:val="24"/>
+          <w:szCs w:val="24"/>
+        </w:rPr>
+        <w:t>by</w:t>
+      </w:r>
+      <w:proofErr w:type="spellEnd"/>
+      <w:r>
+        <w:rPr>
+          <w:rFonts w:ascii="Times New Roman" w:hAnsi="Times New Roman" w:cs="Times New Roman"/>
+          <w:b/>
+          <w:sz w:val="24"/>
+          <w:szCs w:val="24"/>
+        </w:rPr>
+        <w:t>(</w:t>
+      </w:r>
+      <w:proofErr w:type="gramEnd"/>
+      <w:r>
+        <w:rPr>
+          <w:rFonts w:ascii="Times New Roman" w:hAnsi="Times New Roman" w:cs="Times New Roman"/>
+          <w:b/>
+          <w:sz w:val="24"/>
+          <w:szCs w:val="24"/>
+        </w:rPr>
+        <w:t xml:space="preserve">): </w:t>
+      </w:r>
+      <w:r>
+        <w:rPr>
+          <w:rFonts w:ascii="Times New Roman" w:hAnsi="Times New Roman" w:cs="Times New Roman"/>
+          <w:sz w:val="24"/>
+          <w:szCs w:val="24"/>
+        </w:rPr>
+        <w:t>converts a data frame object into groups.</w:t>
+      </w:r>
+    </w:p>
+    <w:p>
+      <w:pPr>
+        <w:numPr>
+          <w:ilvl w:val="1"/>
+          <w:numId w:val="13"/>
+        </w:numPr>
+        <w:spacing w:line="240" w:lineRule="auto"/>
+        <w:contextualSpacing w:val="0"/>
+        <w:rPr>
+          <w:rFonts w:ascii="Times New Roman" w:hAnsi="Times New Roman" w:cs="Times New Roman"/>
+          <w:sz w:val="24"/>
+          <w:szCs w:val="24"/>
+        </w:rPr>
+      </w:pPr>
+      <w:r>
+        <w:rPr>
+          <w:rFonts w:ascii="Times New Roman" w:hAnsi="Times New Roman" w:cs="Times New Roman"/>
+          <w:sz w:val="24"/>
+          <w:szCs w:val="24"/>
+        </w:rPr>
+        <w:t xml:space="preserve">Works well with: </w:t>
+      </w:r>
+      <w:proofErr w:type="gramStart"/>
+      <w:r>
+        <w:rPr>
+          <w:rFonts w:ascii="Times New Roman" w:hAnsi="Times New Roman" w:cs="Times New Roman"/>
+          <w:sz w:val="24"/>
+          <w:szCs w:val="24"/>
+        </w:rPr>
+        <w:t>count(</w:t>
+      </w:r>
+      <w:proofErr w:type="gramEnd"/>
+      <w:r>
+        <w:rPr>
+          <w:rFonts w:ascii="Times New Roman" w:hAnsi="Times New Roman" w:cs="Times New Roman"/>
+          <w:sz w:val="24"/>
+          <w:szCs w:val="24"/>
+        </w:rPr>
+        <w:t xml:space="preserve">) and </w:t>
+      </w:r>
+      <w:proofErr w:type="spellStart"/>
+      <w:r>
+        <w:rPr>
+          <w:rFonts w:ascii="Times New Roman" w:hAnsi="Times New Roman" w:cs="Times New Roman"/>
+          <w:sz w:val="24"/>
+          <w:szCs w:val="24"/>
+        </w:rPr>
+        <w:t>summarise</w:t>
+      </w:r>
+      <w:proofErr w:type="spellEnd"/>
+      <w:r>
+        <w:rPr>
+          <w:rFonts w:ascii="Times New Roman" w:hAnsi="Times New Roman" w:cs="Times New Roman"/>
+          <w:sz w:val="24"/>
+          <w:szCs w:val="24"/>
+        </w:rPr>
+        <w:t>()</w:t>
+      </w:r>
+    </w:p>
+    <w:p>
+      <w:pPr>
+        <w:numPr>
+          <w:ilvl w:val="0"/>
+          <w:numId w:val="13"/>
+        </w:numPr>
+        <w:spacing w:line="240" w:lineRule="auto"/>
+        <w:contextualSpacing w:val="0"/>
+        <w:rPr>
+          <w:rFonts w:ascii="Times New Roman" w:hAnsi="Times New Roman" w:cs="Times New Roman"/>
+          <w:sz w:val="24"/>
+          <w:szCs w:val="24"/>
+        </w:rPr>
+      </w:pPr>
+      <w:proofErr w:type="gramStart"/>
+      <w:r>
+        <w:rPr>
+          <w:rFonts w:ascii="Times New Roman" w:hAnsi="Times New Roman" w:cs="Times New Roman"/>
+          <w:b/>
+          <w:sz w:val="24"/>
+          <w:szCs w:val="24"/>
+        </w:rPr>
+        <w:t>names(</w:t>
+      </w:r>
+      <w:proofErr w:type="gramEnd"/>
+      <w:r>
+        <w:rPr>
+          <w:rFonts w:ascii="Times New Roman" w:hAnsi="Times New Roman" w:cs="Times New Roman"/>
+          <w:b/>
+          <w:sz w:val="24"/>
+          <w:szCs w:val="24"/>
+        </w:rPr>
+        <w:t xml:space="preserve">): </w:t>
+      </w:r>
+      <w:r>
+        <w:rPr>
+          <w:rFonts w:ascii="Times New Roman" w:hAnsi="Times New Roman" w:cs="Times New Roman"/>
+          <w:sz w:val="24"/>
+          <w:szCs w:val="24"/>
+        </w:rPr>
+        <w:t>list names of variables (or columns) in the data frame</w:t>
+      </w:r>
+    </w:p>
+    <w:p>
+      <w:pPr>
+        <w:numPr>
+          <w:ilvl w:val="0"/>
+          <w:numId w:val="13"/>
+        </w:numPr>
+        <w:spacing w:line="240" w:lineRule="auto"/>
+        <w:contextualSpacing w:val="0"/>
+        <w:rPr>
+          <w:rFonts w:ascii="Times New Roman" w:hAnsi="Times New Roman" w:cs="Times New Roman"/>
+          <w:sz w:val="24"/>
+          <w:szCs w:val="24"/>
+        </w:rPr>
+      </w:pPr>
+      <w:proofErr w:type="spellStart"/>
+      <w:r>
+        <w:rPr>
+          <w:rFonts w:ascii="Times New Roman" w:hAnsi="Times New Roman" w:cs="Times New Roman"/>
+          <w:b/>
+          <w:sz w:val="24"/>
+          <w:szCs w:val="24"/>
+        </w:rPr>
+        <w:t>var_</w:t>
+      </w:r>
+      <w:proofErr w:type="gramStart"/>
+      <w:r>
+        <w:rPr>
+          <w:rFonts w:ascii="Times New Roman" w:hAnsi="Times New Roman" w:cs="Times New Roman"/>
+          <w:b/>
+          <w:sz w:val="24"/>
+          <w:szCs w:val="24"/>
+        </w:rPr>
+        <w:t>label</w:t>
+      </w:r>
+      <w:proofErr w:type="spellEnd"/>
+      <w:r>
+        <w:rPr>
+          <w:rFonts w:ascii="Times New Roman" w:hAnsi="Times New Roman" w:cs="Times New Roman"/>
+          <w:b/>
+          <w:sz w:val="24"/>
+          <w:szCs w:val="24"/>
+        </w:rPr>
+        <w:t>(</w:t>
+      </w:r>
+      <w:proofErr w:type="gramEnd"/>
+      <w:r>
+        <w:rPr>
+          <w:rFonts w:ascii="Times New Roman" w:hAnsi="Times New Roman" w:cs="Times New Roman"/>
+          <w:b/>
+          <w:sz w:val="24"/>
+          <w:szCs w:val="24"/>
+        </w:rPr>
+        <w:t xml:space="preserve">): </w:t>
+      </w:r>
+      <w:r>
+        <w:rPr>
+          <w:rFonts w:ascii="Times New Roman" w:hAnsi="Times New Roman" w:cs="Times New Roman"/>
+          <w:sz w:val="24"/>
+          <w:szCs w:val="24"/>
+        </w:rPr>
+        <w:t>lists full variable names (e.g., “</w:t>
+      </w:r>
+      <w:proofErr w:type="spellStart"/>
+      <w:r>
+        <w:rPr>
+          <w:rFonts w:ascii="Times New Roman" w:hAnsi="Times New Roman" w:cs="Times New Roman"/>
+          <w:sz w:val="24"/>
+          <w:szCs w:val="24"/>
+        </w:rPr>
+        <w:t>crsecred</w:t>
+      </w:r>
+      <w:proofErr w:type="spellEnd"/>
+      <w:r>
+        <w:rPr>
+          <w:rFonts w:ascii="Times New Roman" w:hAnsi="Times New Roman" w:cs="Times New Roman"/>
+          <w:sz w:val="24"/>
+          <w:szCs w:val="24"/>
+        </w:rPr>
+        <w:t>” = “course credits possible”)</w:t>
+      </w:r>
+    </w:p>
+    <w:p>
+      <w:pPr>
+        <w:numPr>
+          <w:ilvl w:val="0"/>
+          <w:numId w:val="13"/>
+        </w:numPr>
+        <w:spacing w:line="240" w:lineRule="auto"/>
+        <w:contextualSpacing w:val="0"/>
+        <w:rPr>
+          <w:rFonts w:ascii="Times New Roman" w:hAnsi="Times New Roman" w:cs="Times New Roman"/>
+          <w:sz w:val="24"/>
+          <w:szCs w:val="24"/>
+        </w:rPr>
+      </w:pPr>
+      <w:proofErr w:type="gramStart"/>
+      <w:r>
+        <w:rPr>
+          <w:rFonts w:ascii="Times New Roman" w:hAnsi="Times New Roman" w:cs="Times New Roman"/>
+          <w:b/>
+          <w:sz w:val="24"/>
+          <w:szCs w:val="24"/>
+        </w:rPr>
+        <w:lastRenderedPageBreak/>
+        <w:t>summary(</w:t>
+      </w:r>
+      <w:proofErr w:type="gramEnd"/>
+      <w:r>
+        <w:rPr>
+          <w:rFonts w:ascii="Times New Roman" w:hAnsi="Times New Roman" w:cs="Times New Roman"/>
+          <w:b/>
+          <w:sz w:val="24"/>
+          <w:szCs w:val="24"/>
+        </w:rPr>
+        <w:t xml:space="preserve">): </w:t>
+      </w:r>
+      <w:r>
+        <w:rPr>
+          <w:rFonts w:ascii="Times New Roman" w:hAnsi="Times New Roman" w:cs="Times New Roman"/>
+          <w:sz w:val="24"/>
+          <w:szCs w:val="24"/>
+        </w:rPr>
+        <w:t>provides min, max, standard deviation for each numeric variable (column); provides number of rows for “character” class variables.</w:t>
+      </w:r>
+    </w:p>
+    <w:p>
+      <w:pPr>
+        <w:numPr>
+          <w:ilvl w:val="0"/>
+          <w:numId w:val="13"/>
+        </w:numPr>
+        <w:spacing w:line="240" w:lineRule="auto"/>
+        <w:contextualSpacing w:val="0"/>
+        <w:rPr>
+          <w:rFonts w:ascii="Times New Roman" w:hAnsi="Times New Roman" w:cs="Times New Roman"/>
+          <w:sz w:val="24"/>
+          <w:szCs w:val="24"/>
+        </w:rPr>
+      </w:pPr>
+      <w:proofErr w:type="gramStart"/>
+      <w:r>
+        <w:rPr>
+          <w:rFonts w:ascii="Times New Roman" w:hAnsi="Times New Roman" w:cs="Times New Roman"/>
+          <w:b/>
+          <w:sz w:val="24"/>
+          <w:szCs w:val="24"/>
+        </w:rPr>
+        <w:t>filter(</w:t>
+      </w:r>
+      <w:proofErr w:type="gramEnd"/>
+      <w:r>
+        <w:rPr>
+          <w:rFonts w:ascii="Times New Roman" w:hAnsi="Times New Roman" w:cs="Times New Roman"/>
+          <w:b/>
+          <w:sz w:val="24"/>
+          <w:szCs w:val="24"/>
+        </w:rPr>
+        <w:t xml:space="preserve">): </w:t>
+      </w:r>
+      <w:r>
+        <w:rPr>
+          <w:rFonts w:ascii="Times New Roman" w:hAnsi="Times New Roman" w:cs="Times New Roman"/>
+          <w:sz w:val="24"/>
+          <w:szCs w:val="24"/>
+        </w:rPr>
+        <w:t>Shows rows for specific values</w:t>
+      </w:r>
+    </w:p>
+    <w:p>
+      <w:pPr>
+        <w:numPr>
+          <w:ilvl w:val="0"/>
+          <w:numId w:val="13"/>
+        </w:numPr>
+        <w:spacing w:line="240" w:lineRule="auto"/>
+        <w:contextualSpacing w:val="0"/>
+        <w:rPr>
+          <w:rFonts w:ascii="Times New Roman" w:hAnsi="Times New Roman" w:cs="Times New Roman"/>
+          <w:sz w:val="24"/>
+          <w:szCs w:val="24"/>
+        </w:rPr>
+      </w:pPr>
+      <w:proofErr w:type="gramStart"/>
+      <w:r>
+        <w:rPr>
+          <w:rFonts w:ascii="Times New Roman" w:hAnsi="Times New Roman" w:cs="Times New Roman"/>
+          <w:b/>
+          <w:sz w:val="24"/>
+          <w:szCs w:val="24"/>
+        </w:rPr>
+        <w:t>select(</w:t>
+      </w:r>
+      <w:proofErr w:type="gramEnd"/>
+      <w:r>
+        <w:rPr>
+          <w:rFonts w:ascii="Times New Roman" w:hAnsi="Times New Roman" w:cs="Times New Roman"/>
+          <w:b/>
+          <w:sz w:val="24"/>
+          <w:szCs w:val="24"/>
+        </w:rPr>
+        <w:t xml:space="preserve">): </w:t>
+      </w:r>
+      <w:r>
+        <w:rPr>
+          <w:rFonts w:ascii="Times New Roman" w:hAnsi="Times New Roman" w:cs="Times New Roman"/>
+          <w:sz w:val="24"/>
+          <w:szCs w:val="24"/>
+        </w:rPr>
+        <w:t>shows specified variables/columns</w:t>
+      </w:r>
+    </w:p>
+    <w:p>
+      <w:pPr>
+        <w:spacing w:line="240" w:lineRule="auto"/>
+        <w:rPr>
+          <w:rFonts w:ascii="Times New Roman" w:hAnsi="Times New Roman" w:cs="Times New Roman"/>
+          <w:u w:val="single"/>
+        </w:rPr>
+      </w:pPr>
+    </w:p>
+    <w:p>
+      <w:pPr>
+        <w:spacing w:line="240" w:lineRule="auto"/>
+        <w:rPr>
+          <w:rFonts w:ascii="Times New Roman" w:hAnsi="Times New Roman" w:cs="Times New Roman"/>
+          <w:b/>
+          <w:sz w:val="24"/>
+          <w:szCs w:val="24"/>
+          <w:u w:val="single"/>
+        </w:rPr>
+      </w:pPr>
+      <w:r>
+        <w:rPr>
+          <w:rFonts w:ascii="Times New Roman" w:hAnsi="Times New Roman" w:cs="Times New Roman"/>
+          <w:b/>
+          <w:sz w:val="24"/>
+          <w:szCs w:val="24"/>
+          <w:u w:val="single"/>
+        </w:rPr>
+        <w:t>OTHER HELPFUL FUNCTIONS FROM CLASS DISCUSSION</w:t>
+      </w:r>
+    </w:p>
+    <w:p>
+      <w:pPr>
+        <w:numPr>
+          <w:ilvl w:val="0"/>
+          <w:numId w:val="13"/>
+        </w:numPr>
+        <w:spacing w:line="240" w:lineRule="auto"/>
+        <w:contextualSpacing w:val="0"/>
+        <w:rPr>
+          <w:rFonts w:ascii="Times New Roman" w:hAnsi="Times New Roman" w:cs="Times New Roman"/>
+          <w:b/>
+          <w:sz w:val="24"/>
+          <w:szCs w:val="24"/>
+        </w:rPr>
+      </w:pPr>
+      <w:proofErr w:type="gramStart"/>
+      <w:r>
+        <w:rPr>
+          <w:rFonts w:ascii="Times New Roman" w:hAnsi="Times New Roman" w:cs="Times New Roman"/>
+          <w:b/>
+          <w:sz w:val="24"/>
+          <w:szCs w:val="24"/>
+        </w:rPr>
+        <w:t>min(</w:t>
+      </w:r>
+      <w:proofErr w:type="gramEnd"/>
+      <w:r>
+        <w:rPr>
+          <w:rFonts w:ascii="Times New Roman" w:hAnsi="Times New Roman" w:cs="Times New Roman"/>
+          <w:b/>
+          <w:sz w:val="24"/>
+          <w:szCs w:val="24"/>
+        </w:rPr>
+        <w:t xml:space="preserve">) </w:t>
+      </w:r>
+      <w:r>
+        <w:rPr>
+          <w:rFonts w:ascii="Times New Roman" w:hAnsi="Times New Roman" w:cs="Times New Roman"/>
+          <w:sz w:val="24"/>
+          <w:szCs w:val="24"/>
+        </w:rPr>
+        <w:t>and</w:t>
+      </w:r>
+      <w:r>
+        <w:rPr>
+          <w:rFonts w:ascii="Times New Roman" w:hAnsi="Times New Roman" w:cs="Times New Roman"/>
+          <w:b/>
+          <w:sz w:val="24"/>
+          <w:szCs w:val="24"/>
+        </w:rPr>
+        <w:t xml:space="preserve"> max() </w:t>
+      </w:r>
+      <w:r>
+        <w:rPr>
+          <w:rFonts w:ascii="Times New Roman" w:hAnsi="Times New Roman" w:cs="Times New Roman"/>
+          <w:sz w:val="24"/>
+          <w:szCs w:val="24"/>
+        </w:rPr>
+        <w:t>for particular variables; must use with</w:t>
+      </w:r>
+      <w:r>
+        <w:rPr>
+          <w:rFonts w:ascii="Times New Roman" w:hAnsi="Times New Roman" w:cs="Times New Roman"/>
+          <w:b/>
+          <w:sz w:val="24"/>
+          <w:szCs w:val="24"/>
+        </w:rPr>
+        <w:t xml:space="preserve"> </w:t>
+      </w:r>
+      <w:proofErr w:type="spellStart"/>
+      <w:r>
+        <w:rPr>
+          <w:rFonts w:ascii="Times New Roman" w:hAnsi="Times New Roman" w:cs="Times New Roman"/>
+          <w:b/>
+          <w:sz w:val="24"/>
+          <w:szCs w:val="24"/>
+        </w:rPr>
+        <w:t>summarise_at</w:t>
+      </w:r>
+      <w:proofErr w:type="spellEnd"/>
+      <w:r>
+        <w:rPr>
+          <w:rFonts w:ascii="Times New Roman" w:hAnsi="Times New Roman" w:cs="Times New Roman"/>
+          <w:b/>
+          <w:sz w:val="24"/>
+          <w:szCs w:val="24"/>
+        </w:rPr>
+        <w:t xml:space="preserve"> </w:t>
+      </w:r>
+      <w:r>
+        <w:rPr>
+          <w:rFonts w:ascii="Times New Roman" w:hAnsi="Times New Roman" w:cs="Times New Roman"/>
+          <w:sz w:val="24"/>
+          <w:szCs w:val="24"/>
+        </w:rPr>
+        <w:t>or</w:t>
+      </w:r>
+      <w:r>
+        <w:rPr>
+          <w:rFonts w:ascii="Times New Roman" w:hAnsi="Times New Roman" w:cs="Times New Roman"/>
+          <w:b/>
+          <w:sz w:val="24"/>
+          <w:szCs w:val="24"/>
+        </w:rPr>
+        <w:t xml:space="preserve"> </w:t>
+      </w:r>
+      <w:proofErr w:type="spellStart"/>
+      <w:r>
+        <w:rPr>
+          <w:rFonts w:ascii="Times New Roman" w:hAnsi="Times New Roman" w:cs="Times New Roman"/>
+          <w:b/>
+          <w:sz w:val="24"/>
+          <w:szCs w:val="24"/>
+        </w:rPr>
+        <w:t>mutatate</w:t>
+      </w:r>
+      <w:proofErr w:type="spellEnd"/>
+      <w:r>
+        <w:rPr>
+          <w:rFonts w:ascii="Times New Roman" w:hAnsi="Times New Roman" w:cs="Times New Roman"/>
+          <w:b/>
+          <w:sz w:val="24"/>
+          <w:szCs w:val="24"/>
+        </w:rPr>
+        <w:t>()</w:t>
+      </w:r>
+    </w:p>
+    <w:p>
+      <w:pPr>
+        <w:numPr>
+          <w:ilvl w:val="0"/>
+          <w:numId w:val="13"/>
+        </w:numPr>
+        <w:spacing w:line="240" w:lineRule="auto"/>
+        <w:contextualSpacing w:val="0"/>
+        <w:rPr>
+          <w:rFonts w:ascii="Times New Roman" w:hAnsi="Times New Roman" w:cs="Times New Roman"/>
+          <w:b/>
+          <w:sz w:val="24"/>
+          <w:szCs w:val="24"/>
+        </w:rPr>
+      </w:pPr>
+      <w:proofErr w:type="gramStart"/>
+      <w:r>
+        <w:rPr>
+          <w:rFonts w:ascii="Times New Roman" w:hAnsi="Times New Roman" w:cs="Times New Roman"/>
+          <w:b/>
+          <w:sz w:val="24"/>
+          <w:szCs w:val="24"/>
+        </w:rPr>
+        <w:t>structure(</w:t>
+      </w:r>
+      <w:proofErr w:type="gramEnd"/>
+      <w:r>
+        <w:rPr>
+          <w:rFonts w:ascii="Times New Roman" w:hAnsi="Times New Roman" w:cs="Times New Roman"/>
+          <w:b/>
+          <w:sz w:val="24"/>
+          <w:szCs w:val="24"/>
+        </w:rPr>
+        <w:t xml:space="preserve">) </w:t>
+      </w:r>
+      <w:r>
+        <w:rPr>
+          <w:rFonts w:ascii="Times New Roman" w:hAnsi="Times New Roman" w:cs="Times New Roman"/>
+          <w:sz w:val="24"/>
+          <w:szCs w:val="24"/>
+        </w:rPr>
+        <w:t>gives overview of the each variable (data type, a few rows, etc.) and gives a nice overview of the dataset as a whole</w:t>
+      </w:r>
+    </w:p>
+    <w:p>
+      <w:pPr>
+        <w:spacing w:line="240" w:lineRule="auto"/>
+        <w:rPr>
+          <w:rFonts w:ascii="Times New Roman" w:hAnsi="Times New Roman" w:cs="Times New Roman"/>
+          <w:b/>
+        </w:rPr>
+      </w:pPr>
+    </w:p>
+    <w:p>
+      <w:pPr>
+        <w:spacing w:line="240" w:lineRule="auto"/>
+        <w:rPr>
+          <w:rFonts w:ascii="Times New Roman" w:hAnsi="Times New Roman" w:cs="Times New Roman"/>
+          <w:sz w:val="24"/>
+          <w:szCs w:val="24"/>
+        </w:rPr>
+      </w:pPr>
+      <w:r>
+        <w:rPr>
+          <w:rFonts w:ascii="Times New Roman" w:hAnsi="Times New Roman" w:cs="Times New Roman"/>
+          <w:b/>
+          <w:sz w:val="24"/>
+          <w:szCs w:val="24"/>
+        </w:rPr>
+        <w:t>Notes from class:</w:t>
+      </w:r>
+      <w:r>
+        <w:rPr>
+          <w:rFonts w:ascii="Times New Roman" w:hAnsi="Times New Roman" w:cs="Times New Roman"/>
+          <w:sz w:val="24"/>
+          <w:szCs w:val="24"/>
+        </w:rPr>
+        <w:t xml:space="preserve"> </w:t>
+      </w:r>
+    </w:p>
+    <w:p>
+      <w:pPr>
+        <w:numPr>
+          <w:ilvl w:val="0"/>
+          <w:numId w:val="12"/>
+        </w:numPr>
+        <w:spacing w:line="240" w:lineRule="auto"/>
+        <w:rPr>
+          <w:rFonts w:ascii="Times New Roman" w:hAnsi="Times New Roman" w:cs="Times New Roman"/>
+          <w:sz w:val="24"/>
+          <w:szCs w:val="24"/>
+        </w:rPr>
+      </w:pPr>
+      <w:r>
+        <w:rPr>
+          <w:rFonts w:ascii="Times New Roman" w:hAnsi="Times New Roman" w:cs="Times New Roman"/>
+          <w:sz w:val="24"/>
+          <w:szCs w:val="24"/>
+        </w:rPr>
+        <w:t xml:space="preserve">Strategies may change depending on the size of your dataset, e.g. can you simply </w:t>
+      </w:r>
+      <w:proofErr w:type="gramStart"/>
+      <w:r>
+        <w:rPr>
+          <w:rFonts w:ascii="Times New Roman" w:hAnsi="Times New Roman" w:cs="Times New Roman"/>
+          <w:b/>
+          <w:sz w:val="24"/>
+          <w:szCs w:val="24"/>
+        </w:rPr>
+        <w:t>View(</w:t>
+      </w:r>
+      <w:proofErr w:type="gramEnd"/>
+      <w:r>
+        <w:rPr>
+          <w:rFonts w:ascii="Times New Roman" w:hAnsi="Times New Roman" w:cs="Times New Roman"/>
+          <w:b/>
+          <w:sz w:val="24"/>
+          <w:szCs w:val="24"/>
+        </w:rPr>
+        <w:t>)</w:t>
+      </w:r>
+      <w:r>
+        <w:rPr>
+          <w:rFonts w:ascii="Times New Roman" w:hAnsi="Times New Roman" w:cs="Times New Roman"/>
+          <w:sz w:val="24"/>
+          <w:szCs w:val="24"/>
+        </w:rPr>
+        <w:t xml:space="preserve"> your data or do you need to use functions to find min, max, etc.</w:t>
+      </w:r>
+    </w:p>
+    <w:p>
+      <w:pPr>
+        <w:numPr>
+          <w:ilvl w:val="0"/>
+          <w:numId w:val="12"/>
+        </w:numPr>
+        <w:spacing w:line="240" w:lineRule="auto"/>
+        <w:rPr>
+          <w:rFonts w:ascii="Times New Roman" w:hAnsi="Times New Roman" w:cs="Times New Roman"/>
+          <w:sz w:val="24"/>
+          <w:szCs w:val="24"/>
+        </w:rPr>
+      </w:pPr>
+      <w:r>
+        <w:rPr>
+          <w:rFonts w:ascii="Times New Roman" w:hAnsi="Times New Roman" w:cs="Times New Roman"/>
+          <w:sz w:val="24"/>
+          <w:szCs w:val="24"/>
+        </w:rPr>
+        <w:t>Investigating your data will help you understand the limitations of your data and thus the limitations of your results (like if particular schools/sites have missing or dirty data)</w:t>
+      </w:r>
+    </w:p>
+    <w:p>
+      <w:pPr>
+        <w:numPr>
+          <w:ilvl w:val="0"/>
+          <w:numId w:val="12"/>
+        </w:numPr>
+        <w:spacing w:line="240" w:lineRule="auto"/>
+        <w:rPr>
+          <w:rFonts w:ascii="Times New Roman" w:hAnsi="Times New Roman" w:cs="Times New Roman"/>
+          <w:sz w:val="24"/>
+          <w:szCs w:val="24"/>
+        </w:rPr>
+      </w:pPr>
+      <w:r>
+        <w:rPr>
+          <w:rFonts w:ascii="Times New Roman" w:hAnsi="Times New Roman" w:cs="Times New Roman"/>
+          <w:sz w:val="24"/>
+          <w:szCs w:val="24"/>
+        </w:rPr>
+        <w:t>Being able to combine functions is a must.</w:t>
+      </w:r>
+    </w:p>
+    <w:p>
+      <w:pPr>
+        <w:numPr>
+          <w:ilvl w:val="0"/>
+          <w:numId w:val="12"/>
+        </w:numPr>
+        <w:spacing w:line="240" w:lineRule="auto"/>
+        <w:rPr>
+          <w:rFonts w:ascii="Times New Roman" w:hAnsi="Times New Roman" w:cs="Times New Roman"/>
+          <w:sz w:val="24"/>
+          <w:szCs w:val="24"/>
+        </w:rPr>
+      </w:pPr>
+      <w:r>
+        <w:rPr>
+          <w:rFonts w:ascii="Times New Roman" w:hAnsi="Times New Roman" w:cs="Times New Roman"/>
+          <w:sz w:val="24"/>
+          <w:szCs w:val="24"/>
+        </w:rPr>
+        <w:t xml:space="preserve">In the viewer, you can see the range and there’s a slider. You can “see” the data at the unit level (for this data set, unit level is class level), which may be more intuitive. </w:t>
+      </w:r>
+    </w:p>
+    <w:p>
+      <w:pPr>
+        <w:pStyle w:val="Heading1"/>
+        <w:spacing w:line="240" w:lineRule="auto"/>
+        <w:rPr>
+          <w:rFonts w:ascii="Times New Roman" w:hAnsi="Times New Roman" w:cs="Times New Roman"/>
+          <w:sz w:val="28"/>
+          <w:szCs w:val="28"/>
+        </w:rPr>
+      </w:pPr>
+      <w:r>
+        <w:rPr>
+          <w:rFonts w:ascii="Times New Roman" w:hAnsi="Times New Roman" w:cs="Times New Roman"/>
+          <w:sz w:val="28"/>
+          <w:szCs w:val="28"/>
+        </w:rPr>
+        <w:t>Data Cleaning</w:t>
+      </w:r>
+    </w:p>
+    <w:p>
+      <w:pPr>
+        <w:spacing w:line="240" w:lineRule="auto"/>
+        <w:rPr>
+          <w:rFonts w:ascii="Times New Roman" w:hAnsi="Times New Roman" w:cs="Times New Roman"/>
+          <w:u w:val="single"/>
+        </w:rPr>
+      </w:pPr>
+    </w:p>
+    <w:p>
+      <w:pPr>
+        <w:spacing w:line="240" w:lineRule="auto"/>
+        <w:rPr>
+          <w:rFonts w:ascii="Times New Roman" w:hAnsi="Times New Roman" w:cs="Times New Roman"/>
+          <w:b/>
+          <w:sz w:val="24"/>
+          <w:szCs w:val="24"/>
+        </w:rPr>
+      </w:pPr>
+      <w:r>
+        <w:rPr>
+          <w:rFonts w:ascii="Times New Roman" w:hAnsi="Times New Roman" w:cs="Times New Roman"/>
+          <w:b/>
+          <w:sz w:val="24"/>
+          <w:szCs w:val="24"/>
+          <w:u w:val="single"/>
+        </w:rPr>
+        <w:t>HELPER FUNCTIONS FOR MUTATE</w:t>
+      </w:r>
+    </w:p>
+    <w:p>
+      <w:pPr>
+        <w:numPr>
+          <w:ilvl w:val="1"/>
+          <w:numId w:val="14"/>
+        </w:numPr>
+        <w:spacing w:line="240" w:lineRule="auto"/>
+        <w:ind w:left="720"/>
+        <w:contextualSpacing w:val="0"/>
+        <w:rPr>
+          <w:rFonts w:ascii="Times New Roman" w:hAnsi="Times New Roman" w:cs="Times New Roman"/>
+          <w:sz w:val="24"/>
+          <w:szCs w:val="24"/>
+        </w:rPr>
+      </w:pPr>
+      <w:proofErr w:type="gramStart"/>
+      <w:r>
+        <w:rPr>
+          <w:rFonts w:ascii="Times New Roman" w:hAnsi="Times New Roman" w:cs="Times New Roman"/>
+          <w:b/>
+          <w:sz w:val="24"/>
+          <w:szCs w:val="24"/>
+        </w:rPr>
+        <w:t>mutate(</w:t>
+      </w:r>
+      <w:proofErr w:type="gramEnd"/>
+      <w:r>
+        <w:rPr>
+          <w:rFonts w:ascii="Times New Roman" w:hAnsi="Times New Roman" w:cs="Times New Roman"/>
+          <w:b/>
+          <w:sz w:val="24"/>
+          <w:szCs w:val="24"/>
+        </w:rPr>
+        <w:t xml:space="preserve">): </w:t>
+      </w:r>
+      <w:r>
+        <w:rPr>
+          <w:rFonts w:ascii="Times New Roman" w:hAnsi="Times New Roman" w:cs="Times New Roman"/>
+          <w:sz w:val="24"/>
+          <w:szCs w:val="24"/>
+        </w:rPr>
+        <w:t xml:space="preserve">creates new column (variables) based on existing column(s). </w:t>
+      </w:r>
+    </w:p>
+    <w:p>
+      <w:pPr>
+        <w:numPr>
+          <w:ilvl w:val="1"/>
+          <w:numId w:val="13"/>
+        </w:numPr>
+        <w:spacing w:line="240" w:lineRule="auto"/>
+        <w:contextualSpacing w:val="0"/>
+        <w:rPr>
+          <w:rFonts w:ascii="Times New Roman" w:hAnsi="Times New Roman" w:cs="Times New Roman"/>
+          <w:sz w:val="24"/>
+          <w:szCs w:val="24"/>
+        </w:rPr>
+      </w:pPr>
+      <w:proofErr w:type="spellStart"/>
+      <w:proofErr w:type="gramStart"/>
+      <w:r>
+        <w:rPr>
+          <w:rFonts w:ascii="Times New Roman" w:hAnsi="Times New Roman" w:cs="Times New Roman"/>
+          <w:b/>
+          <w:sz w:val="24"/>
+          <w:szCs w:val="24"/>
+        </w:rPr>
+        <w:t>ifelse</w:t>
+      </w:r>
+      <w:proofErr w:type="spellEnd"/>
+      <w:r>
+        <w:rPr>
+          <w:rFonts w:ascii="Times New Roman" w:hAnsi="Times New Roman" w:cs="Times New Roman"/>
+          <w:b/>
+          <w:sz w:val="24"/>
+          <w:szCs w:val="24"/>
+        </w:rPr>
+        <w:t>(</w:t>
+      </w:r>
+      <w:proofErr w:type="gramEnd"/>
+      <w:r>
+        <w:rPr>
+          <w:rFonts w:ascii="Times New Roman" w:hAnsi="Times New Roman" w:cs="Times New Roman"/>
+          <w:b/>
+          <w:sz w:val="24"/>
+          <w:szCs w:val="24"/>
+        </w:rPr>
+        <w:t>):</w:t>
+      </w:r>
+      <w:r>
+        <w:rPr>
+          <w:rFonts w:ascii="Times New Roman" w:hAnsi="Times New Roman" w:cs="Times New Roman"/>
+          <w:sz w:val="24"/>
+          <w:szCs w:val="24"/>
+        </w:rPr>
+        <w:t xml:space="preserve"> Uses a logical condition (T/F); </w:t>
+      </w:r>
+    </w:p>
+    <w:p>
+      <w:pPr>
+        <w:numPr>
+          <w:ilvl w:val="1"/>
+          <w:numId w:val="13"/>
+        </w:numPr>
+        <w:spacing w:line="240" w:lineRule="auto"/>
+        <w:contextualSpacing w:val="0"/>
+        <w:rPr>
+          <w:rFonts w:ascii="Times New Roman" w:hAnsi="Times New Roman" w:cs="Times New Roman"/>
+          <w:sz w:val="24"/>
+          <w:szCs w:val="24"/>
+        </w:rPr>
+      </w:pPr>
+      <w:proofErr w:type="gramStart"/>
+      <w:r>
+        <w:rPr>
+          <w:rFonts w:ascii="Times New Roman" w:hAnsi="Times New Roman" w:cs="Times New Roman"/>
+          <w:b/>
+          <w:sz w:val="24"/>
+          <w:szCs w:val="24"/>
+        </w:rPr>
+        <w:t>recode(</w:t>
+      </w:r>
+      <w:proofErr w:type="gramEnd"/>
+      <w:r>
+        <w:rPr>
+          <w:rFonts w:ascii="Times New Roman" w:hAnsi="Times New Roman" w:cs="Times New Roman"/>
+          <w:b/>
+          <w:sz w:val="24"/>
+          <w:szCs w:val="24"/>
+        </w:rPr>
+        <w:t>):</w:t>
+      </w:r>
+      <w:r>
+        <w:rPr>
+          <w:rFonts w:ascii="Times New Roman" w:hAnsi="Times New Roman" w:cs="Times New Roman"/>
+          <w:sz w:val="24"/>
+          <w:szCs w:val="24"/>
+        </w:rPr>
+        <w:t xml:space="preserve"> Takes values within one variable and sets them to  new values.</w:t>
+      </w:r>
+    </w:p>
+    <w:p>
+      <w:pPr>
+        <w:numPr>
+          <w:ilvl w:val="1"/>
+          <w:numId w:val="13"/>
+        </w:numPr>
+        <w:spacing w:line="240" w:lineRule="auto"/>
+        <w:contextualSpacing w:val="0"/>
+        <w:rPr>
+          <w:rFonts w:ascii="Times New Roman" w:hAnsi="Times New Roman" w:cs="Times New Roman"/>
+          <w:sz w:val="24"/>
+          <w:szCs w:val="24"/>
+        </w:rPr>
+      </w:pPr>
+      <w:proofErr w:type="spellStart"/>
+      <w:r>
+        <w:rPr>
+          <w:rFonts w:ascii="Times New Roman" w:hAnsi="Times New Roman" w:cs="Times New Roman"/>
+          <w:b/>
+          <w:sz w:val="24"/>
+          <w:szCs w:val="24"/>
+        </w:rPr>
+        <w:t>case_</w:t>
+      </w:r>
+      <w:proofErr w:type="gramStart"/>
+      <w:r>
+        <w:rPr>
+          <w:rFonts w:ascii="Times New Roman" w:hAnsi="Times New Roman" w:cs="Times New Roman"/>
+          <w:b/>
+          <w:sz w:val="24"/>
+          <w:szCs w:val="24"/>
+        </w:rPr>
+        <w:t>when</w:t>
+      </w:r>
+      <w:proofErr w:type="spellEnd"/>
+      <w:r>
+        <w:rPr>
+          <w:rFonts w:ascii="Times New Roman" w:hAnsi="Times New Roman" w:cs="Times New Roman"/>
+          <w:b/>
+          <w:sz w:val="24"/>
+          <w:szCs w:val="24"/>
+        </w:rPr>
+        <w:t>(</w:t>
+      </w:r>
+      <w:proofErr w:type="gramEnd"/>
+      <w:r>
+        <w:rPr>
+          <w:rFonts w:ascii="Times New Roman" w:hAnsi="Times New Roman" w:cs="Times New Roman"/>
+          <w:b/>
+          <w:sz w:val="24"/>
+          <w:szCs w:val="24"/>
+        </w:rPr>
+        <w:t>):</w:t>
+      </w:r>
+      <w:r>
+        <w:rPr>
+          <w:rFonts w:ascii="Times New Roman" w:hAnsi="Times New Roman" w:cs="Times New Roman"/>
+          <w:sz w:val="24"/>
+          <w:szCs w:val="24"/>
+        </w:rPr>
+        <w:t xml:space="preserve"> Uses multiple variables and conditions within those variables. Left side is which values match the case, and right side is the new value. </w:t>
+      </w:r>
+    </w:p>
+    <w:p>
+      <w:pPr>
+        <w:numPr>
+          <w:ilvl w:val="1"/>
+          <w:numId w:val="14"/>
+        </w:numPr>
+        <w:spacing w:line="240" w:lineRule="auto"/>
+        <w:ind w:left="720"/>
+        <w:contextualSpacing w:val="0"/>
+        <w:rPr>
+          <w:rFonts w:ascii="Times New Roman" w:hAnsi="Times New Roman" w:cs="Times New Roman"/>
+          <w:sz w:val="24"/>
+          <w:szCs w:val="24"/>
+        </w:rPr>
+      </w:pPr>
+      <w:r>
+        <w:rPr>
+          <w:rFonts w:ascii="Times New Roman" w:hAnsi="Times New Roman" w:cs="Times New Roman"/>
+          <w:sz w:val="24"/>
+          <w:szCs w:val="24"/>
+        </w:rPr>
+        <w:t>Often uses logical operators: is.na, &gt;, %in%, ==, etc.</w:t>
+      </w:r>
+    </w:p>
+    <w:p>
+      <w:pPr>
+        <w:numPr>
+          <w:ilvl w:val="1"/>
+          <w:numId w:val="14"/>
+        </w:numPr>
+        <w:spacing w:line="240" w:lineRule="auto"/>
+        <w:ind w:left="720"/>
+        <w:contextualSpacing w:val="0"/>
+        <w:rPr>
+          <w:rFonts w:ascii="Times New Roman" w:hAnsi="Times New Roman" w:cs="Times New Roman"/>
+          <w:sz w:val="24"/>
+          <w:szCs w:val="24"/>
+        </w:rPr>
+      </w:pPr>
+      <w:r>
+        <w:rPr>
+          <w:rFonts w:ascii="Times New Roman" w:hAnsi="Times New Roman" w:cs="Times New Roman"/>
+          <w:sz w:val="24"/>
+          <w:szCs w:val="24"/>
+        </w:rPr>
+        <w:t>Can return the original values of the variable within a function:</w:t>
+      </w:r>
+    </w:p>
+    <w:p>
+      <w:pPr>
+        <w:numPr>
+          <w:ilvl w:val="1"/>
+          <w:numId w:val="14"/>
+        </w:numPr>
+        <w:spacing w:line="240" w:lineRule="auto"/>
+        <w:contextualSpacing w:val="0"/>
+        <w:rPr>
+          <w:rFonts w:ascii="Times New Roman" w:hAnsi="Times New Roman" w:cs="Times New Roman"/>
+          <w:sz w:val="24"/>
+          <w:szCs w:val="24"/>
+        </w:rPr>
+      </w:pPr>
+      <w:r>
+        <w:rPr>
+          <w:rFonts w:ascii="Times New Roman" w:hAnsi="Times New Roman" w:cs="Times New Roman"/>
+          <w:b/>
+          <w:sz w:val="24"/>
+          <w:szCs w:val="24"/>
+        </w:rPr>
+        <w:t>Example:</w:t>
+      </w:r>
+      <w:r>
+        <w:rPr>
+          <w:rFonts w:ascii="Times New Roman" w:hAnsi="Times New Roman" w:cs="Times New Roman"/>
+          <w:sz w:val="24"/>
+          <w:szCs w:val="24"/>
+        </w:rPr>
+        <w:t xml:space="preserve">  </w:t>
+      </w:r>
+      <w:proofErr w:type="spellStart"/>
+      <w:proofErr w:type="gramStart"/>
+      <w:r>
+        <w:rPr>
+          <w:rFonts w:ascii="Times New Roman" w:hAnsi="Times New Roman" w:cs="Times New Roman"/>
+          <w:sz w:val="24"/>
+          <w:szCs w:val="24"/>
+        </w:rPr>
+        <w:t>Ifelse</w:t>
+      </w:r>
+      <w:proofErr w:type="spellEnd"/>
+      <w:r>
+        <w:rPr>
+          <w:rFonts w:ascii="Times New Roman" w:hAnsi="Times New Roman" w:cs="Times New Roman"/>
+          <w:sz w:val="24"/>
+          <w:szCs w:val="24"/>
+        </w:rPr>
+        <w:t>(</w:t>
+      </w:r>
+      <w:proofErr w:type="spellStart"/>
+      <w:proofErr w:type="gramEnd"/>
+      <w:r>
+        <w:rPr>
+          <w:rFonts w:ascii="Times New Roman" w:hAnsi="Times New Roman" w:cs="Times New Roman"/>
+          <w:sz w:val="24"/>
+          <w:szCs w:val="24"/>
+        </w:rPr>
+        <w:t>oldvariable</w:t>
+      </w:r>
+      <w:proofErr w:type="spellEnd"/>
+      <w:r>
+        <w:rPr>
+          <w:rFonts w:ascii="Times New Roman" w:hAnsi="Times New Roman" w:cs="Times New Roman"/>
+          <w:sz w:val="24"/>
+          <w:szCs w:val="24"/>
+        </w:rPr>
+        <w:t xml:space="preserve"> &gt; cutoff, NA, </w:t>
+      </w:r>
+      <w:proofErr w:type="spellStart"/>
+      <w:r>
+        <w:rPr>
+          <w:rFonts w:ascii="Times New Roman" w:hAnsi="Times New Roman" w:cs="Times New Roman"/>
+          <w:sz w:val="24"/>
+          <w:szCs w:val="24"/>
+        </w:rPr>
+        <w:t>oldvariable</w:t>
+      </w:r>
+      <w:proofErr w:type="spellEnd"/>
+      <w:r>
+        <w:rPr>
+          <w:rFonts w:ascii="Times New Roman" w:hAnsi="Times New Roman" w:cs="Times New Roman"/>
+          <w:sz w:val="24"/>
+          <w:szCs w:val="24"/>
+        </w:rPr>
+        <w:t xml:space="preserve">). </w:t>
+      </w:r>
+    </w:p>
+    <w:p>
+      <w:pPr>
+        <w:numPr>
+          <w:ilvl w:val="2"/>
+          <w:numId w:val="14"/>
+        </w:numPr>
+        <w:spacing w:line="240" w:lineRule="auto"/>
+        <w:contextualSpacing w:val="0"/>
+        <w:rPr>
+          <w:rFonts w:ascii="Times New Roman" w:hAnsi="Times New Roman" w:cs="Times New Roman"/>
+          <w:sz w:val="24"/>
+          <w:szCs w:val="24"/>
+        </w:rPr>
+      </w:pPr>
+      <w:bookmarkStart w:id="1" w:name="_gjdgxs" w:colFirst="0" w:colLast="0"/>
+      <w:bookmarkEnd w:id="1"/>
+      <w:proofErr w:type="spellStart"/>
+      <w:r>
+        <w:rPr>
+          <w:rFonts w:ascii="Times New Roman" w:hAnsi="Times New Roman" w:cs="Times New Roman"/>
+          <w:sz w:val="24"/>
+          <w:szCs w:val="24"/>
+        </w:rPr>
+        <w:t>Ifelse</w:t>
+      </w:r>
+      <w:proofErr w:type="spellEnd"/>
+      <w:r>
+        <w:rPr>
+          <w:rFonts w:ascii="Times New Roman" w:hAnsi="Times New Roman" w:cs="Times New Roman"/>
+          <w:sz w:val="24"/>
+          <w:szCs w:val="24"/>
+        </w:rPr>
+        <w:t>(</w:t>
+      </w:r>
+      <w:proofErr w:type="spellStart"/>
+      <w:r>
+        <w:rPr>
+          <w:rFonts w:ascii="Times New Roman" w:hAnsi="Times New Roman" w:cs="Times New Roman"/>
+          <w:sz w:val="24"/>
+          <w:szCs w:val="24"/>
+        </w:rPr>
+        <w:t>crsecr</w:t>
+      </w:r>
+      <w:proofErr w:type="spellEnd"/>
+      <w:r>
+        <w:rPr>
+          <w:rFonts w:ascii="Times New Roman" w:hAnsi="Times New Roman" w:cs="Times New Roman"/>
+          <w:sz w:val="24"/>
+          <w:szCs w:val="24"/>
+        </w:rPr>
+        <w:t xml:space="preserve">&gt;4.00, NA, </w:t>
+      </w:r>
+      <w:proofErr w:type="spellStart"/>
+      <w:r>
+        <w:rPr>
+          <w:rFonts w:ascii="Times New Roman" w:hAnsi="Times New Roman" w:cs="Times New Roman"/>
+          <w:sz w:val="24"/>
+          <w:szCs w:val="24"/>
+        </w:rPr>
+        <w:t>crsecr</w:t>
+      </w:r>
+      <w:proofErr w:type="spellEnd"/>
+      <w:r>
+        <w:rPr>
+          <w:rFonts w:ascii="Times New Roman" w:hAnsi="Times New Roman" w:cs="Times New Roman"/>
+          <w:sz w:val="24"/>
+          <w:szCs w:val="24"/>
+        </w:rPr>
+        <w:t xml:space="preserve">) which means if course credit is greater than 4.00 credits, make it null, and if it’s not greater than 4.00 credits, keep the same value of course credit that it originally had in </w:t>
+      </w:r>
+      <w:proofErr w:type="spellStart"/>
+      <w:r>
+        <w:rPr>
+          <w:rFonts w:ascii="Times New Roman" w:hAnsi="Times New Roman" w:cs="Times New Roman"/>
+          <w:sz w:val="24"/>
+          <w:szCs w:val="24"/>
+        </w:rPr>
+        <w:t>crsecr</w:t>
+      </w:r>
+      <w:proofErr w:type="spellEnd"/>
+      <w:r>
+        <w:rPr>
+          <w:rFonts w:ascii="Times New Roman" w:hAnsi="Times New Roman" w:cs="Times New Roman"/>
+          <w:sz w:val="24"/>
+          <w:szCs w:val="24"/>
+        </w:rPr>
+        <w:t>.</w:t>
+      </w:r>
+    </w:p>
+    <w:p>
+      <w:pPr>
+        <w:numPr>
+          <w:ilvl w:val="1"/>
+          <w:numId w:val="14"/>
+        </w:numPr>
+        <w:spacing w:line="240" w:lineRule="auto"/>
+        <w:ind w:left="720"/>
+        <w:contextualSpacing w:val="0"/>
+        <w:rPr>
+          <w:rFonts w:ascii="Times New Roman" w:hAnsi="Times New Roman" w:cs="Times New Roman"/>
+          <w:sz w:val="24"/>
+          <w:szCs w:val="24"/>
+        </w:rPr>
+      </w:pPr>
+      <w:r>
+        <w:rPr>
+          <w:rFonts w:ascii="Times New Roman" w:hAnsi="Times New Roman" w:cs="Times New Roman"/>
+          <w:sz w:val="24"/>
+          <w:szCs w:val="24"/>
+        </w:rPr>
+        <w:t xml:space="preserve">Critical for creating </w:t>
+      </w:r>
+      <w:proofErr w:type="spellStart"/>
+      <w:r>
+        <w:rPr>
+          <w:rFonts w:ascii="Times New Roman" w:hAnsi="Times New Roman" w:cs="Times New Roman"/>
+          <w:sz w:val="24"/>
+          <w:szCs w:val="24"/>
+        </w:rPr>
+        <w:t>numgrade</w:t>
+      </w:r>
+      <w:proofErr w:type="spellEnd"/>
+      <w:r>
+        <w:rPr>
+          <w:rFonts w:ascii="Times New Roman" w:hAnsi="Times New Roman" w:cs="Times New Roman"/>
+          <w:sz w:val="24"/>
+          <w:szCs w:val="24"/>
+        </w:rPr>
+        <w:t>, crscredv2&amp;3, and GPA variables.</w:t>
+      </w:r>
+    </w:p>
+    <w:p>
+      <w:pPr>
+        <w:spacing w:line="240" w:lineRule="auto"/>
+        <w:ind w:left="360"/>
+        <w:rPr>
+          <w:rFonts w:ascii="Times New Roman" w:hAnsi="Times New Roman" w:cs="Times New Roman"/>
+          <w:b/>
+          <w:sz w:val="24"/>
+          <w:szCs w:val="24"/>
+        </w:rPr>
+      </w:pPr>
+    </w:p>
+    <w:p>
+      <w:pPr>
+        <w:spacing w:line="240" w:lineRule="auto"/>
+        <w:ind w:left="360"/>
+        <w:rPr>
+          <w:rFonts w:ascii="Times New Roman" w:hAnsi="Times New Roman" w:cs="Times New Roman"/>
+          <w:sz w:val="24"/>
+          <w:szCs w:val="24"/>
+        </w:rPr>
+      </w:pPr>
+      <w:r>
+        <w:rPr>
+          <w:rFonts w:ascii="Times New Roman" w:hAnsi="Times New Roman" w:cs="Times New Roman"/>
+          <w:b/>
+          <w:sz w:val="24"/>
+          <w:szCs w:val="24"/>
+        </w:rPr>
+        <w:t>Notes from class:</w:t>
+      </w:r>
+      <w:r>
+        <w:rPr>
+          <w:rFonts w:ascii="Times New Roman" w:hAnsi="Times New Roman" w:cs="Times New Roman"/>
+          <w:sz w:val="24"/>
+          <w:szCs w:val="24"/>
+        </w:rPr>
+        <w:t xml:space="preserve"> </w:t>
+      </w:r>
+    </w:p>
+    <w:p>
+      <w:pPr>
+        <w:numPr>
+          <w:ilvl w:val="0"/>
+          <w:numId w:val="14"/>
+        </w:numPr>
+        <w:pBdr>
+          <w:top w:val="nil"/>
+          <w:left w:val="nil"/>
+          <w:bottom w:val="nil"/>
+          <w:right w:val="nil"/>
+          <w:between w:val="nil"/>
+        </w:pBdr>
+        <w:spacing w:line="240" w:lineRule="auto"/>
+        <w:contextualSpacing w:val="0"/>
+        <w:rPr>
+          <w:rFonts w:ascii="Times New Roman" w:hAnsi="Times New Roman" w:cs="Times New Roman"/>
+          <w:color w:val="000000"/>
+          <w:sz w:val="24"/>
+          <w:szCs w:val="24"/>
+        </w:rPr>
+      </w:pPr>
+      <w:r>
+        <w:rPr>
+          <w:rFonts w:ascii="Times New Roman" w:hAnsi="Times New Roman" w:cs="Times New Roman"/>
+          <w:color w:val="000000"/>
+          <w:sz w:val="24"/>
+          <w:szCs w:val="24"/>
+        </w:rPr>
+        <w:t>Knowing conventions of the field is helpful, particularly for null values</w:t>
+      </w:r>
+    </w:p>
+    <w:p>
+      <w:pPr>
+        <w:numPr>
+          <w:ilvl w:val="1"/>
+          <w:numId w:val="14"/>
+        </w:numPr>
+        <w:pBdr>
+          <w:top w:val="nil"/>
+          <w:left w:val="nil"/>
+          <w:bottom w:val="nil"/>
+          <w:right w:val="nil"/>
+          <w:between w:val="nil"/>
+        </w:pBdr>
+        <w:spacing w:line="240" w:lineRule="auto"/>
+        <w:contextualSpacing w:val="0"/>
+        <w:rPr>
+          <w:rFonts w:ascii="Times New Roman" w:hAnsi="Times New Roman" w:cs="Times New Roman"/>
+          <w:color w:val="000000"/>
+          <w:sz w:val="24"/>
+          <w:szCs w:val="24"/>
+        </w:rPr>
+      </w:pPr>
+      <w:r>
+        <w:rPr>
+          <w:rFonts w:ascii="Times New Roman" w:hAnsi="Times New Roman" w:cs="Times New Roman"/>
+          <w:color w:val="000000"/>
+          <w:sz w:val="24"/>
+          <w:szCs w:val="24"/>
+        </w:rPr>
+        <w:t>NA values can be coded as 99, 999.00, 999.999, or even as a negative number</w:t>
+      </w:r>
+    </w:p>
+    <w:p>
+      <w:pPr>
+        <w:numPr>
+          <w:ilvl w:val="0"/>
+          <w:numId w:val="14"/>
+        </w:numPr>
+        <w:pBdr>
+          <w:top w:val="nil"/>
+          <w:left w:val="nil"/>
+          <w:bottom w:val="nil"/>
+          <w:right w:val="nil"/>
+          <w:between w:val="nil"/>
+        </w:pBdr>
+        <w:spacing w:line="240" w:lineRule="auto"/>
+        <w:contextualSpacing w:val="0"/>
+        <w:rPr>
+          <w:rFonts w:ascii="Times New Roman" w:hAnsi="Times New Roman" w:cs="Times New Roman"/>
+          <w:color w:val="000000"/>
+          <w:sz w:val="24"/>
+          <w:szCs w:val="24"/>
+        </w:rPr>
+      </w:pPr>
+      <w:r>
+        <w:rPr>
+          <w:rFonts w:ascii="Times New Roman" w:hAnsi="Times New Roman" w:cs="Times New Roman"/>
+          <w:color w:val="000000"/>
+          <w:sz w:val="24"/>
+          <w:szCs w:val="24"/>
+        </w:rPr>
+        <w:t xml:space="preserve">If you don’t assign an output for a case in your </w:t>
+      </w:r>
+      <w:proofErr w:type="spellStart"/>
+      <w:r>
+        <w:rPr>
+          <w:rFonts w:ascii="Times New Roman" w:hAnsi="Times New Roman" w:cs="Times New Roman"/>
+          <w:b/>
+          <w:color w:val="000000"/>
+          <w:sz w:val="24"/>
+          <w:szCs w:val="24"/>
+        </w:rPr>
+        <w:t>case_</w:t>
+      </w:r>
+      <w:proofErr w:type="gramStart"/>
+      <w:r>
+        <w:rPr>
+          <w:rFonts w:ascii="Times New Roman" w:hAnsi="Times New Roman" w:cs="Times New Roman"/>
+          <w:b/>
+          <w:color w:val="000000"/>
+          <w:sz w:val="24"/>
+          <w:szCs w:val="24"/>
+        </w:rPr>
+        <w:t>when</w:t>
+      </w:r>
+      <w:proofErr w:type="spellEnd"/>
+      <w:r>
+        <w:rPr>
+          <w:rFonts w:ascii="Times New Roman" w:hAnsi="Times New Roman" w:cs="Times New Roman"/>
+          <w:b/>
+          <w:color w:val="000000"/>
+          <w:sz w:val="24"/>
+          <w:szCs w:val="24"/>
+        </w:rPr>
+        <w:t>(</w:t>
+      </w:r>
+      <w:proofErr w:type="gramEnd"/>
+      <w:r>
+        <w:rPr>
+          <w:rFonts w:ascii="Times New Roman" w:hAnsi="Times New Roman" w:cs="Times New Roman"/>
+          <w:b/>
+          <w:color w:val="000000"/>
+          <w:sz w:val="24"/>
+          <w:szCs w:val="24"/>
+        </w:rPr>
+        <w:t>)</w:t>
+      </w:r>
+      <w:r>
+        <w:rPr>
+          <w:rFonts w:ascii="Times New Roman" w:hAnsi="Times New Roman" w:cs="Times New Roman"/>
+          <w:color w:val="000000"/>
+          <w:sz w:val="24"/>
+          <w:szCs w:val="24"/>
+        </w:rPr>
+        <w:t xml:space="preserve"> function, then it will be assigned NA as its value.</w:t>
+      </w:r>
+    </w:p>
+    <w:p>
+      <w:pPr>
+        <w:numPr>
+          <w:ilvl w:val="0"/>
+          <w:numId w:val="14"/>
+        </w:numPr>
+        <w:pBdr>
+          <w:top w:val="nil"/>
+          <w:left w:val="nil"/>
+          <w:bottom w:val="nil"/>
+          <w:right w:val="nil"/>
+          <w:between w:val="nil"/>
+        </w:pBdr>
+        <w:spacing w:line="240" w:lineRule="auto"/>
+        <w:contextualSpacing w:val="0"/>
+        <w:rPr>
+          <w:rFonts w:ascii="Times New Roman" w:hAnsi="Times New Roman" w:cs="Times New Roman"/>
+          <w:color w:val="000000"/>
+          <w:sz w:val="24"/>
+          <w:szCs w:val="24"/>
+        </w:rPr>
+      </w:pPr>
+      <w:r>
+        <w:rPr>
+          <w:rFonts w:ascii="Times New Roman" w:hAnsi="Times New Roman" w:cs="Times New Roman"/>
+          <w:color w:val="000000"/>
+          <w:sz w:val="24"/>
+          <w:szCs w:val="24"/>
+        </w:rPr>
+        <w:t xml:space="preserve">You cannot explicitly assign “NA” as part of the </w:t>
+      </w:r>
+      <w:proofErr w:type="spellStart"/>
+      <w:r>
+        <w:rPr>
+          <w:rFonts w:ascii="Times New Roman" w:hAnsi="Times New Roman" w:cs="Times New Roman"/>
+          <w:b/>
+          <w:color w:val="000000"/>
+          <w:sz w:val="24"/>
+          <w:szCs w:val="24"/>
+        </w:rPr>
+        <w:t>case_</w:t>
+      </w:r>
+      <w:proofErr w:type="gramStart"/>
+      <w:r>
+        <w:rPr>
+          <w:rFonts w:ascii="Times New Roman" w:hAnsi="Times New Roman" w:cs="Times New Roman"/>
+          <w:b/>
+          <w:color w:val="000000"/>
+          <w:sz w:val="24"/>
+          <w:szCs w:val="24"/>
+        </w:rPr>
+        <w:t>when</w:t>
+      </w:r>
+      <w:proofErr w:type="spellEnd"/>
+      <w:r>
+        <w:rPr>
+          <w:rFonts w:ascii="Times New Roman" w:hAnsi="Times New Roman" w:cs="Times New Roman"/>
+          <w:b/>
+          <w:color w:val="000000"/>
+          <w:sz w:val="24"/>
+          <w:szCs w:val="24"/>
+        </w:rPr>
+        <w:t>(</w:t>
+      </w:r>
+      <w:proofErr w:type="gramEnd"/>
+      <w:r>
+        <w:rPr>
+          <w:rFonts w:ascii="Times New Roman" w:hAnsi="Times New Roman" w:cs="Times New Roman"/>
+          <w:b/>
+          <w:color w:val="000000"/>
+          <w:sz w:val="24"/>
+          <w:szCs w:val="24"/>
+        </w:rPr>
+        <w:t>)</w:t>
+      </w:r>
+      <w:r>
+        <w:rPr>
+          <w:rFonts w:ascii="Times New Roman" w:hAnsi="Times New Roman" w:cs="Times New Roman"/>
+          <w:color w:val="000000"/>
+          <w:sz w:val="24"/>
+          <w:szCs w:val="24"/>
+        </w:rPr>
+        <w:t xml:space="preserve"> function. Must use “</w:t>
+      </w:r>
+      <w:proofErr w:type="spellStart"/>
+      <w:r>
+        <w:rPr>
+          <w:rFonts w:ascii="Times New Roman" w:hAnsi="Times New Roman" w:cs="Times New Roman"/>
+          <w:color w:val="000000"/>
+          <w:sz w:val="24"/>
+          <w:szCs w:val="24"/>
+        </w:rPr>
+        <w:t>NA_Real</w:t>
+      </w:r>
+      <w:proofErr w:type="spellEnd"/>
+      <w:r>
+        <w:rPr>
+          <w:rFonts w:ascii="Times New Roman" w:hAnsi="Times New Roman" w:cs="Times New Roman"/>
+          <w:color w:val="000000"/>
+          <w:sz w:val="24"/>
+          <w:szCs w:val="24"/>
+        </w:rPr>
+        <w:t>”. Or you can leave that case unassigned, and the function will automatically assign NA to “</w:t>
+      </w:r>
+      <w:r>
+        <w:rPr>
+          <w:rFonts w:ascii="Times New Roman" w:hAnsi="Times New Roman" w:cs="Times New Roman"/>
+          <w:sz w:val="24"/>
+          <w:szCs w:val="24"/>
+        </w:rPr>
+        <w:t>leftover</w:t>
+      </w:r>
+      <w:r>
+        <w:rPr>
+          <w:rFonts w:ascii="Times New Roman" w:hAnsi="Times New Roman" w:cs="Times New Roman"/>
+          <w:color w:val="000000"/>
+          <w:sz w:val="24"/>
+          <w:szCs w:val="24"/>
+        </w:rPr>
+        <w:t xml:space="preserve"> cases”</w:t>
+      </w:r>
+    </w:p>
+    <w:p>
+      <w:pPr>
+        <w:tabs>
+          <w:tab w:val="left" w:pos="1080"/>
+        </w:tabs>
+        <w:rPr>
+          <w:rFonts w:ascii="Times New Roman" w:hAnsi="Times New Roman" w:cs="Times New Roman"/>
+          <w:sz w:val="24"/>
+          <w:szCs w:val="24"/>
+        </w:rPr>
       </w:pPr>
     </w:p>
     <w:p>
@@ -7183,6 +9718,119 @@
     </w:lvl>
   </w:abstractNum>
   <w:abstractNum w:abstractNumId="1" w15:restartNumberingAfterBreak="0">
+    <w:nsid w:val="19EB778F"/>
+    <w:multiLevelType w:val="multilevel"/>
+    <w:tmpl w:val="D95896D8"/>
+    <w:lvl w:ilvl="0">
+      <w:start w:val="1"/>
+      <w:numFmt w:val="bullet"/>
+      <w:lvlText w:val="▪"/>
+      <w:lvlJc w:val="left"/>
+      <w:pPr>
+        <w:ind w:left="720" w:hanging="360"/>
+      </w:pPr>
+      <w:rPr>
+        <w:rFonts w:ascii="Noto Sans Symbols" w:eastAsia="Noto Sans Symbols" w:hAnsi="Noto Sans Symbols" w:cs="Noto Sans Symbols"/>
+      </w:rPr>
+    </w:lvl>
+    <w:lvl w:ilvl="1">
+      <w:start w:val="1"/>
+      <w:numFmt w:val="bullet"/>
+      <w:lvlText w:val="▪"/>
+      <w:lvlJc w:val="left"/>
+      <w:pPr>
+        <w:ind w:left="1440" w:hanging="360"/>
+      </w:pPr>
+      <w:rPr>
+        <w:rFonts w:ascii="Noto Sans Symbols" w:eastAsia="Noto Sans Symbols" w:hAnsi="Noto Sans Symbols" w:cs="Noto Sans Symbols"/>
+      </w:rPr>
+    </w:lvl>
+    <w:lvl w:ilvl="2">
+      <w:start w:val="1"/>
+      <w:numFmt w:val="bullet"/>
+      <w:lvlText w:val="▪"/>
+      <w:lvlJc w:val="left"/>
+      <w:pPr>
+        <w:ind w:left="2160" w:hanging="360"/>
+      </w:pPr>
+      <w:rPr>
+        <w:rFonts w:ascii="Noto Sans Symbols" w:eastAsia="Noto Sans Symbols" w:hAnsi="Noto Sans Symbols" w:cs="Noto Sans Symbols"/>
+      </w:rPr>
+    </w:lvl>
+    <w:lvl w:ilvl="3">
+      <w:start w:val="1"/>
+      <w:numFmt w:val="bullet"/>
+      <w:lvlText w:val="▪"/>
+      <w:lvlJc w:val="left"/>
+      <w:pPr>
+        <w:ind w:left="2880" w:hanging="360"/>
+      </w:pPr>
+      <w:rPr>
+        <w:rFonts w:ascii="Noto Sans Symbols" w:eastAsia="Noto Sans Symbols" w:hAnsi="Noto Sans Symbols" w:cs="Noto Sans Symbols"/>
+      </w:rPr>
+    </w:lvl>
+    <w:lvl w:ilvl="4">
+      <w:start w:val="1"/>
+      <w:numFmt w:val="bullet"/>
+      <w:lvlText w:val="▪"/>
+      <w:lvlJc w:val="left"/>
+      <w:pPr>
+        <w:ind w:left="3600" w:hanging="360"/>
+      </w:pPr>
+      <w:rPr>
+        <w:rFonts w:ascii="Noto Sans Symbols" w:eastAsia="Noto Sans Symbols" w:hAnsi="Noto Sans Symbols" w:cs="Noto Sans Symbols"/>
+      </w:rPr>
+    </w:lvl>
+    <w:lvl w:ilvl="5">
+      <w:start w:val="1"/>
+      <w:numFmt w:val="bullet"/>
+      <w:lvlText w:val="▪"/>
+      <w:lvlJc w:val="left"/>
+      <w:pPr>
+        <w:ind w:left="4320" w:hanging="360"/>
+      </w:pPr>
+      <w:rPr>
+        <w:rFonts w:ascii="Noto Sans Symbols" w:eastAsia="Noto Sans Symbols" w:hAnsi="Noto Sans Symbols" w:cs="Noto Sans Symbols"/>
+      </w:rPr>
+    </w:lvl>
+    <w:lvl w:ilvl="6">
+      <w:start w:val="1"/>
+      <w:numFmt w:val="bullet"/>
+      <w:lvlText w:val="▪"/>
+      <w:lvlJc w:val="left"/>
+      <w:pPr>
+        <w:ind w:left="5040" w:hanging="360"/>
+      </w:pPr>
+      <w:rPr>
+        <w:rFonts w:ascii="Noto Sans Symbols" w:eastAsia="Noto Sans Symbols" w:hAnsi="Noto Sans Symbols" w:cs="Noto Sans Symbols"/>
+      </w:rPr>
+    </w:lvl>
+    <w:lvl w:ilvl="7">
+      <w:start w:val="1"/>
+      <w:numFmt w:val="bullet"/>
+      <w:lvlText w:val="▪"/>
+      <w:lvlJc w:val="left"/>
+      <w:pPr>
+        <w:ind w:left="5760" w:hanging="360"/>
+      </w:pPr>
+      <w:rPr>
+        <w:rFonts w:ascii="Noto Sans Symbols" w:eastAsia="Noto Sans Symbols" w:hAnsi="Noto Sans Symbols" w:cs="Noto Sans Symbols"/>
+      </w:rPr>
+    </w:lvl>
+    <w:lvl w:ilvl="8">
+      <w:start w:val="1"/>
+      <w:numFmt w:val="bullet"/>
+      <w:lvlText w:val="▪"/>
+      <w:lvlJc w:val="left"/>
+      <w:pPr>
+        <w:ind w:left="6480" w:hanging="360"/>
+      </w:pPr>
+      <w:rPr>
+        <w:rFonts w:ascii="Noto Sans Symbols" w:eastAsia="Noto Sans Symbols" w:hAnsi="Noto Sans Symbols" w:cs="Noto Sans Symbols"/>
+      </w:rPr>
+    </w:lvl>
+  </w:abstractNum>
+  <w:abstractNum w:abstractNumId="2" w15:restartNumberingAfterBreak="0">
     <w:nsid w:val="388E6447"/>
     <w:multiLevelType w:val="hybridMultilevel"/>
     <w:tmpl w:val="9132CCCA"/>
@@ -7295,7 +9943,120 @@
       </w:rPr>
     </w:lvl>
   </w:abstractNum>
-  <w:abstractNum w:abstractNumId="2" w15:restartNumberingAfterBreak="0">
+  <w:abstractNum w:abstractNumId="3" w15:restartNumberingAfterBreak="0">
+    <w:nsid w:val="3B1F630F"/>
+    <w:multiLevelType w:val="multilevel"/>
+    <w:tmpl w:val="FFA4F45E"/>
+    <w:lvl w:ilvl="0">
+      <w:start w:val="1"/>
+      <w:numFmt w:val="bullet"/>
+      <w:lvlText w:val="-"/>
+      <w:lvlJc w:val="left"/>
+      <w:pPr>
+        <w:ind w:left="720" w:hanging="360"/>
+      </w:pPr>
+      <w:rPr>
+        <w:u w:val="none"/>
+      </w:rPr>
+    </w:lvl>
+    <w:lvl w:ilvl="1">
+      <w:start w:val="1"/>
+      <w:numFmt w:val="bullet"/>
+      <w:lvlText w:val="-"/>
+      <w:lvlJc w:val="left"/>
+      <w:pPr>
+        <w:ind w:left="1440" w:hanging="360"/>
+      </w:pPr>
+      <w:rPr>
+        <w:u w:val="none"/>
+      </w:rPr>
+    </w:lvl>
+    <w:lvl w:ilvl="2">
+      <w:start w:val="1"/>
+      <w:numFmt w:val="bullet"/>
+      <w:lvlText w:val="-"/>
+      <w:lvlJc w:val="left"/>
+      <w:pPr>
+        <w:ind w:left="2160" w:hanging="360"/>
+      </w:pPr>
+      <w:rPr>
+        <w:u w:val="none"/>
+      </w:rPr>
+    </w:lvl>
+    <w:lvl w:ilvl="3">
+      <w:start w:val="1"/>
+      <w:numFmt w:val="bullet"/>
+      <w:lvlText w:val="-"/>
+      <w:lvlJc w:val="left"/>
+      <w:pPr>
+        <w:ind w:left="2880" w:hanging="360"/>
+      </w:pPr>
+      <w:rPr>
+        <w:u w:val="none"/>
+      </w:rPr>
+    </w:lvl>
+    <w:lvl w:ilvl="4">
+      <w:start w:val="1"/>
+      <w:numFmt w:val="bullet"/>
+      <w:lvlText w:val="-"/>
+      <w:lvlJc w:val="left"/>
+      <w:pPr>
+        <w:ind w:left="3600" w:hanging="360"/>
+      </w:pPr>
+      <w:rPr>
+        <w:u w:val="none"/>
+      </w:rPr>
+    </w:lvl>
+    <w:lvl w:ilvl="5">
+      <w:start w:val="1"/>
+      <w:numFmt w:val="bullet"/>
+      <w:lvlText w:val="-"/>
+      <w:lvlJc w:val="left"/>
+      <w:pPr>
+        <w:ind w:left="4320" w:hanging="360"/>
+      </w:pPr>
+      <w:rPr>
+        <w:u w:val="none"/>
+      </w:rPr>
+    </w:lvl>
+    <w:lvl w:ilvl="6">
+      <w:start w:val="1"/>
+      <w:numFmt w:val="bullet"/>
+      <w:lvlText w:val="-"/>
+      <w:lvlJc w:val="left"/>
+      <w:pPr>
+        <w:ind w:left="5040" w:hanging="360"/>
+      </w:pPr>
+      <w:rPr>
+        <w:u w:val="none"/>
+      </w:rPr>
+    </w:lvl>
+    <w:lvl w:ilvl="7">
+      <w:start w:val="1"/>
+      <w:numFmt w:val="bullet"/>
+      <w:lvlText w:val="-"/>
+      <w:lvlJc w:val="left"/>
+      <w:pPr>
+        <w:ind w:left="5760" w:hanging="360"/>
+      </w:pPr>
+      <w:rPr>
+        <w:u w:val="none"/>
+      </w:rPr>
+    </w:lvl>
+    <w:lvl w:ilvl="8">
+      <w:start w:val="1"/>
+      <w:numFmt w:val="bullet"/>
+      <w:lvlText w:val="-"/>
+      <w:lvlJc w:val="left"/>
+      <w:pPr>
+        <w:ind w:left="6480" w:hanging="360"/>
+      </w:pPr>
+      <w:rPr>
+        <w:u w:val="none"/>
+      </w:rPr>
+    </w:lvl>
+  </w:abstractNum>
+  <w:abstractNum w:abstractNumId="4" w15:restartNumberingAfterBreak="0">
     <w:nsid w:val="3CFF43B1"/>
     <w:multiLevelType w:val="multilevel"/>
     <w:tmpl w:val="24D2DDC6"/>
@@ -7408,7 +10169,120 @@
       </w:rPr>
     </w:lvl>
   </w:abstractNum>
-  <w:abstractNum w:abstractNumId="3" w15:restartNumberingAfterBreak="0">
+  <w:abstractNum w:abstractNumId="5" w15:restartNumberingAfterBreak="0">
+    <w:nsid w:val="3E6F5AE5"/>
+    <w:multiLevelType w:val="multilevel"/>
+    <w:tmpl w:val="920AF6FE"/>
+    <w:lvl w:ilvl="0">
+      <w:start w:val="1"/>
+      <w:numFmt w:val="bullet"/>
+      <w:lvlText w:val="▪"/>
+      <w:lvlJc w:val="left"/>
+      <w:pPr>
+        <w:ind w:left="720" w:hanging="360"/>
+      </w:pPr>
+      <w:rPr>
+        <w:rFonts w:ascii="Noto Sans Symbols" w:eastAsia="Noto Sans Symbols" w:hAnsi="Noto Sans Symbols" w:cs="Noto Sans Symbols"/>
+      </w:rPr>
+    </w:lvl>
+    <w:lvl w:ilvl="1">
+      <w:start w:val="1"/>
+      <w:numFmt w:val="bullet"/>
+      <w:lvlText w:val="▪"/>
+      <w:lvlJc w:val="left"/>
+      <w:pPr>
+        <w:ind w:left="1440" w:hanging="360"/>
+      </w:pPr>
+      <w:rPr>
+        <w:rFonts w:ascii="Noto Sans Symbols" w:eastAsia="Noto Sans Symbols" w:hAnsi="Noto Sans Symbols" w:cs="Noto Sans Symbols"/>
+      </w:rPr>
+    </w:lvl>
+    <w:lvl w:ilvl="2">
+      <w:start w:val="1"/>
+      <w:numFmt w:val="bullet"/>
+      <w:lvlText w:val="▪"/>
+      <w:lvlJc w:val="left"/>
+      <w:pPr>
+        <w:ind w:left="2160" w:hanging="360"/>
+      </w:pPr>
+      <w:rPr>
+        <w:rFonts w:ascii="Noto Sans Symbols" w:eastAsia="Noto Sans Symbols" w:hAnsi="Noto Sans Symbols" w:cs="Noto Sans Symbols"/>
+      </w:rPr>
+    </w:lvl>
+    <w:lvl w:ilvl="3">
+      <w:start w:val="1"/>
+      <w:numFmt w:val="bullet"/>
+      <w:lvlText w:val="▪"/>
+      <w:lvlJc w:val="left"/>
+      <w:pPr>
+        <w:ind w:left="2880" w:hanging="360"/>
+      </w:pPr>
+      <w:rPr>
+        <w:rFonts w:ascii="Noto Sans Symbols" w:eastAsia="Noto Sans Symbols" w:hAnsi="Noto Sans Symbols" w:cs="Noto Sans Symbols"/>
+      </w:rPr>
+    </w:lvl>
+    <w:lvl w:ilvl="4">
+      <w:start w:val="1"/>
+      <w:numFmt w:val="bullet"/>
+      <w:lvlText w:val="▪"/>
+      <w:lvlJc w:val="left"/>
+      <w:pPr>
+        <w:ind w:left="3600" w:hanging="360"/>
+      </w:pPr>
+      <w:rPr>
+        <w:rFonts w:ascii="Noto Sans Symbols" w:eastAsia="Noto Sans Symbols" w:hAnsi="Noto Sans Symbols" w:cs="Noto Sans Symbols"/>
+      </w:rPr>
+    </w:lvl>
+    <w:lvl w:ilvl="5">
+      <w:start w:val="1"/>
+      <w:numFmt w:val="bullet"/>
+      <w:lvlText w:val="▪"/>
+      <w:lvlJc w:val="left"/>
+      <w:pPr>
+        <w:ind w:left="4320" w:hanging="360"/>
+      </w:pPr>
+      <w:rPr>
+        <w:rFonts w:ascii="Noto Sans Symbols" w:eastAsia="Noto Sans Symbols" w:hAnsi="Noto Sans Symbols" w:cs="Noto Sans Symbols"/>
+      </w:rPr>
+    </w:lvl>
+    <w:lvl w:ilvl="6">
+      <w:start w:val="1"/>
+      <w:numFmt w:val="bullet"/>
+      <w:lvlText w:val="▪"/>
+      <w:lvlJc w:val="left"/>
+      <w:pPr>
+        <w:ind w:left="5040" w:hanging="360"/>
+      </w:pPr>
+      <w:rPr>
+        <w:rFonts w:ascii="Noto Sans Symbols" w:eastAsia="Noto Sans Symbols" w:hAnsi="Noto Sans Symbols" w:cs="Noto Sans Symbols"/>
+      </w:rPr>
+    </w:lvl>
+    <w:lvl w:ilvl="7">
+      <w:start w:val="1"/>
+      <w:numFmt w:val="bullet"/>
+      <w:lvlText w:val="▪"/>
+      <w:lvlJc w:val="left"/>
+      <w:pPr>
+        <w:ind w:left="5760" w:hanging="360"/>
+      </w:pPr>
+      <w:rPr>
+        <w:rFonts w:ascii="Noto Sans Symbols" w:eastAsia="Noto Sans Symbols" w:hAnsi="Noto Sans Symbols" w:cs="Noto Sans Symbols"/>
+      </w:rPr>
+    </w:lvl>
+    <w:lvl w:ilvl="8">
+      <w:start w:val="1"/>
+      <w:numFmt w:val="bullet"/>
+      <w:lvlText w:val="▪"/>
+      <w:lvlJc w:val="left"/>
+      <w:pPr>
+        <w:ind w:left="6480" w:hanging="360"/>
+      </w:pPr>
+      <w:rPr>
+        <w:rFonts w:ascii="Noto Sans Symbols" w:eastAsia="Noto Sans Symbols" w:hAnsi="Noto Sans Symbols" w:cs="Noto Sans Symbols"/>
+      </w:rPr>
+    </w:lvl>
+  </w:abstractNum>
+  <w:abstractNum w:abstractNumId="6" w15:restartNumberingAfterBreak="0">
     <w:nsid w:val="40F0758C"/>
     <w:multiLevelType w:val="multilevel"/>
     <w:tmpl w:val="BC8CFA08"/>
@@ -7521,7 +10395,7 @@
       </w:rPr>
     </w:lvl>
   </w:abstractNum>
-  <w:abstractNum w:abstractNumId="4" w15:restartNumberingAfterBreak="0">
+  <w:abstractNum w:abstractNumId="7" w15:restartNumberingAfterBreak="0">
     <w:nsid w:val="4FBE0220"/>
     <w:multiLevelType w:val="multilevel"/>
     <w:tmpl w:val="60343AF2"/>
@@ -7634,7 +10508,7 @@
       </w:rPr>
     </w:lvl>
   </w:abstractNum>
-  <w:abstractNum w:abstractNumId="5" w15:restartNumberingAfterBreak="0">
+  <w:abstractNum w:abstractNumId="8" w15:restartNumberingAfterBreak="0">
     <w:nsid w:val="55A854B8"/>
     <w:multiLevelType w:val="multilevel"/>
     <w:tmpl w:val="A3126082"/>
@@ -7747,7 +10621,7 @@
       </w:rPr>
     </w:lvl>
   </w:abstractNum>
-  <w:abstractNum w:abstractNumId="6" w15:restartNumberingAfterBreak="0">
+  <w:abstractNum w:abstractNumId="9" w15:restartNumberingAfterBreak="0">
     <w:nsid w:val="5B396AE8"/>
     <w:multiLevelType w:val="multilevel"/>
     <w:tmpl w:val="2D7A214C"/>
@@ -7860,7 +10734,7 @@
       </w:rPr>
     </w:lvl>
   </w:abstractNum>
-  <w:abstractNum w:abstractNumId="7" w15:restartNumberingAfterBreak="0">
+  <w:abstractNum w:abstractNumId="10" w15:restartNumberingAfterBreak="0">
     <w:nsid w:val="5B755741"/>
     <w:multiLevelType w:val="multilevel"/>
     <w:tmpl w:val="385C6F9C"/>
@@ -7973,7 +10847,7 @@
       </w:rPr>
     </w:lvl>
   </w:abstractNum>
-  <w:abstractNum w:abstractNumId="8" w15:restartNumberingAfterBreak="0">
+  <w:abstractNum w:abstractNumId="11" w15:restartNumberingAfterBreak="0">
     <w:nsid w:val="5EDF5E34"/>
     <w:multiLevelType w:val="hybridMultilevel"/>
     <w:tmpl w:val="ECB47632"/>
@@ -8086,7 +10960,7 @@
       </w:rPr>
     </w:lvl>
   </w:abstractNum>
-  <w:abstractNum w:abstractNumId="9" w15:restartNumberingAfterBreak="0">
+  <w:abstractNum w:abstractNumId="12" w15:restartNumberingAfterBreak="0">
     <w:nsid w:val="6DBC1A1C"/>
     <w:multiLevelType w:val="multilevel"/>
     <w:tmpl w:val="A0788F72"/>
@@ -8199,7 +11073,7 @@
       </w:rPr>
     </w:lvl>
   </w:abstractNum>
-  <w:abstractNum w:abstractNumId="10" w15:restartNumberingAfterBreak="0">
+  <w:abstractNum w:abstractNumId="13" w15:restartNumberingAfterBreak="0">
     <w:nsid w:val="751C08DD"/>
     <w:multiLevelType w:val="multilevel"/>
     <w:tmpl w:val="68AAE0B4"/>
@@ -8313,37 +11187,46 @@
     </w:lvl>
   </w:abstractNum>
   <w:num w:numId="1">
+    <w:abstractNumId w:val="4"/>
+  </w:num>
+  <w:num w:numId="2">
+    <w:abstractNumId w:val="6"/>
+  </w:num>
+  <w:num w:numId="3">
     <w:abstractNumId w:val="2"/>
   </w:num>
-  <w:num w:numId="2">
-    <w:abstractNumId w:val="3"/>
+  <w:num w:numId="4">
+    <w:abstractNumId w:val="11"/>
   </w:num>
-  <w:num w:numId="3">
-    <w:abstractNumId w:val="1"/>
+  <w:num w:numId="5">
+    <w:abstractNumId w:val="9"/>
   </w:num>
-  <w:num w:numId="4">
+  <w:num w:numId="6">
     <w:abstractNumId w:val="8"/>
   </w:num>
-  <w:num w:numId="5">
-    <w:abstractNumId w:val="6"/>
-  </w:num>
-  <w:num w:numId="6">
-    <w:abstractNumId w:val="5"/>
-  </w:num>
   <w:num w:numId="7">
-    <w:abstractNumId w:val="9"/>
+    <w:abstractNumId w:val="12"/>
   </w:num>
   <w:num w:numId="8">
-    <w:abstractNumId w:val="4"/>
+    <w:abstractNumId w:val="7"/>
   </w:num>
   <w:num w:numId="9">
-    <w:abstractNumId w:val="7"/>
+    <w:abstractNumId w:val="10"/>
   </w:num>
   <w:num w:numId="10">
     <w:abstractNumId w:val="0"/>
   </w:num>
   <w:num w:numId="11">
-    <w:abstractNumId w:val="10"/>
+    <w:abstractNumId w:val="13"/>
+  </w:num>
+  <w:num w:numId="12">
+    <w:abstractNumId w:val="3"/>
+  </w:num>
+  <w:num w:numId="13">
+    <w:abstractNumId w:val="5"/>
+  </w:num>
+  <w:num w:numId="14">
+    <w:abstractNumId w:val="1"/>
   </w:num>
 </w:numbering>
 </file>
